--- a/concept/13_Dimitrios Georgousis_Gabriel Paic - New.docx
+++ b/concept/13_Dimitrios Georgousis_Gabriel Paic - New.docx
@@ -135,17 +135,8 @@
           <w:sz w:val="36"/>
           <w:szCs w:val="36"/>
         </w:rPr>
-        <w:t xml:space="preserve">Gabriel </w:t>
-      </w:r>
-      <w:proofErr w:type="spellStart"/>
-      <w:r>
-        <w:rPr>
-          <w:sz w:val="36"/>
-          <w:szCs w:val="36"/>
-        </w:rPr>
-        <w:t>Paic</w:t>
-      </w:r>
-      <w:proofErr w:type="spellEnd"/>
+        <w:t>Gabriel Paic</w:t>
+      </w:r>
     </w:p>
     <w:p>
       <w:pPr>
@@ -387,15 +378,7 @@
           </w:tcPr>
           <w:p>
             <w:r>
-              <w:t>Connects to the server with a specific &lt;</w:t>
-            </w:r>
-            <w:proofErr w:type="spellStart"/>
-            <w:r>
-              <w:t>server_address</w:t>
-            </w:r>
-            <w:proofErr w:type="spellEnd"/>
-            <w:r>
-              <w:t>&gt;</w:t>
+              <w:t>Connects to the server with a specific &lt;server_address&gt;</w:t>
             </w:r>
           </w:p>
         </w:tc>
@@ -471,15 +454,7 @@
           </w:tcPr>
           <w:p>
             <w:r>
-              <w:t>Reads from a specific &lt;</w:t>
-            </w:r>
-            <w:proofErr w:type="spellStart"/>
-            <w:r>
-              <w:t>memory_address</w:t>
-            </w:r>
-            <w:proofErr w:type="spellEnd"/>
-            <w:r>
-              <w:t>&gt; in the system</w:t>
+              <w:t>Reads from a specific &lt;memory_address&gt; in the system</w:t>
             </w:r>
           </w:p>
         </w:tc>
@@ -489,31 +464,7 @@
           </w:tcPr>
           <w:p>
             <w:r>
-              <w:t>{ “status”: num, “message”: str, “data”: obj, “</w:t>
-            </w:r>
-            <w:proofErr w:type="spellStart"/>
-            <w:r>
-              <w:t>istatus</w:t>
-            </w:r>
-            <w:proofErr w:type="spellEnd"/>
-            <w:r>
-              <w:t>”: str, “</w:t>
-            </w:r>
-            <w:proofErr w:type="spellStart"/>
-            <w:r>
-              <w:t>wtag</w:t>
-            </w:r>
-            <w:proofErr w:type="spellEnd"/>
-            <w:r>
-              <w:t>”: num, “</w:t>
-            </w:r>
-            <w:proofErr w:type="spellStart"/>
-            <w:r>
-              <w:t>ltag</w:t>
-            </w:r>
-            <w:proofErr w:type="spellEnd"/>
-            <w:r>
-              <w:t>”: num }</w:t>
+              <w:t>{ “status”: num, “message”: str, “data”: obj, “istatus”: str, “wtag”: num, “ltag”: num }</w:t>
             </w:r>
           </w:p>
         </w:tc>
@@ -538,15 +489,7 @@
           </w:tcPr>
           <w:p>
             <w:r>
-              <w:t>Writes to a specific &lt;</w:t>
-            </w:r>
-            <w:proofErr w:type="spellStart"/>
-            <w:r>
-              <w:t>memory_address</w:t>
-            </w:r>
-            <w:proofErr w:type="spellEnd"/>
-            <w:r>
-              <w:t>&gt; in the system</w:t>
+              <w:t>Writes to a specific &lt;memory_address&gt; in the system</w:t>
             </w:r>
           </w:p>
         </w:tc>
@@ -591,23 +534,7 @@
           </w:tcPr>
           <w:p>
             <w:r>
-              <w:t xml:space="preserve">Performs an </w:t>
-            </w:r>
-            <w:proofErr w:type="spellStart"/>
-            <w:r>
-              <w:t>acquire_lock</w:t>
-            </w:r>
-            <w:proofErr w:type="spellEnd"/>
-            <w:r>
-              <w:t>() operation on the lock protecting a specific &lt;</w:t>
-            </w:r>
-            <w:proofErr w:type="spellStart"/>
-            <w:r>
-              <w:t>memory_address</w:t>
-            </w:r>
-            <w:proofErr w:type="spellEnd"/>
-            <w:r>
-              <w:t>&gt;</w:t>
+              <w:t>Performs an acquire_lock() operation on the lock protecting a specific &lt;memory_address&gt;</w:t>
             </w:r>
           </w:p>
         </w:tc>
@@ -617,39 +544,7 @@
           </w:tcPr>
           <w:p>
             <w:r>
-              <w:t>{“status”: num, “message”: str, “</w:t>
-            </w:r>
-            <w:proofErr w:type="spellStart"/>
-            <w:r>
-              <w:t>ret_val</w:t>
-            </w:r>
-            <w:proofErr w:type="spellEnd"/>
-            <w:r>
-              <w:t xml:space="preserve">”: </w:t>
-            </w:r>
-            <w:proofErr w:type="spellStart"/>
-            <w:r>
-              <w:t>boolean</w:t>
-            </w:r>
-            <w:proofErr w:type="spellEnd"/>
-            <w:r>
-              <w:t>, “</w:t>
-            </w:r>
-            <w:proofErr w:type="spellStart"/>
-            <w:r>
-              <w:t>ltag</w:t>
-            </w:r>
-            <w:proofErr w:type="spellEnd"/>
-            <w:r>
-              <w:t>”: str, “</w:t>
-            </w:r>
-            <w:proofErr w:type="spellStart"/>
-            <w:r>
-              <w:t>wtag</w:t>
-            </w:r>
-            <w:proofErr w:type="spellEnd"/>
-            <w:r>
-              <w:t>”: str }</w:t>
+              <w:t>{“status”: num, “message”: str, “ret_val”: boolean, “ltag”: str, “wtag”: str }</w:t>
             </w:r>
           </w:p>
         </w:tc>
@@ -671,23 +566,7 @@
           </w:tcPr>
           <w:p>
             <w:r>
-              <w:t xml:space="preserve">Performs a </w:t>
-            </w:r>
-            <w:proofErr w:type="spellStart"/>
-            <w:r>
-              <w:t>release_lock</w:t>
-            </w:r>
-            <w:proofErr w:type="spellEnd"/>
-            <w:r>
-              <w:t>() operation on the lock protecting a specific &lt;</w:t>
-            </w:r>
-            <w:proofErr w:type="spellStart"/>
-            <w:r>
-              <w:t>memory_address</w:t>
-            </w:r>
-            <w:proofErr w:type="spellEnd"/>
-            <w:r>
-              <w:t>&gt;</w:t>
+              <w:t>Performs a release_lock() operation on the lock protecting a specific &lt;memory_address&gt;</w:t>
             </w:r>
           </w:p>
         </w:tc>
@@ -697,39 +576,7 @@
           </w:tcPr>
           <w:p>
             <w:r>
-              <w:t>{“status”: num, “message”: str, “</w:t>
-            </w:r>
-            <w:proofErr w:type="spellStart"/>
-            <w:r>
-              <w:t>ret_val</w:t>
-            </w:r>
-            <w:proofErr w:type="spellEnd"/>
-            <w:r>
-              <w:t xml:space="preserve">”: </w:t>
-            </w:r>
-            <w:proofErr w:type="spellStart"/>
-            <w:r>
-              <w:t>boolean</w:t>
-            </w:r>
-            <w:proofErr w:type="spellEnd"/>
-            <w:r>
-              <w:t>, “</w:t>
-            </w:r>
-            <w:proofErr w:type="spellStart"/>
-            <w:r>
-              <w:t>ltag</w:t>
-            </w:r>
-            <w:proofErr w:type="spellEnd"/>
-            <w:r>
-              <w:t>”: str, “</w:t>
-            </w:r>
-            <w:proofErr w:type="spellStart"/>
-            <w:r>
-              <w:t>wtag</w:t>
-            </w:r>
-            <w:proofErr w:type="spellEnd"/>
-            <w:r>
-              <w:t>”: str }</w:t>
+              <w:t>{“status”: num, “message”: str, “ret_val”: boolean, “ltag”: str, “wtag”: str }</w:t>
             </w:r>
           </w:p>
         </w:tc>
@@ -740,13 +587,8 @@
             <w:tcW w:w="3005" w:type="dxa"/>
           </w:tcPr>
           <w:p>
-            <w:proofErr w:type="spellStart"/>
             <w:r>
-              <w:t>dumpcache</w:t>
-            </w:r>
-            <w:proofErr w:type="spellEnd"/>
-            <w:r>
-              <w:t>()</w:t>
+              <w:t>dumpcache()</w:t>
             </w:r>
           </w:p>
         </w:tc>
@@ -813,15 +655,7 @@
         </w:numPr>
       </w:pPr>
       <w:r>
-        <w:t>“</w:t>
-      </w:r>
-      <w:proofErr w:type="spellStart"/>
-      <w:r>
-        <w:t>wtag</w:t>
-      </w:r>
-      <w:proofErr w:type="spellEnd"/>
-      <w:r>
-        <w:t>”: is the last write tag, a timestamp of the last time something was written to that address</w:t>
+        <w:t>“wtag”: is the last write tag, a timestamp of the last time something was written to that address</w:t>
       </w:r>
     </w:p>
     <w:p>
@@ -833,15 +667,7 @@
         </w:numPr>
       </w:pPr>
       <w:r>
-        <w:t>“</w:t>
-      </w:r>
-      <w:proofErr w:type="spellStart"/>
-      <w:r>
-        <w:t>ltag</w:t>
-      </w:r>
-      <w:proofErr w:type="spellEnd"/>
-      <w:r>
-        <w:t>”: is the last lock tag, a timestamp of the last time that lock was used</w:t>
+        <w:t>“ltag”: is the last lock tag, a timestamp of the last time that lock was used</w:t>
       </w:r>
     </w:p>
     <w:p>
@@ -865,23 +691,7 @@
         </w:numPr>
       </w:pPr>
       <w:r>
-        <w:t>“</w:t>
-      </w:r>
-      <w:proofErr w:type="spellStart"/>
-      <w:r>
-        <w:t>istatus</w:t>
-      </w:r>
-      <w:proofErr w:type="spellEnd"/>
-      <w:r>
-        <w:t>”: status of the data item in a specific &lt;</w:t>
-      </w:r>
-      <w:proofErr w:type="spellStart"/>
-      <w:r>
-        <w:t>memory_address</w:t>
-      </w:r>
-      <w:proofErr w:type="spellEnd"/>
-      <w:r>
-        <w:t xml:space="preserve">&gt;. It is either “E”: exclusively owned by its host server, or “S”: shared between the host and other </w:t>
+        <w:t xml:space="preserve">“istatus”: status of the data item in a specific &lt;memory_address&gt;. It is either “E”: exclusively owned by its host server, or “S”: shared between the host and other </w:t>
       </w:r>
       <w:r>
         <w:t>S</w:t>
@@ -899,15 +709,7 @@
         </w:numPr>
       </w:pPr>
       <w:r>
-        <w:t>“</w:t>
-      </w:r>
-      <w:proofErr w:type="spellStart"/>
-      <w:r>
-        <w:t>ret_val</w:t>
-      </w:r>
-      <w:proofErr w:type="spellEnd"/>
-      <w:r>
-        <w:t>”: indicates if our operation managed to lock (or unlock) a given lock</w:t>
+        <w:t>“ret_val”: indicates if our operation managed to lock (or unlock) a given lock</w:t>
       </w:r>
     </w:p>
     <w:p>
@@ -1001,15 +803,7 @@
     </w:p>
     <w:p>
       <w:r>
-        <w:t>We deploy 3 Servers (Nodes) intending to showcase the functionality of the copy holder chain of memory items (data corresponding to a specific &lt;</w:t>
-      </w:r>
-      <w:proofErr w:type="spellStart"/>
-      <w:r>
-        <w:t>memory_address</w:t>
-      </w:r>
-      <w:proofErr w:type="spellEnd"/>
-      <w:r>
-        <w:t>&gt; in the system)</w:t>
+        <w:t>We deploy 3 Servers (Nodes) intending to showcase the functionality of the copy holder chain of memory items (data corresponding to a specific &lt;memory_address&gt; in the system)</w:t>
       </w:r>
       <w:r>
         <w:t>. If we had only 2 Servers then the copy holder chain would be trivial.</w:t>
@@ -1077,21 +871,7 @@
         <w:rPr>
           <w:lang w:val="en-US"/>
         </w:rPr>
-        <w:t xml:space="preserve">Client: A user interface that uses the interface provided by the `ClientLogic` component. A client may be one of our Python clients, Java clients or a Python </w:t>
-      </w:r>
-      <w:proofErr w:type="spellStart"/>
-      <w:r>
-        <w:rPr>
-          <w:lang w:val="en-US"/>
-        </w:rPr>
-        <w:t>ClientWrapper</w:t>
-      </w:r>
-      <w:proofErr w:type="spellEnd"/>
-      <w:r>
-        <w:rPr>
-          <w:lang w:val="en-US"/>
-        </w:rPr>
-        <w:t xml:space="preserve"> which allows users to use either Python or Java through a Python module.</w:t>
+        <w:t>Client: A user interface that uses the interface provided by the `ClientLogic` component. A client may be one of our Python clients, Java clients or a Python ClientWrapper which allows users to use either Python or Java through a Python module.</w:t>
       </w:r>
     </w:p>
     <w:p>
@@ -1141,19 +921,11 @@
           <w:lang w:val="en-US"/>
         </w:rPr>
       </w:pPr>
-      <w:proofErr w:type="spellStart"/>
       <w:r>
         <w:rPr>
           <w:lang w:val="en-US"/>
         </w:rPr>
-        <w:t>LockItem</w:t>
-      </w:r>
-      <w:proofErr w:type="spellEnd"/>
-      <w:r>
-        <w:rPr>
-          <w:lang w:val="en-US"/>
-        </w:rPr>
-        <w:t>: a component that provides a locking abstraction to be used for managing memory accesses consistently.</w:t>
+        <w:t>LockItem: a component that provides a locking abstraction to be used for managing memory accesses consistently.</w:t>
       </w:r>
     </w:p>
     <w:p>
@@ -1167,19 +939,11 @@
           <w:lang w:val="en-US"/>
         </w:rPr>
       </w:pPr>
-      <w:proofErr w:type="spellStart"/>
       <w:r>
         <w:rPr>
           <w:lang w:val="en-US"/>
         </w:rPr>
-        <w:t>MemoryManager</w:t>
-      </w:r>
-      <w:proofErr w:type="spellEnd"/>
-      <w:r>
-        <w:rPr>
-          <w:lang w:val="en-US"/>
-        </w:rPr>
-        <w:t>: a component that manages the operations performed on the main memory of a Node. It, also, implements the synchronization logic providing appropriate locking for its data items (MemoryItem components).</w:t>
+        <w:t>MemoryManager: a component that manages the operations performed on the main memory of a Node. It, also, implements the synchronization logic providing appropriate locking for its data items (MemoryItem components).</w:t>
       </w:r>
     </w:p>
     <w:p>
@@ -1203,15 +967,7 @@
         <w:t xml:space="preserve"> </w:t>
       </w:r>
       <w:r>
-        <w:t xml:space="preserve">a component that manages the functions of the local cache in each Node. It uses a very simple replacement algorithm: if the shared memory has size N </w:t>
-      </w:r>
-      <w:proofErr w:type="spellStart"/>
-      <w:r>
-        <w:t>memoryItems</w:t>
-      </w:r>
-      <w:proofErr w:type="spellEnd"/>
-      <w:r>
-        <w:t xml:space="preserve"> then memory address M is matched with position M mod N in the cache.</w:t>
+        <w:t>a component that manages the functions of the local cache in each Node. It uses a very simple replacement algorithm: if the shared memory has size N memoryItems then memory address M is matched with position M mod N in the cache.</w:t>
       </w:r>
     </w:p>
     <w:p>
@@ -1272,35 +1028,7 @@
           <w:lang w:val="en-US"/>
         </w:rPr>
         <w:lastRenderedPageBreak/>
-        <w:t>sender first sends a message of fixed size (HEADER_LENGTH) which informs the receiver about the actual size of M, then M is sent. Messages are in JSON format. We already showcased the types of messages returned by Servers, so now we will show the messages sent from Clients to  Servers: {“type”: str, “</w:t>
-      </w:r>
-      <w:proofErr w:type="spellStart"/>
-      <w:r>
-        <w:rPr>
-          <w:lang w:val="en-US"/>
-        </w:rPr>
-        <w:t>args</w:t>
-      </w:r>
-      <w:proofErr w:type="spellEnd"/>
-      <w:r>
-        <w:rPr>
-          <w:lang w:val="en-US"/>
-        </w:rPr>
-        <w:t>”: list }. “type” informs the server of what operation to perform and “</w:t>
-      </w:r>
-      <w:proofErr w:type="spellStart"/>
-      <w:r>
-        <w:rPr>
-          <w:lang w:val="en-US"/>
-        </w:rPr>
-        <w:t>args</w:t>
-      </w:r>
-      <w:proofErr w:type="spellEnd"/>
-      <w:r>
-        <w:rPr>
-          <w:lang w:val="en-US"/>
-        </w:rPr>
-        <w:t>” (if present) contains the arguments to be passed to that operation.</w:t>
+        <w:t>sender first sends a message of fixed size (HEADER_LENGTH) which informs the receiver about the actual size of M, then M is sent. Messages are in JSON format. We already showcased the types of messages returned by Servers, so now we will show the messages sent from Clients to  Servers: {“type”: str, “args”: list }. “type” informs the server of what operation to perform and “args” (if present) contains the arguments to be passed to that operation.</w:t>
       </w:r>
     </w:p>
     <w:p>
@@ -1407,31 +1135,7 @@
     </w:p>
     <w:p>
       <w:r>
-        <w:t>The only information retained about state is in the Memory Items held by the Memory Manager and the Shared Memory. Which are the “</w:t>
-      </w:r>
-      <w:proofErr w:type="spellStart"/>
-      <w:r>
-        <w:t>istatus</w:t>
-      </w:r>
-      <w:proofErr w:type="spellEnd"/>
-      <w:r>
-        <w:t>” of an item and the tags “</w:t>
-      </w:r>
-      <w:proofErr w:type="spellStart"/>
-      <w:r>
-        <w:t>wtag</w:t>
-      </w:r>
-      <w:proofErr w:type="spellEnd"/>
-      <w:r>
-        <w:t>” and “</w:t>
-      </w:r>
-      <w:proofErr w:type="spellStart"/>
-      <w:r>
-        <w:t>ltag</w:t>
-      </w:r>
-      <w:proofErr w:type="spellEnd"/>
-      <w:r>
-        <w:t>”. The Memory Manager also retains the copy holder chain. Apart from that</w:t>
+        <w:t>The only information retained about state is in the Memory Items held by the Memory Manager and the Shared Memory. Which are the “istatus” of an item and the tags “wtag” and “ltag”. The Memory Manager also retains the copy holder chain. Apart from that</w:t>
       </w:r>
       <w:r>
         <w:t>,</w:t>
@@ -1530,13 +1234,8 @@
           <w:numId w:val="6"/>
         </w:numPr>
       </w:pPr>
-      <w:proofErr w:type="spellStart"/>
-      <w:r>
-        <w:t>memory_interaction_request</w:t>
-      </w:r>
-      <w:proofErr w:type="spellEnd"/>
-      <w:r>
-        <w:t>: User requests some memory operation (read, write and might cause updates).</w:t>
+      <w:r>
+        <w:t>memory_interaction_request: User requests some memory operation (read, write and might cause updates).</w:t>
       </w:r>
     </w:p>
     <w:p>
@@ -1547,13 +1246,8 @@
           <w:numId w:val="6"/>
         </w:numPr>
       </w:pPr>
-      <w:proofErr w:type="spellStart"/>
-      <w:r>
-        <w:t>memory_consistency</w:t>
-      </w:r>
-      <w:proofErr w:type="spellEnd"/>
-      <w:r>
-        <w:t>: Nodes interact with other nodes to maintain memory consistency between them.</w:t>
+      <w:r>
+        <w:t>memory_consistency: Nodes interact with other nodes to maintain memory consistency between them.</w:t>
       </w:r>
     </w:p>
     <w:p>
@@ -1564,13 +1258,8 @@
           <w:numId w:val="6"/>
         </w:numPr>
       </w:pPr>
-      <w:proofErr w:type="spellStart"/>
-      <w:r>
-        <w:t>has_memory_item</w:t>
-      </w:r>
-      <w:proofErr w:type="spellEnd"/>
-      <w:r>
-        <w:t>: A memory manager controls the behaviour of a specific memory item.</w:t>
+      <w:r>
+        <w:t>has_memory_item: A memory manager controls the behaviour of a specific memory item.</w:t>
       </w:r>
     </w:p>
     <w:p>
@@ -1581,13 +1270,8 @@
           <w:numId w:val="6"/>
         </w:numPr>
       </w:pPr>
-      <w:proofErr w:type="spellStart"/>
-      <w:r>
-        <w:t>has_lock_item</w:t>
-      </w:r>
-      <w:proofErr w:type="spellEnd"/>
-      <w:r>
-        <w:t>: A memory manager has a lock item, which controls locking on a memory item.</w:t>
+      <w:r>
+        <w:t>has_lock_item: A memory manager has a lock item, which controls locking on a memory item.</w:t>
       </w:r>
     </w:p>
     <w:p>
@@ -1598,13 +1282,8 @@
           <w:numId w:val="6"/>
         </w:numPr>
       </w:pPr>
-      <w:proofErr w:type="spellStart"/>
-      <w:r>
-        <w:t>stores_memory_item</w:t>
-      </w:r>
-      <w:proofErr w:type="spellEnd"/>
-      <w:r>
-        <w:t>: Cache memory stores locally memory items obtained from remote Servers.</w:t>
+      <w:r>
+        <w:t>stores_memory_item: Cache memory stores locally memory items obtained from remote Servers.</w:t>
       </w:r>
     </w:p>
     <w:p>
@@ -1965,61 +1644,13 @@
     </w:p>
     <w:p>
       <w:r>
-        <w:t>A few comments on the system. As explained read(), write(), lock() and unlock() return a “</w:t>
-      </w:r>
-      <w:proofErr w:type="spellStart"/>
-      <w:r>
-        <w:t>wtag</w:t>
-      </w:r>
-      <w:proofErr w:type="spellEnd"/>
-      <w:r>
-        <w:t>” (last write tag) and an “</w:t>
-      </w:r>
-      <w:proofErr w:type="spellStart"/>
-      <w:r>
-        <w:t>ltag</w:t>
-      </w:r>
-      <w:proofErr w:type="spellEnd"/>
-      <w:r>
-        <w:t xml:space="preserve">” (last lock tag). </w:t>
-      </w:r>
-      <w:r>
-        <w:t>The “</w:t>
-      </w:r>
-      <w:proofErr w:type="spellStart"/>
-      <w:r>
-        <w:t>ltag</w:t>
-      </w:r>
-      <w:proofErr w:type="spellEnd"/>
-      <w:r>
-        <w:t>” is incremented every time a lock is acquired and/or released.</w:t>
-      </w:r>
-      <w:r>
-        <w:t xml:space="preserve"> Thus the “</w:t>
-      </w:r>
-      <w:proofErr w:type="spellStart"/>
-      <w:r>
-        <w:t>wtag</w:t>
-      </w:r>
-      <w:proofErr w:type="spellEnd"/>
-      <w:r>
-        <w:t>” values of a specific memory address enforce a sequence on reads and writes on a specific memory address (although it does not give us a happened-before relation between reads, since all reads between two writes have the same “</w:t>
-      </w:r>
-      <w:proofErr w:type="spellStart"/>
-      <w:r>
-        <w:t>wtag</w:t>
-      </w:r>
-      <w:proofErr w:type="spellEnd"/>
-      <w:r>
-        <w:t>” value).  Since, every time we read or write the lock is acquired and released, the “</w:t>
-      </w:r>
-      <w:proofErr w:type="spellStart"/>
-      <w:r>
-        <w:t>ltag</w:t>
-      </w:r>
-      <w:proofErr w:type="spellEnd"/>
-      <w:r>
-        <w:t>” values of reads and writes enforce an order on all read and write operations on the same memory address. A client of this DSM may use this information to perform their own external synchronization.</w:t>
+        <w:t xml:space="preserve">A few comments on the system. As explained read(), write(), lock() and unlock() return a “wtag” (last write tag) and an “ltag” (last lock tag). </w:t>
+      </w:r>
+      <w:r>
+        <w:t>The “ltag” is incremented every time a lock is acquired and/or released.</w:t>
+      </w:r>
+      <w:r>
+        <w:t xml:space="preserve"> Thus the “wtag” values of a specific memory address enforce a sequence on reads and writes on a specific memory address (although it does not give us a happened-before relation between reads, since all reads between two writes have the same “wtag” value).  Since, every time we read or write the lock is acquired and released, the “ltag” values of reads and writes enforce an order on all read and write operations on the same memory address. A client of this DSM may use this information to perform their own external synchronization.</w:t>
       </w:r>
     </w:p>
     <w:p>
@@ -2030,15 +1661,7 @@
         <w:t xml:space="preserve"> Our Java code deploys a Timer object that schedules all these “automatic release” tasks, whereas our Python implementation uses a more software heavy approach deploying an individual “automatic release” thread after each lock is remotely acquired.</w:t>
       </w:r>
       <w:r>
-        <w:t xml:space="preserve"> The code is carefully constructed to deal with further issues that may arise, such as a remote Server attempting to re-release a lock after the timer has expired (the “</w:t>
-      </w:r>
-      <w:proofErr w:type="spellStart"/>
-      <w:r>
-        <w:t>ltag</w:t>
-      </w:r>
-      <w:proofErr w:type="spellEnd"/>
-      <w:r>
-        <w:t>” is used ensure that a release request is valid) or a remote server attempting to return stale data from its cache</w:t>
+        <w:t xml:space="preserve"> The code is carefully constructed to deal with further issues that may arise, such as a remote Server attempting to re-release a lock after the timer has expired (the “ltag” is used ensure that a release request is valid) or a remote server attempting to return stale data from its cache</w:t>
       </w:r>
       <w:r>
         <w:t xml:space="preserve"> to the Client.</w:t>
@@ -2102,15 +1725,7 @@
         </w:numPr>
       </w:pPr>
       <w:r>
-        <w:t xml:space="preserve">Mapping Manager: we assume the IP addresses, </w:t>
-      </w:r>
-      <w:proofErr w:type="spellStart"/>
-      <w:r>
-        <w:t>PORTs</w:t>
-      </w:r>
-      <w:proofErr w:type="spellEnd"/>
-      <w:r>
-        <w:t xml:space="preserve"> of Nodes and Memory size are known and static</w:t>
+        <w:t>Mapping Manager: we assume the IP addresses, PORTs of Nodes and Memory size are known and static</w:t>
       </w:r>
       <w:r>
         <w:t>. Memory addresses are given to nodes implicitly, by the way that they are created from the Server Application scripts and thus a Mapping Manager is no longer needed.</w:t>
@@ -2392,13 +2007,3526 @@
         <w:t>Metrics and results from time measurements:</w:t>
       </w:r>
     </w:p>
+    <w:p>
+      <w:pPr>
+        <w:shd w:val="clear" w:color="auto" w:fill="FFFFFF"/>
+        <w:spacing w:after="0" w:line="240" w:lineRule="auto"/>
+        <w:rPr>
+          <w:rFonts w:ascii="Courier New" w:eastAsia="Times New Roman" w:hAnsi="Courier New" w:cs="Courier New"/>
+          <w:color w:val="000000"/>
+          <w:kern w:val="0"/>
+          <w:sz w:val="20"/>
+          <w:szCs w:val="20"/>
+          <w:lang w:eastAsia="en-AI"/>
+          <w14:ligatures w14:val="none"/>
+        </w:rPr>
+      </w:pPr>
+      <w:r>
+        <w:rPr>
+          <w:rFonts w:ascii="Courier New" w:eastAsia="Times New Roman" w:hAnsi="Courier New" w:cs="Courier New"/>
+          <w:color w:val="000000"/>
+          <w:kern w:val="0"/>
+          <w:sz w:val="20"/>
+          <w:szCs w:val="20"/>
+          <w:lang w:eastAsia="en-AI"/>
+          <w14:ligatures w14:val="none"/>
+        </w:rPr>
+        <w:t>PS &gt; python .\test_times.py -reps 100</w:t>
+      </w:r>
+    </w:p>
+    <w:p>
+      <w:pPr>
+        <w:shd w:val="clear" w:color="auto" w:fill="FFFFFF"/>
+        <w:spacing w:after="0" w:line="240" w:lineRule="auto"/>
+        <w:rPr>
+          <w:rFonts w:ascii="Courier New" w:eastAsia="Times New Roman" w:hAnsi="Courier New" w:cs="Courier New"/>
+          <w:color w:val="000000"/>
+          <w:kern w:val="0"/>
+          <w:sz w:val="20"/>
+          <w:szCs w:val="20"/>
+          <w:lang w:eastAsia="en-AI"/>
+          <w14:ligatures w14:val="none"/>
+        </w:rPr>
+      </w:pPr>
+      <w:r>
+        <w:rPr>
+          <w:rFonts w:ascii="Courier New" w:eastAsia="Times New Roman" w:hAnsi="Courier New" w:cs="Courier New"/>
+          <w:color w:val="000000"/>
+          <w:kern w:val="0"/>
+          <w:sz w:val="20"/>
+          <w:szCs w:val="20"/>
+          <w:lang w:eastAsia="en-AI"/>
+          <w14:ligatures w14:val="none"/>
+        </w:rPr>
+        <w:t>Testing basic functionality</w:t>
+      </w:r>
+    </w:p>
+    <w:p>
+      <w:pPr>
+        <w:shd w:val="clear" w:color="auto" w:fill="FFFFFF"/>
+        <w:spacing w:after="0" w:line="240" w:lineRule="auto"/>
+        <w:rPr>
+          <w:rFonts w:ascii="Courier New" w:eastAsia="Times New Roman" w:hAnsi="Courier New" w:cs="Courier New"/>
+          <w:color w:val="000000"/>
+          <w:kern w:val="0"/>
+          <w:sz w:val="20"/>
+          <w:szCs w:val="20"/>
+          <w:lang w:eastAsia="en-AI"/>
+          <w14:ligatures w14:val="none"/>
+        </w:rPr>
+      </w:pPr>
+      <w:r>
+        <w:rPr>
+          <w:rFonts w:ascii="Courier New" w:eastAsia="Times New Roman" w:hAnsi="Courier New" w:cs="Courier New"/>
+          <w:color w:val="000000"/>
+          <w:kern w:val="0"/>
+          <w:sz w:val="20"/>
+          <w:szCs w:val="20"/>
+          <w:lang w:eastAsia="en-AI"/>
+          <w14:ligatures w14:val="none"/>
+        </w:rPr>
+        <w:t>Put all the server up and running and press enter to continue</w:t>
+      </w:r>
+    </w:p>
+    <w:p>
+      <w:pPr>
+        <w:shd w:val="clear" w:color="auto" w:fill="FFFFFF"/>
+        <w:spacing w:after="0" w:line="240" w:lineRule="auto"/>
+        <w:rPr>
+          <w:rFonts w:ascii="Courier New" w:eastAsia="Times New Roman" w:hAnsi="Courier New" w:cs="Courier New"/>
+          <w:color w:val="000000"/>
+          <w:kern w:val="0"/>
+          <w:sz w:val="20"/>
+          <w:szCs w:val="20"/>
+          <w:lang w:eastAsia="en-AI"/>
+          <w14:ligatures w14:val="none"/>
+        </w:rPr>
+      </w:pPr>
+      <w:r>
+        <w:rPr>
+          <w:rFonts w:ascii="Courier New" w:eastAsia="Times New Roman" w:hAnsi="Courier New" w:cs="Courier New"/>
+          <w:color w:val="000000"/>
+          <w:kern w:val="0"/>
+          <w:sz w:val="20"/>
+          <w:szCs w:val="20"/>
+          <w:lang w:eastAsia="en-AI"/>
+          <w14:ligatures w14:val="none"/>
+        </w:rPr>
+        <w:t>--------------------------------------------------</w:t>
+      </w:r>
+    </w:p>
+    <w:p>
+      <w:pPr>
+        <w:shd w:val="clear" w:color="auto" w:fill="FFFFFF"/>
+        <w:spacing w:after="0" w:line="240" w:lineRule="auto"/>
+        <w:rPr>
+          <w:rFonts w:ascii="Courier New" w:eastAsia="Times New Roman" w:hAnsi="Courier New" w:cs="Courier New"/>
+          <w:color w:val="000000"/>
+          <w:kern w:val="0"/>
+          <w:sz w:val="20"/>
+          <w:szCs w:val="20"/>
+          <w:lang w:eastAsia="en-AI"/>
+          <w14:ligatures w14:val="none"/>
+        </w:rPr>
+      </w:pPr>
+      <w:r>
+        <w:rPr>
+          <w:rFonts w:ascii="Courier New" w:eastAsia="Times New Roman" w:hAnsi="Courier New" w:cs="Courier New"/>
+          <w:color w:val="000000"/>
+          <w:kern w:val="0"/>
+          <w:sz w:val="20"/>
+          <w:szCs w:val="20"/>
+          <w:lang w:eastAsia="en-AI"/>
+          <w14:ligatures w14:val="none"/>
+        </w:rPr>
+        <w:t>Testing with small data</w:t>
+      </w:r>
+    </w:p>
+    <w:p>
+      <w:pPr>
+        <w:shd w:val="clear" w:color="auto" w:fill="FFFFFF"/>
+        <w:spacing w:after="0" w:line="240" w:lineRule="auto"/>
+        <w:rPr>
+          <w:rFonts w:ascii="Courier New" w:eastAsia="Times New Roman" w:hAnsi="Courier New" w:cs="Courier New"/>
+          <w:color w:val="000000"/>
+          <w:kern w:val="0"/>
+          <w:sz w:val="20"/>
+          <w:szCs w:val="20"/>
+          <w:lang w:eastAsia="en-AI"/>
+          <w14:ligatures w14:val="none"/>
+        </w:rPr>
+      </w:pPr>
+      <w:r>
+        <w:rPr>
+          <w:rFonts w:ascii="Courier New" w:eastAsia="Times New Roman" w:hAnsi="Courier New" w:cs="Courier New"/>
+          <w:color w:val="000000"/>
+          <w:kern w:val="0"/>
+          <w:sz w:val="20"/>
+          <w:szCs w:val="20"/>
+          <w:lang w:eastAsia="en-AI"/>
+          <w14:ligatures w14:val="none"/>
+        </w:rPr>
+        <w:t>--------------------------------------------------</w:t>
+      </w:r>
+    </w:p>
+    <w:p>
+      <w:pPr>
+        <w:shd w:val="clear" w:color="auto" w:fill="FFFFFF"/>
+        <w:spacing w:after="0" w:line="240" w:lineRule="auto"/>
+        <w:rPr>
+          <w:rFonts w:ascii="Courier New" w:eastAsia="Times New Roman" w:hAnsi="Courier New" w:cs="Courier New"/>
+          <w:color w:val="000000"/>
+          <w:kern w:val="0"/>
+          <w:sz w:val="20"/>
+          <w:szCs w:val="20"/>
+          <w:lang w:eastAsia="en-AI"/>
+          <w14:ligatures w14:val="none"/>
+        </w:rPr>
+      </w:pPr>
+      <w:r>
+        <w:rPr>
+          <w:rFonts w:ascii="Courier New" w:eastAsia="Times New Roman" w:hAnsi="Courier New" w:cs="Courier New"/>
+          <w:color w:val="000000"/>
+          <w:kern w:val="0"/>
+          <w:sz w:val="20"/>
+          <w:szCs w:val="20"/>
+          <w:lang w:eastAsia="en-AI"/>
+          <w14:ligatures w14:val="none"/>
+        </w:rPr>
+        <w:t>Testing serial reads to the same memory address</w:t>
+      </w:r>
+    </w:p>
+    <w:p>
+      <w:pPr>
+        <w:shd w:val="clear" w:color="auto" w:fill="FFFFFF"/>
+        <w:spacing w:after="0" w:line="240" w:lineRule="auto"/>
+        <w:rPr>
+          <w:rFonts w:ascii="Courier New" w:eastAsia="Times New Roman" w:hAnsi="Courier New" w:cs="Courier New"/>
+          <w:color w:val="000000"/>
+          <w:kern w:val="0"/>
+          <w:sz w:val="20"/>
+          <w:szCs w:val="20"/>
+          <w:lang w:eastAsia="en-AI"/>
+          <w14:ligatures w14:val="none"/>
+        </w:rPr>
+      </w:pPr>
+      <w:r>
+        <w:rPr>
+          <w:rFonts w:ascii="Courier New" w:eastAsia="Times New Roman" w:hAnsi="Courier New" w:cs="Courier New"/>
+          <w:color w:val="000000"/>
+          <w:kern w:val="0"/>
+          <w:sz w:val="20"/>
+          <w:szCs w:val="20"/>
+          <w:lang w:eastAsia="en-AI"/>
+          <w14:ligatures w14:val="none"/>
+        </w:rPr>
+        <w:t>Time taken by test_serial_reads: 7.9837 seconds</w:t>
+      </w:r>
+    </w:p>
+    <w:p>
+      <w:pPr>
+        <w:shd w:val="clear" w:color="auto" w:fill="FFFFFF"/>
+        <w:spacing w:after="0" w:line="240" w:lineRule="auto"/>
+        <w:rPr>
+          <w:rFonts w:ascii="Courier New" w:eastAsia="Times New Roman" w:hAnsi="Courier New" w:cs="Courier New"/>
+          <w:color w:val="000000"/>
+          <w:kern w:val="0"/>
+          <w:sz w:val="20"/>
+          <w:szCs w:val="20"/>
+          <w:lang w:eastAsia="en-AI"/>
+          <w14:ligatures w14:val="none"/>
+        </w:rPr>
+      </w:pPr>
+      <w:r>
+        <w:rPr>
+          <w:rFonts w:ascii="Courier New" w:eastAsia="Times New Roman" w:hAnsi="Courier New" w:cs="Courier New"/>
+          <w:color w:val="000000"/>
+          <w:kern w:val="0"/>
+          <w:sz w:val="20"/>
+          <w:szCs w:val="20"/>
+          <w:lang w:eastAsia="en-AI"/>
+          <w14:ligatures w14:val="none"/>
+        </w:rPr>
+        <w:t>Testing serial writes to the same memory address</w:t>
+      </w:r>
+    </w:p>
+    <w:p>
+      <w:pPr>
+        <w:shd w:val="clear" w:color="auto" w:fill="FFFFFF"/>
+        <w:spacing w:after="0" w:line="240" w:lineRule="auto"/>
+        <w:rPr>
+          <w:rFonts w:ascii="Courier New" w:eastAsia="Times New Roman" w:hAnsi="Courier New" w:cs="Courier New"/>
+          <w:color w:val="000000"/>
+          <w:kern w:val="0"/>
+          <w:sz w:val="20"/>
+          <w:szCs w:val="20"/>
+          <w:lang w:eastAsia="en-AI"/>
+          <w14:ligatures w14:val="none"/>
+        </w:rPr>
+      </w:pPr>
+      <w:r>
+        <w:rPr>
+          <w:rFonts w:ascii="Courier New" w:eastAsia="Times New Roman" w:hAnsi="Courier New" w:cs="Courier New"/>
+          <w:color w:val="000000"/>
+          <w:kern w:val="0"/>
+          <w:sz w:val="20"/>
+          <w:szCs w:val="20"/>
+          <w:lang w:eastAsia="en-AI"/>
+          <w14:ligatures w14:val="none"/>
+        </w:rPr>
+        <w:t>Time taken by test_serial_writes: 9.9880 seconds</w:t>
+      </w:r>
+    </w:p>
+    <w:p>
+      <w:pPr>
+        <w:shd w:val="clear" w:color="auto" w:fill="FFFFFF"/>
+        <w:spacing w:after="0" w:line="240" w:lineRule="auto"/>
+        <w:rPr>
+          <w:rFonts w:ascii="Courier New" w:eastAsia="Times New Roman" w:hAnsi="Courier New" w:cs="Courier New"/>
+          <w:color w:val="000000"/>
+          <w:kern w:val="0"/>
+          <w:sz w:val="20"/>
+          <w:szCs w:val="20"/>
+          <w:lang w:eastAsia="en-AI"/>
+          <w14:ligatures w14:val="none"/>
+        </w:rPr>
+      </w:pPr>
+      <w:r>
+        <w:rPr>
+          <w:rFonts w:ascii="Courier New" w:eastAsia="Times New Roman" w:hAnsi="Courier New" w:cs="Courier New"/>
+          <w:color w:val="000000"/>
+          <w:kern w:val="0"/>
+          <w:sz w:val="20"/>
+          <w:szCs w:val="20"/>
+          <w:lang w:eastAsia="en-AI"/>
+          <w14:ligatures w14:val="none"/>
+        </w:rPr>
+        <w:t>Testing concurrent reads to the same memory address</w:t>
+      </w:r>
+    </w:p>
+    <w:p>
+      <w:pPr>
+        <w:shd w:val="clear" w:color="auto" w:fill="FFFFFF"/>
+        <w:spacing w:after="0" w:line="240" w:lineRule="auto"/>
+        <w:rPr>
+          <w:rFonts w:ascii="Courier New" w:eastAsia="Times New Roman" w:hAnsi="Courier New" w:cs="Courier New"/>
+          <w:color w:val="000000"/>
+          <w:kern w:val="0"/>
+          <w:sz w:val="20"/>
+          <w:szCs w:val="20"/>
+          <w:lang w:eastAsia="en-AI"/>
+          <w14:ligatures w14:val="none"/>
+        </w:rPr>
+      </w:pPr>
+      <w:r>
+        <w:rPr>
+          <w:rFonts w:ascii="Courier New" w:eastAsia="Times New Roman" w:hAnsi="Courier New" w:cs="Courier New"/>
+          <w:color w:val="000000"/>
+          <w:kern w:val="0"/>
+          <w:sz w:val="20"/>
+          <w:szCs w:val="20"/>
+          <w:lang w:eastAsia="en-AI"/>
+          <w14:ligatures w14:val="none"/>
+        </w:rPr>
+        <w:t>Time taken by test_concurrent_reads: 3.2878 seconds</w:t>
+      </w:r>
+    </w:p>
+    <w:p>
+      <w:pPr>
+        <w:shd w:val="clear" w:color="auto" w:fill="FFFFFF"/>
+        <w:spacing w:after="0" w:line="240" w:lineRule="auto"/>
+        <w:rPr>
+          <w:rFonts w:ascii="Courier New" w:eastAsia="Times New Roman" w:hAnsi="Courier New" w:cs="Courier New"/>
+          <w:color w:val="000000"/>
+          <w:kern w:val="0"/>
+          <w:sz w:val="20"/>
+          <w:szCs w:val="20"/>
+          <w:lang w:eastAsia="en-AI"/>
+          <w14:ligatures w14:val="none"/>
+        </w:rPr>
+      </w:pPr>
+      <w:r>
+        <w:rPr>
+          <w:rFonts w:ascii="Courier New" w:eastAsia="Times New Roman" w:hAnsi="Courier New" w:cs="Courier New"/>
+          <w:color w:val="000000"/>
+          <w:kern w:val="0"/>
+          <w:sz w:val="20"/>
+          <w:szCs w:val="20"/>
+          <w:lang w:eastAsia="en-AI"/>
+          <w14:ligatures w14:val="none"/>
+        </w:rPr>
+        <w:t>Testing concurrent writes to the same memory address</w:t>
+      </w:r>
+    </w:p>
+    <w:p>
+      <w:pPr>
+        <w:shd w:val="clear" w:color="auto" w:fill="FFFFFF"/>
+        <w:spacing w:after="0" w:line="240" w:lineRule="auto"/>
+        <w:rPr>
+          <w:rFonts w:ascii="Courier New" w:eastAsia="Times New Roman" w:hAnsi="Courier New" w:cs="Courier New"/>
+          <w:color w:val="000000"/>
+          <w:kern w:val="0"/>
+          <w:sz w:val="20"/>
+          <w:szCs w:val="20"/>
+          <w:lang w:eastAsia="en-AI"/>
+          <w14:ligatures w14:val="none"/>
+        </w:rPr>
+      </w:pPr>
+      <w:r>
+        <w:rPr>
+          <w:rFonts w:ascii="Courier New" w:eastAsia="Times New Roman" w:hAnsi="Courier New" w:cs="Courier New"/>
+          <w:color w:val="000000"/>
+          <w:kern w:val="0"/>
+          <w:sz w:val="20"/>
+          <w:szCs w:val="20"/>
+          <w:lang w:eastAsia="en-AI"/>
+          <w14:ligatures w14:val="none"/>
+        </w:rPr>
+        <w:t>Time taken by test_concurrent_writes: 5.1035 seconds</w:t>
+      </w:r>
+    </w:p>
+    <w:p>
+      <w:pPr>
+        <w:shd w:val="clear" w:color="auto" w:fill="FFFFFF"/>
+        <w:spacing w:after="0" w:line="240" w:lineRule="auto"/>
+        <w:rPr>
+          <w:rFonts w:ascii="Courier New" w:eastAsia="Times New Roman" w:hAnsi="Courier New" w:cs="Courier New"/>
+          <w:color w:val="000000"/>
+          <w:kern w:val="0"/>
+          <w:sz w:val="20"/>
+          <w:szCs w:val="20"/>
+          <w:lang w:eastAsia="en-AI"/>
+          <w14:ligatures w14:val="none"/>
+        </w:rPr>
+      </w:pPr>
+      <w:r>
+        <w:rPr>
+          <w:rFonts w:ascii="Courier New" w:eastAsia="Times New Roman" w:hAnsi="Courier New" w:cs="Courier New"/>
+          <w:color w:val="000000"/>
+          <w:kern w:val="0"/>
+          <w:sz w:val="20"/>
+          <w:szCs w:val="20"/>
+          <w:lang w:eastAsia="en-AI"/>
+          <w14:ligatures w14:val="none"/>
+        </w:rPr>
+        <w:t>Testing serial reads to random memory addresses</w:t>
+      </w:r>
+    </w:p>
+    <w:p>
+      <w:pPr>
+        <w:shd w:val="clear" w:color="auto" w:fill="FFFFFF"/>
+        <w:spacing w:after="0" w:line="240" w:lineRule="auto"/>
+        <w:rPr>
+          <w:rFonts w:ascii="Courier New" w:eastAsia="Times New Roman" w:hAnsi="Courier New" w:cs="Courier New"/>
+          <w:color w:val="000000"/>
+          <w:kern w:val="0"/>
+          <w:sz w:val="20"/>
+          <w:szCs w:val="20"/>
+          <w:lang w:eastAsia="en-AI"/>
+          <w14:ligatures w14:val="none"/>
+        </w:rPr>
+      </w:pPr>
+      <w:r>
+        <w:rPr>
+          <w:rFonts w:ascii="Courier New" w:eastAsia="Times New Roman" w:hAnsi="Courier New" w:cs="Courier New"/>
+          <w:color w:val="000000"/>
+          <w:kern w:val="0"/>
+          <w:sz w:val="20"/>
+          <w:szCs w:val="20"/>
+          <w:lang w:eastAsia="en-AI"/>
+          <w14:ligatures w14:val="none"/>
+        </w:rPr>
+        <w:t>Time taken by test_random_reads: 5.2412 seconds</w:t>
+      </w:r>
+    </w:p>
+    <w:p>
+      <w:pPr>
+        <w:shd w:val="clear" w:color="auto" w:fill="FFFFFF"/>
+        <w:spacing w:after="0" w:line="240" w:lineRule="auto"/>
+        <w:rPr>
+          <w:rFonts w:ascii="Courier New" w:eastAsia="Times New Roman" w:hAnsi="Courier New" w:cs="Courier New"/>
+          <w:color w:val="000000"/>
+          <w:kern w:val="0"/>
+          <w:sz w:val="20"/>
+          <w:szCs w:val="20"/>
+          <w:lang w:eastAsia="en-AI"/>
+          <w14:ligatures w14:val="none"/>
+        </w:rPr>
+      </w:pPr>
+      <w:r>
+        <w:rPr>
+          <w:rFonts w:ascii="Courier New" w:eastAsia="Times New Roman" w:hAnsi="Courier New" w:cs="Courier New"/>
+          <w:color w:val="000000"/>
+          <w:kern w:val="0"/>
+          <w:sz w:val="20"/>
+          <w:szCs w:val="20"/>
+          <w:lang w:eastAsia="en-AI"/>
+          <w14:ligatures w14:val="none"/>
+        </w:rPr>
+        <w:t>Testing serial writes to random memory addresses</w:t>
+      </w:r>
+    </w:p>
+    <w:p>
+      <w:pPr>
+        <w:shd w:val="clear" w:color="auto" w:fill="FFFFFF"/>
+        <w:spacing w:after="0" w:line="240" w:lineRule="auto"/>
+        <w:rPr>
+          <w:rFonts w:ascii="Courier New" w:eastAsia="Times New Roman" w:hAnsi="Courier New" w:cs="Courier New"/>
+          <w:color w:val="000000"/>
+          <w:kern w:val="0"/>
+          <w:sz w:val="20"/>
+          <w:szCs w:val="20"/>
+          <w:lang w:eastAsia="en-AI"/>
+          <w14:ligatures w14:val="none"/>
+        </w:rPr>
+      </w:pPr>
+      <w:r>
+        <w:rPr>
+          <w:rFonts w:ascii="Courier New" w:eastAsia="Times New Roman" w:hAnsi="Courier New" w:cs="Courier New"/>
+          <w:color w:val="000000"/>
+          <w:kern w:val="0"/>
+          <w:sz w:val="20"/>
+          <w:szCs w:val="20"/>
+          <w:lang w:eastAsia="en-AI"/>
+          <w14:ligatures w14:val="none"/>
+        </w:rPr>
+        <w:t>Time taken by test_random_writes: 7.6753 seconds</w:t>
+      </w:r>
+    </w:p>
+    <w:p>
+      <w:pPr>
+        <w:shd w:val="clear" w:color="auto" w:fill="FFFFFF"/>
+        <w:spacing w:after="0" w:line="240" w:lineRule="auto"/>
+        <w:rPr>
+          <w:rFonts w:ascii="Courier New" w:eastAsia="Times New Roman" w:hAnsi="Courier New" w:cs="Courier New"/>
+          <w:color w:val="000000"/>
+          <w:kern w:val="0"/>
+          <w:sz w:val="20"/>
+          <w:szCs w:val="20"/>
+          <w:lang w:eastAsia="en-AI"/>
+          <w14:ligatures w14:val="none"/>
+        </w:rPr>
+      </w:pPr>
+      <w:r>
+        <w:rPr>
+          <w:rFonts w:ascii="Courier New" w:eastAsia="Times New Roman" w:hAnsi="Courier New" w:cs="Courier New"/>
+          <w:color w:val="000000"/>
+          <w:kern w:val="0"/>
+          <w:sz w:val="20"/>
+          <w:szCs w:val="20"/>
+          <w:lang w:eastAsia="en-AI"/>
+          <w14:ligatures w14:val="none"/>
+        </w:rPr>
+        <w:t>Testing random concurrent reads</w:t>
+      </w:r>
+    </w:p>
+    <w:p>
+      <w:pPr>
+        <w:shd w:val="clear" w:color="auto" w:fill="FFFFFF"/>
+        <w:spacing w:after="0" w:line="240" w:lineRule="auto"/>
+        <w:rPr>
+          <w:rFonts w:ascii="Courier New" w:eastAsia="Times New Roman" w:hAnsi="Courier New" w:cs="Courier New"/>
+          <w:color w:val="000000"/>
+          <w:kern w:val="0"/>
+          <w:sz w:val="20"/>
+          <w:szCs w:val="20"/>
+          <w:lang w:eastAsia="en-AI"/>
+          <w14:ligatures w14:val="none"/>
+        </w:rPr>
+      </w:pPr>
+      <w:r>
+        <w:rPr>
+          <w:rFonts w:ascii="Courier New" w:eastAsia="Times New Roman" w:hAnsi="Courier New" w:cs="Courier New"/>
+          <w:color w:val="000000"/>
+          <w:kern w:val="0"/>
+          <w:sz w:val="20"/>
+          <w:szCs w:val="20"/>
+          <w:lang w:eastAsia="en-AI"/>
+          <w14:ligatures w14:val="none"/>
+        </w:rPr>
+        <w:t>Time taken by test_random_concurrent_reads: 0.2718 seconds</w:t>
+      </w:r>
+    </w:p>
+    <w:p>
+      <w:pPr>
+        <w:shd w:val="clear" w:color="auto" w:fill="FFFFFF"/>
+        <w:spacing w:after="0" w:line="240" w:lineRule="auto"/>
+        <w:rPr>
+          <w:rFonts w:ascii="Courier New" w:eastAsia="Times New Roman" w:hAnsi="Courier New" w:cs="Courier New"/>
+          <w:color w:val="000000"/>
+          <w:kern w:val="0"/>
+          <w:sz w:val="20"/>
+          <w:szCs w:val="20"/>
+          <w:lang w:eastAsia="en-AI"/>
+          <w14:ligatures w14:val="none"/>
+        </w:rPr>
+      </w:pPr>
+      <w:r>
+        <w:rPr>
+          <w:rFonts w:ascii="Courier New" w:eastAsia="Times New Roman" w:hAnsi="Courier New" w:cs="Courier New"/>
+          <w:color w:val="000000"/>
+          <w:kern w:val="0"/>
+          <w:sz w:val="20"/>
+          <w:szCs w:val="20"/>
+          <w:lang w:eastAsia="en-AI"/>
+          <w14:ligatures w14:val="none"/>
+        </w:rPr>
+        <w:t>Testing random concurrent writes</w:t>
+      </w:r>
+    </w:p>
+    <w:p>
+      <w:pPr>
+        <w:shd w:val="clear" w:color="auto" w:fill="FFFFFF"/>
+        <w:spacing w:after="0" w:line="240" w:lineRule="auto"/>
+        <w:rPr>
+          <w:rFonts w:ascii="Courier New" w:eastAsia="Times New Roman" w:hAnsi="Courier New" w:cs="Courier New"/>
+          <w:color w:val="000000"/>
+          <w:kern w:val="0"/>
+          <w:sz w:val="20"/>
+          <w:szCs w:val="20"/>
+          <w:lang w:eastAsia="en-AI"/>
+          <w14:ligatures w14:val="none"/>
+        </w:rPr>
+      </w:pPr>
+      <w:r>
+        <w:rPr>
+          <w:rFonts w:ascii="Courier New" w:eastAsia="Times New Roman" w:hAnsi="Courier New" w:cs="Courier New"/>
+          <w:color w:val="000000"/>
+          <w:kern w:val="0"/>
+          <w:sz w:val="20"/>
+          <w:szCs w:val="20"/>
+          <w:lang w:eastAsia="en-AI"/>
+          <w14:ligatures w14:val="none"/>
+        </w:rPr>
+        <w:t>Time taken by test_random_concurrent_writes: 0.2861 seconds</w:t>
+      </w:r>
+    </w:p>
+    <w:p>
+      <w:pPr>
+        <w:shd w:val="clear" w:color="auto" w:fill="FFFFFF"/>
+        <w:spacing w:after="0" w:line="240" w:lineRule="auto"/>
+        <w:rPr>
+          <w:rFonts w:ascii="Courier New" w:eastAsia="Times New Roman" w:hAnsi="Courier New" w:cs="Courier New"/>
+          <w:color w:val="000000"/>
+          <w:kern w:val="0"/>
+          <w:sz w:val="20"/>
+          <w:szCs w:val="20"/>
+          <w:lang w:eastAsia="en-AI"/>
+          <w14:ligatures w14:val="none"/>
+        </w:rPr>
+      </w:pPr>
+      <w:r>
+        <w:rPr>
+          <w:rFonts w:ascii="Courier New" w:eastAsia="Times New Roman" w:hAnsi="Courier New" w:cs="Courier New"/>
+          <w:color w:val="000000"/>
+          <w:kern w:val="0"/>
+          <w:sz w:val="20"/>
+          <w:szCs w:val="20"/>
+          <w:lang w:eastAsia="en-AI"/>
+          <w14:ligatures w14:val="none"/>
+        </w:rPr>
+        <w:t>--------------------------------------------------</w:t>
+      </w:r>
+    </w:p>
+    <w:p>
+      <w:pPr>
+        <w:shd w:val="clear" w:color="auto" w:fill="FFFFFF"/>
+        <w:spacing w:after="0" w:line="240" w:lineRule="auto"/>
+        <w:rPr>
+          <w:rFonts w:ascii="Courier New" w:eastAsia="Times New Roman" w:hAnsi="Courier New" w:cs="Courier New"/>
+          <w:color w:val="000000"/>
+          <w:kern w:val="0"/>
+          <w:sz w:val="20"/>
+          <w:szCs w:val="20"/>
+          <w:lang w:eastAsia="en-AI"/>
+          <w14:ligatures w14:val="none"/>
+        </w:rPr>
+      </w:pPr>
+      <w:r>
+        <w:rPr>
+          <w:rFonts w:ascii="Courier New" w:eastAsia="Times New Roman" w:hAnsi="Courier New" w:cs="Courier New"/>
+          <w:color w:val="000000"/>
+          <w:kern w:val="0"/>
+          <w:sz w:val="20"/>
+          <w:szCs w:val="20"/>
+          <w:lang w:eastAsia="en-AI"/>
+          <w14:ligatures w14:val="none"/>
+        </w:rPr>
+        <w:t>Testing with large data</w:t>
+      </w:r>
+    </w:p>
+    <w:p>
+      <w:pPr>
+        <w:shd w:val="clear" w:color="auto" w:fill="FFFFFF"/>
+        <w:spacing w:after="0" w:line="240" w:lineRule="auto"/>
+        <w:rPr>
+          <w:rFonts w:ascii="Courier New" w:eastAsia="Times New Roman" w:hAnsi="Courier New" w:cs="Courier New"/>
+          <w:color w:val="000000"/>
+          <w:kern w:val="0"/>
+          <w:sz w:val="20"/>
+          <w:szCs w:val="20"/>
+          <w:lang w:eastAsia="en-AI"/>
+          <w14:ligatures w14:val="none"/>
+        </w:rPr>
+      </w:pPr>
+      <w:r>
+        <w:rPr>
+          <w:rFonts w:ascii="Courier New" w:eastAsia="Times New Roman" w:hAnsi="Courier New" w:cs="Courier New"/>
+          <w:color w:val="000000"/>
+          <w:kern w:val="0"/>
+          <w:sz w:val="20"/>
+          <w:szCs w:val="20"/>
+          <w:lang w:eastAsia="en-AI"/>
+          <w14:ligatures w14:val="none"/>
+        </w:rPr>
+        <w:t>Testing serial reads to the same memory address</w:t>
+      </w:r>
+    </w:p>
+    <w:p>
+      <w:pPr>
+        <w:shd w:val="clear" w:color="auto" w:fill="FFFFFF"/>
+        <w:spacing w:after="0" w:line="240" w:lineRule="auto"/>
+        <w:rPr>
+          <w:rFonts w:ascii="Courier New" w:eastAsia="Times New Roman" w:hAnsi="Courier New" w:cs="Courier New"/>
+          <w:color w:val="000000"/>
+          <w:kern w:val="0"/>
+          <w:sz w:val="20"/>
+          <w:szCs w:val="20"/>
+          <w:lang w:eastAsia="en-AI"/>
+          <w14:ligatures w14:val="none"/>
+        </w:rPr>
+      </w:pPr>
+      <w:r>
+        <w:rPr>
+          <w:rFonts w:ascii="Courier New" w:eastAsia="Times New Roman" w:hAnsi="Courier New" w:cs="Courier New"/>
+          <w:color w:val="000000"/>
+          <w:kern w:val="0"/>
+          <w:sz w:val="20"/>
+          <w:szCs w:val="20"/>
+          <w:lang w:eastAsia="en-AI"/>
+          <w14:ligatures w14:val="none"/>
+        </w:rPr>
+        <w:t>--------------------------------------------------</w:t>
+      </w:r>
+    </w:p>
+    <w:p>
+      <w:pPr>
+        <w:shd w:val="clear" w:color="auto" w:fill="FFFFFF"/>
+        <w:spacing w:after="0" w:line="240" w:lineRule="auto"/>
+        <w:rPr>
+          <w:rFonts w:ascii="Courier New" w:eastAsia="Times New Roman" w:hAnsi="Courier New" w:cs="Courier New"/>
+          <w:color w:val="000000"/>
+          <w:kern w:val="0"/>
+          <w:sz w:val="20"/>
+          <w:szCs w:val="20"/>
+          <w:lang w:eastAsia="en-AI"/>
+          <w14:ligatures w14:val="none"/>
+        </w:rPr>
+      </w:pPr>
+      <w:r>
+        <w:rPr>
+          <w:rFonts w:ascii="Courier New" w:eastAsia="Times New Roman" w:hAnsi="Courier New" w:cs="Courier New"/>
+          <w:color w:val="000000"/>
+          <w:kern w:val="0"/>
+          <w:sz w:val="20"/>
+          <w:szCs w:val="20"/>
+          <w:lang w:eastAsia="en-AI"/>
+          <w14:ligatures w14:val="none"/>
+        </w:rPr>
+        <w:t>Time taken by test_serial_reads: 7.9104 seconds</w:t>
+      </w:r>
+    </w:p>
+    <w:p>
+      <w:pPr>
+        <w:shd w:val="clear" w:color="auto" w:fill="FFFFFF"/>
+        <w:spacing w:after="0" w:line="240" w:lineRule="auto"/>
+        <w:rPr>
+          <w:rFonts w:ascii="Courier New" w:eastAsia="Times New Roman" w:hAnsi="Courier New" w:cs="Courier New"/>
+          <w:color w:val="000000"/>
+          <w:kern w:val="0"/>
+          <w:sz w:val="20"/>
+          <w:szCs w:val="20"/>
+          <w:lang w:eastAsia="en-AI"/>
+          <w14:ligatures w14:val="none"/>
+        </w:rPr>
+      </w:pPr>
+      <w:r>
+        <w:rPr>
+          <w:rFonts w:ascii="Courier New" w:eastAsia="Times New Roman" w:hAnsi="Courier New" w:cs="Courier New"/>
+          <w:color w:val="000000"/>
+          <w:kern w:val="0"/>
+          <w:sz w:val="20"/>
+          <w:szCs w:val="20"/>
+          <w:lang w:eastAsia="en-AI"/>
+          <w14:ligatures w14:val="none"/>
+        </w:rPr>
+        <w:t>Testing serial writes to the same memory address</w:t>
+      </w:r>
+    </w:p>
+    <w:p>
+      <w:pPr>
+        <w:shd w:val="clear" w:color="auto" w:fill="FFFFFF"/>
+        <w:spacing w:after="0" w:line="240" w:lineRule="auto"/>
+        <w:rPr>
+          <w:rFonts w:ascii="Courier New" w:eastAsia="Times New Roman" w:hAnsi="Courier New" w:cs="Courier New"/>
+          <w:color w:val="000000"/>
+          <w:kern w:val="0"/>
+          <w:sz w:val="20"/>
+          <w:szCs w:val="20"/>
+          <w:lang w:eastAsia="en-AI"/>
+          <w14:ligatures w14:val="none"/>
+        </w:rPr>
+      </w:pPr>
+      <w:r>
+        <w:rPr>
+          <w:rFonts w:ascii="Courier New" w:eastAsia="Times New Roman" w:hAnsi="Courier New" w:cs="Courier New"/>
+          <w:color w:val="000000"/>
+          <w:kern w:val="0"/>
+          <w:sz w:val="20"/>
+          <w:szCs w:val="20"/>
+          <w:lang w:eastAsia="en-AI"/>
+          <w14:ligatures w14:val="none"/>
+        </w:rPr>
+        <w:t>Time taken by test_serial_writes: 9.9521 seconds</w:t>
+      </w:r>
+    </w:p>
+    <w:p>
+      <w:pPr>
+        <w:shd w:val="clear" w:color="auto" w:fill="FFFFFF"/>
+        <w:spacing w:after="0" w:line="240" w:lineRule="auto"/>
+        <w:rPr>
+          <w:rFonts w:ascii="Courier New" w:eastAsia="Times New Roman" w:hAnsi="Courier New" w:cs="Courier New"/>
+          <w:color w:val="000000"/>
+          <w:kern w:val="0"/>
+          <w:sz w:val="20"/>
+          <w:szCs w:val="20"/>
+          <w:lang w:eastAsia="en-AI"/>
+          <w14:ligatures w14:val="none"/>
+        </w:rPr>
+      </w:pPr>
+      <w:r>
+        <w:rPr>
+          <w:rFonts w:ascii="Courier New" w:eastAsia="Times New Roman" w:hAnsi="Courier New" w:cs="Courier New"/>
+          <w:color w:val="000000"/>
+          <w:kern w:val="0"/>
+          <w:sz w:val="20"/>
+          <w:szCs w:val="20"/>
+          <w:lang w:eastAsia="en-AI"/>
+          <w14:ligatures w14:val="none"/>
+        </w:rPr>
+        <w:t>Testing concurrent reads to the same memory address</w:t>
+      </w:r>
+    </w:p>
+    <w:p>
+      <w:pPr>
+        <w:shd w:val="clear" w:color="auto" w:fill="FFFFFF"/>
+        <w:spacing w:after="0" w:line="240" w:lineRule="auto"/>
+        <w:rPr>
+          <w:rFonts w:ascii="Courier New" w:eastAsia="Times New Roman" w:hAnsi="Courier New" w:cs="Courier New"/>
+          <w:color w:val="000000"/>
+          <w:kern w:val="0"/>
+          <w:sz w:val="20"/>
+          <w:szCs w:val="20"/>
+          <w:lang w:eastAsia="en-AI"/>
+          <w14:ligatures w14:val="none"/>
+        </w:rPr>
+      </w:pPr>
+      <w:r>
+        <w:rPr>
+          <w:rFonts w:ascii="Courier New" w:eastAsia="Times New Roman" w:hAnsi="Courier New" w:cs="Courier New"/>
+          <w:color w:val="000000"/>
+          <w:kern w:val="0"/>
+          <w:sz w:val="20"/>
+          <w:szCs w:val="20"/>
+          <w:lang w:eastAsia="en-AI"/>
+          <w14:ligatures w14:val="none"/>
+        </w:rPr>
+        <w:t>Time taken by test_concurrent_reads: 3.4530 seconds</w:t>
+      </w:r>
+    </w:p>
+    <w:p>
+      <w:pPr>
+        <w:shd w:val="clear" w:color="auto" w:fill="FFFFFF"/>
+        <w:spacing w:after="0" w:line="240" w:lineRule="auto"/>
+        <w:rPr>
+          <w:rFonts w:ascii="Courier New" w:eastAsia="Times New Roman" w:hAnsi="Courier New" w:cs="Courier New"/>
+          <w:color w:val="000000"/>
+          <w:kern w:val="0"/>
+          <w:sz w:val="20"/>
+          <w:szCs w:val="20"/>
+          <w:lang w:eastAsia="en-AI"/>
+          <w14:ligatures w14:val="none"/>
+        </w:rPr>
+      </w:pPr>
+      <w:r>
+        <w:rPr>
+          <w:rFonts w:ascii="Courier New" w:eastAsia="Times New Roman" w:hAnsi="Courier New" w:cs="Courier New"/>
+          <w:color w:val="000000"/>
+          <w:kern w:val="0"/>
+          <w:sz w:val="20"/>
+          <w:szCs w:val="20"/>
+          <w:lang w:eastAsia="en-AI"/>
+          <w14:ligatures w14:val="none"/>
+        </w:rPr>
+        <w:t>Testing concurrent writes to the same memory address</w:t>
+      </w:r>
+    </w:p>
+    <w:p>
+      <w:pPr>
+        <w:shd w:val="clear" w:color="auto" w:fill="FFFFFF"/>
+        <w:spacing w:after="0" w:line="240" w:lineRule="auto"/>
+        <w:rPr>
+          <w:rFonts w:ascii="Courier New" w:eastAsia="Times New Roman" w:hAnsi="Courier New" w:cs="Courier New"/>
+          <w:color w:val="000000"/>
+          <w:kern w:val="0"/>
+          <w:sz w:val="20"/>
+          <w:szCs w:val="20"/>
+          <w:lang w:eastAsia="en-AI"/>
+          <w14:ligatures w14:val="none"/>
+        </w:rPr>
+      </w:pPr>
+      <w:r>
+        <w:rPr>
+          <w:rFonts w:ascii="Courier New" w:eastAsia="Times New Roman" w:hAnsi="Courier New" w:cs="Courier New"/>
+          <w:color w:val="000000"/>
+          <w:kern w:val="0"/>
+          <w:sz w:val="20"/>
+          <w:szCs w:val="20"/>
+          <w:lang w:eastAsia="en-AI"/>
+          <w14:ligatures w14:val="none"/>
+        </w:rPr>
+        <w:t>Time taken by test_concurrent_writes: 5.1232 seconds</w:t>
+      </w:r>
+    </w:p>
+    <w:p>
+      <w:pPr>
+        <w:shd w:val="clear" w:color="auto" w:fill="FFFFFF"/>
+        <w:spacing w:after="0" w:line="240" w:lineRule="auto"/>
+        <w:rPr>
+          <w:rFonts w:ascii="Courier New" w:eastAsia="Times New Roman" w:hAnsi="Courier New" w:cs="Courier New"/>
+          <w:color w:val="000000"/>
+          <w:kern w:val="0"/>
+          <w:sz w:val="20"/>
+          <w:szCs w:val="20"/>
+          <w:lang w:eastAsia="en-AI"/>
+          <w14:ligatures w14:val="none"/>
+        </w:rPr>
+      </w:pPr>
+      <w:r>
+        <w:rPr>
+          <w:rFonts w:ascii="Courier New" w:eastAsia="Times New Roman" w:hAnsi="Courier New" w:cs="Courier New"/>
+          <w:color w:val="000000"/>
+          <w:kern w:val="0"/>
+          <w:sz w:val="20"/>
+          <w:szCs w:val="20"/>
+          <w:lang w:eastAsia="en-AI"/>
+          <w14:ligatures w14:val="none"/>
+        </w:rPr>
+        <w:t>Testing serial reads to random memory addresses</w:t>
+      </w:r>
+    </w:p>
+    <w:p>
+      <w:pPr>
+        <w:shd w:val="clear" w:color="auto" w:fill="FFFFFF"/>
+        <w:spacing w:after="0" w:line="240" w:lineRule="auto"/>
+        <w:rPr>
+          <w:rFonts w:ascii="Courier New" w:eastAsia="Times New Roman" w:hAnsi="Courier New" w:cs="Courier New"/>
+          <w:color w:val="000000"/>
+          <w:kern w:val="0"/>
+          <w:sz w:val="20"/>
+          <w:szCs w:val="20"/>
+          <w:lang w:eastAsia="en-AI"/>
+          <w14:ligatures w14:val="none"/>
+        </w:rPr>
+      </w:pPr>
+      <w:r>
+        <w:rPr>
+          <w:rFonts w:ascii="Courier New" w:eastAsia="Times New Roman" w:hAnsi="Courier New" w:cs="Courier New"/>
+          <w:color w:val="000000"/>
+          <w:kern w:val="0"/>
+          <w:sz w:val="20"/>
+          <w:szCs w:val="20"/>
+          <w:lang w:eastAsia="en-AI"/>
+          <w14:ligatures w14:val="none"/>
+        </w:rPr>
+        <w:t>Time taken by test_random_reads: 5.0637 seconds</w:t>
+      </w:r>
+    </w:p>
+    <w:p>
+      <w:pPr>
+        <w:shd w:val="clear" w:color="auto" w:fill="FFFFFF"/>
+        <w:spacing w:after="0" w:line="240" w:lineRule="auto"/>
+        <w:rPr>
+          <w:rFonts w:ascii="Courier New" w:eastAsia="Times New Roman" w:hAnsi="Courier New" w:cs="Courier New"/>
+          <w:color w:val="000000"/>
+          <w:kern w:val="0"/>
+          <w:sz w:val="20"/>
+          <w:szCs w:val="20"/>
+          <w:lang w:eastAsia="en-AI"/>
+          <w14:ligatures w14:val="none"/>
+        </w:rPr>
+      </w:pPr>
+      <w:r>
+        <w:rPr>
+          <w:rFonts w:ascii="Courier New" w:eastAsia="Times New Roman" w:hAnsi="Courier New" w:cs="Courier New"/>
+          <w:color w:val="000000"/>
+          <w:kern w:val="0"/>
+          <w:sz w:val="20"/>
+          <w:szCs w:val="20"/>
+          <w:lang w:eastAsia="en-AI"/>
+          <w14:ligatures w14:val="none"/>
+        </w:rPr>
+        <w:t>Testing serial writes to random memory addresses</w:t>
+      </w:r>
+    </w:p>
+    <w:p>
+      <w:pPr>
+        <w:shd w:val="clear" w:color="auto" w:fill="FFFFFF"/>
+        <w:spacing w:after="0" w:line="240" w:lineRule="auto"/>
+        <w:rPr>
+          <w:rFonts w:ascii="Courier New" w:eastAsia="Times New Roman" w:hAnsi="Courier New" w:cs="Courier New"/>
+          <w:color w:val="000000"/>
+          <w:kern w:val="0"/>
+          <w:sz w:val="20"/>
+          <w:szCs w:val="20"/>
+          <w:lang w:eastAsia="en-AI"/>
+          <w14:ligatures w14:val="none"/>
+        </w:rPr>
+      </w:pPr>
+      <w:r>
+        <w:rPr>
+          <w:rFonts w:ascii="Courier New" w:eastAsia="Times New Roman" w:hAnsi="Courier New" w:cs="Courier New"/>
+          <w:color w:val="000000"/>
+          <w:kern w:val="0"/>
+          <w:sz w:val="20"/>
+          <w:szCs w:val="20"/>
+          <w:lang w:eastAsia="en-AI"/>
+          <w14:ligatures w14:val="none"/>
+        </w:rPr>
+        <w:t>Time taken by test_random_writes: 9.3963 seconds</w:t>
+      </w:r>
+    </w:p>
+    <w:p>
+      <w:pPr>
+        <w:shd w:val="clear" w:color="auto" w:fill="FFFFFF"/>
+        <w:spacing w:after="0" w:line="240" w:lineRule="auto"/>
+        <w:rPr>
+          <w:rFonts w:ascii="Courier New" w:eastAsia="Times New Roman" w:hAnsi="Courier New" w:cs="Courier New"/>
+          <w:color w:val="000000"/>
+          <w:kern w:val="0"/>
+          <w:sz w:val="20"/>
+          <w:szCs w:val="20"/>
+          <w:lang w:eastAsia="en-AI"/>
+          <w14:ligatures w14:val="none"/>
+        </w:rPr>
+      </w:pPr>
+      <w:r>
+        <w:rPr>
+          <w:rFonts w:ascii="Courier New" w:eastAsia="Times New Roman" w:hAnsi="Courier New" w:cs="Courier New"/>
+          <w:color w:val="000000"/>
+          <w:kern w:val="0"/>
+          <w:sz w:val="20"/>
+          <w:szCs w:val="20"/>
+          <w:lang w:eastAsia="en-AI"/>
+          <w14:ligatures w14:val="none"/>
+        </w:rPr>
+        <w:t>Testing random concurrent reads</w:t>
+      </w:r>
+    </w:p>
+    <w:p>
+      <w:pPr>
+        <w:shd w:val="clear" w:color="auto" w:fill="FFFFFF"/>
+        <w:spacing w:after="0" w:line="240" w:lineRule="auto"/>
+        <w:rPr>
+          <w:rFonts w:ascii="Courier New" w:eastAsia="Times New Roman" w:hAnsi="Courier New" w:cs="Courier New"/>
+          <w:color w:val="000000"/>
+          <w:kern w:val="0"/>
+          <w:sz w:val="20"/>
+          <w:szCs w:val="20"/>
+          <w:lang w:eastAsia="en-AI"/>
+          <w14:ligatures w14:val="none"/>
+        </w:rPr>
+      </w:pPr>
+      <w:r>
+        <w:rPr>
+          <w:rFonts w:ascii="Courier New" w:eastAsia="Times New Roman" w:hAnsi="Courier New" w:cs="Courier New"/>
+          <w:color w:val="000000"/>
+          <w:kern w:val="0"/>
+          <w:sz w:val="20"/>
+          <w:szCs w:val="20"/>
+          <w:lang w:eastAsia="en-AI"/>
+          <w14:ligatures w14:val="none"/>
+        </w:rPr>
+        <w:t>Time taken by test_random_concurrent_reads: 0.2665 seconds</w:t>
+      </w:r>
+    </w:p>
+    <w:p>
+      <w:pPr>
+        <w:shd w:val="clear" w:color="auto" w:fill="FFFFFF"/>
+        <w:spacing w:after="0" w:line="240" w:lineRule="auto"/>
+        <w:rPr>
+          <w:rFonts w:ascii="Courier New" w:eastAsia="Times New Roman" w:hAnsi="Courier New" w:cs="Courier New"/>
+          <w:color w:val="000000"/>
+          <w:kern w:val="0"/>
+          <w:sz w:val="20"/>
+          <w:szCs w:val="20"/>
+          <w:lang w:eastAsia="en-AI"/>
+          <w14:ligatures w14:val="none"/>
+        </w:rPr>
+      </w:pPr>
+      <w:r>
+        <w:rPr>
+          <w:rFonts w:ascii="Courier New" w:eastAsia="Times New Roman" w:hAnsi="Courier New" w:cs="Courier New"/>
+          <w:color w:val="000000"/>
+          <w:kern w:val="0"/>
+          <w:sz w:val="20"/>
+          <w:szCs w:val="20"/>
+          <w:lang w:eastAsia="en-AI"/>
+          <w14:ligatures w14:val="none"/>
+        </w:rPr>
+        <w:t>Testing random concurrent writes</w:t>
+      </w:r>
+    </w:p>
+    <w:p>
+      <w:pPr>
+        <w:shd w:val="clear" w:color="auto" w:fill="FFFFFF"/>
+        <w:spacing w:after="0" w:line="240" w:lineRule="auto"/>
+        <w:rPr>
+          <w:rFonts w:ascii="Courier New" w:eastAsia="Times New Roman" w:hAnsi="Courier New" w:cs="Courier New"/>
+          <w:color w:val="000000"/>
+          <w:kern w:val="0"/>
+          <w:sz w:val="20"/>
+          <w:szCs w:val="20"/>
+          <w:lang w:eastAsia="en-AI"/>
+          <w14:ligatures w14:val="none"/>
+        </w:rPr>
+      </w:pPr>
+      <w:r>
+        <w:rPr>
+          <w:rFonts w:ascii="Courier New" w:eastAsia="Times New Roman" w:hAnsi="Courier New" w:cs="Courier New"/>
+          <w:color w:val="000000"/>
+          <w:kern w:val="0"/>
+          <w:sz w:val="20"/>
+          <w:szCs w:val="20"/>
+          <w:lang w:eastAsia="en-AI"/>
+          <w14:ligatures w14:val="none"/>
+        </w:rPr>
+        <w:t>Time taken by test_random_concurrent_writes: 0.3481 seconds</w:t>
+      </w:r>
+    </w:p>
+    <w:p>
+      <w:pPr>
+        <w:shd w:val="clear" w:color="auto" w:fill="FFFFFF"/>
+        <w:spacing w:after="0" w:line="240" w:lineRule="auto"/>
+        <w:rPr>
+          <w:rFonts w:ascii="Courier New" w:eastAsia="Times New Roman" w:hAnsi="Courier New" w:cs="Courier New"/>
+          <w:color w:val="000000"/>
+          <w:kern w:val="0"/>
+          <w:sz w:val="20"/>
+          <w:szCs w:val="20"/>
+          <w:lang w:eastAsia="en-AI"/>
+          <w14:ligatures w14:val="none"/>
+        </w:rPr>
+      </w:pPr>
+      <w:r>
+        <w:rPr>
+          <w:rFonts w:ascii="Courier New" w:eastAsia="Times New Roman" w:hAnsi="Courier New" w:cs="Courier New"/>
+          <w:color w:val="000000"/>
+          <w:kern w:val="0"/>
+          <w:sz w:val="20"/>
+          <w:szCs w:val="20"/>
+          <w:lang w:eastAsia="en-AI"/>
+          <w14:ligatures w14:val="none"/>
+        </w:rPr>
+        <w:t>&gt; python .\test_times.py -reps 100</w:t>
+      </w:r>
+    </w:p>
+    <w:p>
+      <w:pPr>
+        <w:shd w:val="clear" w:color="auto" w:fill="FFFFFF"/>
+        <w:spacing w:after="0" w:line="240" w:lineRule="auto"/>
+        <w:rPr>
+          <w:rFonts w:ascii="Courier New" w:eastAsia="Times New Roman" w:hAnsi="Courier New" w:cs="Courier New"/>
+          <w:color w:val="000000"/>
+          <w:kern w:val="0"/>
+          <w:sz w:val="20"/>
+          <w:szCs w:val="20"/>
+          <w:lang w:eastAsia="en-AI"/>
+          <w14:ligatures w14:val="none"/>
+        </w:rPr>
+      </w:pPr>
+      <w:r>
+        <w:rPr>
+          <w:rFonts w:ascii="Courier New" w:eastAsia="Times New Roman" w:hAnsi="Courier New" w:cs="Courier New"/>
+          <w:color w:val="000000"/>
+          <w:kern w:val="0"/>
+          <w:sz w:val="20"/>
+          <w:szCs w:val="20"/>
+          <w:lang w:eastAsia="en-AI"/>
+          <w14:ligatures w14:val="none"/>
+        </w:rPr>
+        <w:t>Testing basic functionality</w:t>
+      </w:r>
+    </w:p>
+    <w:p>
+      <w:pPr>
+        <w:shd w:val="clear" w:color="auto" w:fill="FFFFFF"/>
+        <w:spacing w:after="0" w:line="240" w:lineRule="auto"/>
+        <w:rPr>
+          <w:rFonts w:ascii="Courier New" w:eastAsia="Times New Roman" w:hAnsi="Courier New" w:cs="Courier New"/>
+          <w:color w:val="000000"/>
+          <w:kern w:val="0"/>
+          <w:sz w:val="20"/>
+          <w:szCs w:val="20"/>
+          <w:lang w:eastAsia="en-AI"/>
+          <w14:ligatures w14:val="none"/>
+        </w:rPr>
+      </w:pPr>
+      <w:r>
+        <w:rPr>
+          <w:rFonts w:ascii="Courier New" w:eastAsia="Times New Roman" w:hAnsi="Courier New" w:cs="Courier New"/>
+          <w:color w:val="000000"/>
+          <w:kern w:val="0"/>
+          <w:sz w:val="20"/>
+          <w:szCs w:val="20"/>
+          <w:lang w:eastAsia="en-AI"/>
+          <w14:ligatures w14:val="none"/>
+        </w:rPr>
+        <w:t>Put all the server up and running and press enter to continue</w:t>
+      </w:r>
+    </w:p>
+    <w:p>
+      <w:pPr>
+        <w:shd w:val="clear" w:color="auto" w:fill="FFFFFF"/>
+        <w:spacing w:after="0" w:line="240" w:lineRule="auto"/>
+        <w:rPr>
+          <w:rFonts w:ascii="Courier New" w:eastAsia="Times New Roman" w:hAnsi="Courier New" w:cs="Courier New"/>
+          <w:color w:val="000000"/>
+          <w:kern w:val="0"/>
+          <w:sz w:val="20"/>
+          <w:szCs w:val="20"/>
+          <w:lang w:eastAsia="en-AI"/>
+          <w14:ligatures w14:val="none"/>
+        </w:rPr>
+      </w:pPr>
+      <w:r>
+        <w:rPr>
+          <w:rFonts w:ascii="Courier New" w:eastAsia="Times New Roman" w:hAnsi="Courier New" w:cs="Courier New"/>
+          <w:color w:val="000000"/>
+          <w:kern w:val="0"/>
+          <w:sz w:val="20"/>
+          <w:szCs w:val="20"/>
+          <w:lang w:eastAsia="en-AI"/>
+          <w14:ligatures w14:val="none"/>
+        </w:rPr>
+        <w:t>--------------------------------------------------</w:t>
+      </w:r>
+    </w:p>
+    <w:p>
+      <w:pPr>
+        <w:shd w:val="clear" w:color="auto" w:fill="FFFFFF"/>
+        <w:spacing w:after="0" w:line="240" w:lineRule="auto"/>
+        <w:rPr>
+          <w:rFonts w:ascii="Courier New" w:eastAsia="Times New Roman" w:hAnsi="Courier New" w:cs="Courier New"/>
+          <w:color w:val="000000"/>
+          <w:kern w:val="0"/>
+          <w:sz w:val="20"/>
+          <w:szCs w:val="20"/>
+          <w:lang w:eastAsia="en-AI"/>
+          <w14:ligatures w14:val="none"/>
+        </w:rPr>
+      </w:pPr>
+      <w:r>
+        <w:rPr>
+          <w:rFonts w:ascii="Courier New" w:eastAsia="Times New Roman" w:hAnsi="Courier New" w:cs="Courier New"/>
+          <w:color w:val="000000"/>
+          <w:kern w:val="0"/>
+          <w:sz w:val="20"/>
+          <w:szCs w:val="20"/>
+          <w:lang w:eastAsia="en-AI"/>
+          <w14:ligatures w14:val="none"/>
+        </w:rPr>
+        <w:t>Testing with small data</w:t>
+      </w:r>
+    </w:p>
+    <w:p>
+      <w:pPr>
+        <w:shd w:val="clear" w:color="auto" w:fill="FFFFFF"/>
+        <w:spacing w:after="0" w:line="240" w:lineRule="auto"/>
+        <w:rPr>
+          <w:rFonts w:ascii="Courier New" w:eastAsia="Times New Roman" w:hAnsi="Courier New" w:cs="Courier New"/>
+          <w:color w:val="000000"/>
+          <w:kern w:val="0"/>
+          <w:sz w:val="20"/>
+          <w:szCs w:val="20"/>
+          <w:lang w:eastAsia="en-AI"/>
+          <w14:ligatures w14:val="none"/>
+        </w:rPr>
+      </w:pPr>
+      <w:r>
+        <w:rPr>
+          <w:rFonts w:ascii="Courier New" w:eastAsia="Times New Roman" w:hAnsi="Courier New" w:cs="Courier New"/>
+          <w:color w:val="000000"/>
+          <w:kern w:val="0"/>
+          <w:sz w:val="20"/>
+          <w:szCs w:val="20"/>
+          <w:lang w:eastAsia="en-AI"/>
+          <w14:ligatures w14:val="none"/>
+        </w:rPr>
+        <w:t>--------------------------------------------------</w:t>
+      </w:r>
+    </w:p>
+    <w:p>
+      <w:pPr>
+        <w:shd w:val="clear" w:color="auto" w:fill="FFFFFF"/>
+        <w:spacing w:after="0" w:line="240" w:lineRule="auto"/>
+        <w:rPr>
+          <w:rFonts w:ascii="Courier New" w:eastAsia="Times New Roman" w:hAnsi="Courier New" w:cs="Courier New"/>
+          <w:color w:val="000000"/>
+          <w:kern w:val="0"/>
+          <w:sz w:val="20"/>
+          <w:szCs w:val="20"/>
+          <w:lang w:eastAsia="en-AI"/>
+          <w14:ligatures w14:val="none"/>
+        </w:rPr>
+      </w:pPr>
+      <w:r>
+        <w:rPr>
+          <w:rFonts w:ascii="Courier New" w:eastAsia="Times New Roman" w:hAnsi="Courier New" w:cs="Courier New"/>
+          <w:color w:val="000000"/>
+          <w:kern w:val="0"/>
+          <w:sz w:val="20"/>
+          <w:szCs w:val="20"/>
+          <w:lang w:eastAsia="en-AI"/>
+          <w14:ligatures w14:val="none"/>
+        </w:rPr>
+        <w:t>Testing serial reads to the same memory address</w:t>
+      </w:r>
+    </w:p>
+    <w:p>
+      <w:pPr>
+        <w:shd w:val="clear" w:color="auto" w:fill="FFFFFF"/>
+        <w:spacing w:after="0" w:line="240" w:lineRule="auto"/>
+        <w:rPr>
+          <w:rFonts w:ascii="Courier New" w:eastAsia="Times New Roman" w:hAnsi="Courier New" w:cs="Courier New"/>
+          <w:color w:val="000000"/>
+          <w:kern w:val="0"/>
+          <w:sz w:val="20"/>
+          <w:szCs w:val="20"/>
+          <w:lang w:eastAsia="en-AI"/>
+          <w14:ligatures w14:val="none"/>
+        </w:rPr>
+      </w:pPr>
+      <w:r>
+        <w:rPr>
+          <w:rFonts w:ascii="Courier New" w:eastAsia="Times New Roman" w:hAnsi="Courier New" w:cs="Courier New"/>
+          <w:color w:val="000000"/>
+          <w:kern w:val="0"/>
+          <w:sz w:val="20"/>
+          <w:szCs w:val="20"/>
+          <w:lang w:eastAsia="en-AI"/>
+          <w14:ligatures w14:val="none"/>
+        </w:rPr>
+        <w:t>Time taken by test_serial_reads: 0.2684 seconds</w:t>
+      </w:r>
+    </w:p>
+    <w:p>
+      <w:pPr>
+        <w:shd w:val="clear" w:color="auto" w:fill="FFFFFF"/>
+        <w:spacing w:after="0" w:line="240" w:lineRule="auto"/>
+        <w:rPr>
+          <w:rFonts w:ascii="Courier New" w:eastAsia="Times New Roman" w:hAnsi="Courier New" w:cs="Courier New"/>
+          <w:color w:val="000000"/>
+          <w:kern w:val="0"/>
+          <w:sz w:val="20"/>
+          <w:szCs w:val="20"/>
+          <w:lang w:eastAsia="en-AI"/>
+          <w14:ligatures w14:val="none"/>
+        </w:rPr>
+      </w:pPr>
+      <w:r>
+        <w:rPr>
+          <w:rFonts w:ascii="Courier New" w:eastAsia="Times New Roman" w:hAnsi="Courier New" w:cs="Courier New"/>
+          <w:color w:val="000000"/>
+          <w:kern w:val="0"/>
+          <w:sz w:val="20"/>
+          <w:szCs w:val="20"/>
+          <w:lang w:eastAsia="en-AI"/>
+          <w14:ligatures w14:val="none"/>
+        </w:rPr>
+        <w:t>Testing serial writes to the same memory address</w:t>
+      </w:r>
+    </w:p>
+    <w:p>
+      <w:pPr>
+        <w:shd w:val="clear" w:color="auto" w:fill="FFFFFF"/>
+        <w:spacing w:after="0" w:line="240" w:lineRule="auto"/>
+        <w:rPr>
+          <w:rFonts w:ascii="Courier New" w:eastAsia="Times New Roman" w:hAnsi="Courier New" w:cs="Courier New"/>
+          <w:color w:val="000000"/>
+          <w:kern w:val="0"/>
+          <w:sz w:val="20"/>
+          <w:szCs w:val="20"/>
+          <w:lang w:eastAsia="en-AI"/>
+          <w14:ligatures w14:val="none"/>
+        </w:rPr>
+      </w:pPr>
+      <w:r>
+        <w:rPr>
+          <w:rFonts w:ascii="Courier New" w:eastAsia="Times New Roman" w:hAnsi="Courier New" w:cs="Courier New"/>
+          <w:color w:val="000000"/>
+          <w:kern w:val="0"/>
+          <w:sz w:val="20"/>
+          <w:szCs w:val="20"/>
+          <w:lang w:eastAsia="en-AI"/>
+          <w14:ligatures w14:val="none"/>
+        </w:rPr>
+        <w:t>Time taken by test_serial_writes: 5.0540 seconds</w:t>
+      </w:r>
+    </w:p>
+    <w:p>
+      <w:pPr>
+        <w:shd w:val="clear" w:color="auto" w:fill="FFFFFF"/>
+        <w:spacing w:after="0" w:line="240" w:lineRule="auto"/>
+        <w:rPr>
+          <w:rFonts w:ascii="Courier New" w:eastAsia="Times New Roman" w:hAnsi="Courier New" w:cs="Courier New"/>
+          <w:color w:val="000000"/>
+          <w:kern w:val="0"/>
+          <w:sz w:val="20"/>
+          <w:szCs w:val="20"/>
+          <w:lang w:eastAsia="en-AI"/>
+          <w14:ligatures w14:val="none"/>
+        </w:rPr>
+      </w:pPr>
+      <w:r>
+        <w:rPr>
+          <w:rFonts w:ascii="Courier New" w:eastAsia="Times New Roman" w:hAnsi="Courier New" w:cs="Courier New"/>
+          <w:color w:val="000000"/>
+          <w:kern w:val="0"/>
+          <w:sz w:val="20"/>
+          <w:szCs w:val="20"/>
+          <w:lang w:eastAsia="en-AI"/>
+          <w14:ligatures w14:val="none"/>
+        </w:rPr>
+        <w:t>Testing concurrent reads to the same memory address</w:t>
+      </w:r>
+    </w:p>
+    <w:p>
+      <w:pPr>
+        <w:shd w:val="clear" w:color="auto" w:fill="FFFFFF"/>
+        <w:spacing w:after="0" w:line="240" w:lineRule="auto"/>
+        <w:rPr>
+          <w:rFonts w:ascii="Courier New" w:eastAsia="Times New Roman" w:hAnsi="Courier New" w:cs="Courier New"/>
+          <w:color w:val="000000"/>
+          <w:kern w:val="0"/>
+          <w:sz w:val="20"/>
+          <w:szCs w:val="20"/>
+          <w:lang w:eastAsia="en-AI"/>
+          <w14:ligatures w14:val="none"/>
+        </w:rPr>
+      </w:pPr>
+      <w:r>
+        <w:rPr>
+          <w:rFonts w:ascii="Courier New" w:eastAsia="Times New Roman" w:hAnsi="Courier New" w:cs="Courier New"/>
+          <w:color w:val="000000"/>
+          <w:kern w:val="0"/>
+          <w:sz w:val="20"/>
+          <w:szCs w:val="20"/>
+          <w:lang w:eastAsia="en-AI"/>
+          <w14:ligatures w14:val="none"/>
+        </w:rPr>
+        <w:t>Time taken by test_concurrent_reads: 0.1463 seconds</w:t>
+      </w:r>
+    </w:p>
+    <w:p>
+      <w:pPr>
+        <w:shd w:val="clear" w:color="auto" w:fill="FFFFFF"/>
+        <w:spacing w:after="0" w:line="240" w:lineRule="auto"/>
+        <w:rPr>
+          <w:rFonts w:ascii="Courier New" w:eastAsia="Times New Roman" w:hAnsi="Courier New" w:cs="Courier New"/>
+          <w:color w:val="000000"/>
+          <w:kern w:val="0"/>
+          <w:sz w:val="20"/>
+          <w:szCs w:val="20"/>
+          <w:lang w:eastAsia="en-AI"/>
+          <w14:ligatures w14:val="none"/>
+        </w:rPr>
+      </w:pPr>
+      <w:r>
+        <w:rPr>
+          <w:rFonts w:ascii="Courier New" w:eastAsia="Times New Roman" w:hAnsi="Courier New" w:cs="Courier New"/>
+          <w:color w:val="000000"/>
+          <w:kern w:val="0"/>
+          <w:sz w:val="20"/>
+          <w:szCs w:val="20"/>
+          <w:lang w:eastAsia="en-AI"/>
+          <w14:ligatures w14:val="none"/>
+        </w:rPr>
+        <w:t>Testing concurrent writes to the same memory address</w:t>
+      </w:r>
+    </w:p>
+    <w:p>
+      <w:pPr>
+        <w:shd w:val="clear" w:color="auto" w:fill="FFFFFF"/>
+        <w:spacing w:after="0" w:line="240" w:lineRule="auto"/>
+        <w:rPr>
+          <w:rFonts w:ascii="Courier New" w:eastAsia="Times New Roman" w:hAnsi="Courier New" w:cs="Courier New"/>
+          <w:color w:val="000000"/>
+          <w:kern w:val="0"/>
+          <w:sz w:val="20"/>
+          <w:szCs w:val="20"/>
+          <w:lang w:eastAsia="en-AI"/>
+          <w14:ligatures w14:val="none"/>
+        </w:rPr>
+      </w:pPr>
+      <w:r>
+        <w:rPr>
+          <w:rFonts w:ascii="Courier New" w:eastAsia="Times New Roman" w:hAnsi="Courier New" w:cs="Courier New"/>
+          <w:color w:val="000000"/>
+          <w:kern w:val="0"/>
+          <w:sz w:val="20"/>
+          <w:szCs w:val="20"/>
+          <w:lang w:eastAsia="en-AI"/>
+          <w14:ligatures w14:val="none"/>
+        </w:rPr>
+        <w:t>Time taken by test_concurrent_writes: 5.0620 seconds</w:t>
+      </w:r>
+    </w:p>
+    <w:p>
+      <w:pPr>
+        <w:shd w:val="clear" w:color="auto" w:fill="FFFFFF"/>
+        <w:spacing w:after="0" w:line="240" w:lineRule="auto"/>
+        <w:rPr>
+          <w:rFonts w:ascii="Courier New" w:eastAsia="Times New Roman" w:hAnsi="Courier New" w:cs="Courier New"/>
+          <w:color w:val="000000"/>
+          <w:kern w:val="0"/>
+          <w:sz w:val="20"/>
+          <w:szCs w:val="20"/>
+          <w:lang w:eastAsia="en-AI"/>
+          <w14:ligatures w14:val="none"/>
+        </w:rPr>
+      </w:pPr>
+      <w:r>
+        <w:rPr>
+          <w:rFonts w:ascii="Courier New" w:eastAsia="Times New Roman" w:hAnsi="Courier New" w:cs="Courier New"/>
+          <w:color w:val="000000"/>
+          <w:kern w:val="0"/>
+          <w:sz w:val="20"/>
+          <w:szCs w:val="20"/>
+          <w:lang w:eastAsia="en-AI"/>
+          <w14:ligatures w14:val="none"/>
+        </w:rPr>
+        <w:t>Testing serial reads to random memory addresses</w:t>
+      </w:r>
+    </w:p>
+    <w:p>
+      <w:pPr>
+        <w:shd w:val="clear" w:color="auto" w:fill="FFFFFF"/>
+        <w:spacing w:after="0" w:line="240" w:lineRule="auto"/>
+        <w:rPr>
+          <w:rFonts w:ascii="Courier New" w:eastAsia="Times New Roman" w:hAnsi="Courier New" w:cs="Courier New"/>
+          <w:color w:val="000000"/>
+          <w:kern w:val="0"/>
+          <w:sz w:val="20"/>
+          <w:szCs w:val="20"/>
+          <w:lang w:eastAsia="en-AI"/>
+          <w14:ligatures w14:val="none"/>
+        </w:rPr>
+      </w:pPr>
+      <w:r>
+        <w:rPr>
+          <w:rFonts w:ascii="Courier New" w:eastAsia="Times New Roman" w:hAnsi="Courier New" w:cs="Courier New"/>
+          <w:color w:val="000000"/>
+          <w:kern w:val="0"/>
+          <w:sz w:val="20"/>
+          <w:szCs w:val="20"/>
+          <w:lang w:eastAsia="en-AI"/>
+          <w14:ligatures w14:val="none"/>
+        </w:rPr>
+        <w:lastRenderedPageBreak/>
+        <w:t>Time taken by test_random_reads: 1.4646 seconds</w:t>
+      </w:r>
+    </w:p>
+    <w:p>
+      <w:pPr>
+        <w:shd w:val="clear" w:color="auto" w:fill="FFFFFF"/>
+        <w:spacing w:after="0" w:line="240" w:lineRule="auto"/>
+        <w:rPr>
+          <w:rFonts w:ascii="Courier New" w:eastAsia="Times New Roman" w:hAnsi="Courier New" w:cs="Courier New"/>
+          <w:color w:val="000000"/>
+          <w:kern w:val="0"/>
+          <w:sz w:val="20"/>
+          <w:szCs w:val="20"/>
+          <w:lang w:eastAsia="en-AI"/>
+          <w14:ligatures w14:val="none"/>
+        </w:rPr>
+      </w:pPr>
+      <w:r>
+        <w:rPr>
+          <w:rFonts w:ascii="Courier New" w:eastAsia="Times New Roman" w:hAnsi="Courier New" w:cs="Courier New"/>
+          <w:color w:val="000000"/>
+          <w:kern w:val="0"/>
+          <w:sz w:val="20"/>
+          <w:szCs w:val="20"/>
+          <w:lang w:eastAsia="en-AI"/>
+          <w14:ligatures w14:val="none"/>
+        </w:rPr>
+        <w:t>Testing serial writes to random memory addresses</w:t>
+      </w:r>
+    </w:p>
+    <w:p>
+      <w:pPr>
+        <w:shd w:val="clear" w:color="auto" w:fill="FFFFFF"/>
+        <w:spacing w:after="0" w:line="240" w:lineRule="auto"/>
+        <w:rPr>
+          <w:rFonts w:ascii="Courier New" w:eastAsia="Times New Roman" w:hAnsi="Courier New" w:cs="Courier New"/>
+          <w:color w:val="000000"/>
+          <w:kern w:val="0"/>
+          <w:sz w:val="20"/>
+          <w:szCs w:val="20"/>
+          <w:lang w:eastAsia="en-AI"/>
+          <w14:ligatures w14:val="none"/>
+        </w:rPr>
+      </w:pPr>
+      <w:r>
+        <w:rPr>
+          <w:rFonts w:ascii="Courier New" w:eastAsia="Times New Roman" w:hAnsi="Courier New" w:cs="Courier New"/>
+          <w:color w:val="000000"/>
+          <w:kern w:val="0"/>
+          <w:sz w:val="20"/>
+          <w:szCs w:val="20"/>
+          <w:lang w:eastAsia="en-AI"/>
+          <w14:ligatures w14:val="none"/>
+        </w:rPr>
+        <w:t>Time taken by test_random_writes: 2.4805 seconds</w:t>
+      </w:r>
+    </w:p>
+    <w:p>
+      <w:pPr>
+        <w:shd w:val="clear" w:color="auto" w:fill="FFFFFF"/>
+        <w:spacing w:after="0" w:line="240" w:lineRule="auto"/>
+        <w:rPr>
+          <w:rFonts w:ascii="Courier New" w:eastAsia="Times New Roman" w:hAnsi="Courier New" w:cs="Courier New"/>
+          <w:color w:val="000000"/>
+          <w:kern w:val="0"/>
+          <w:sz w:val="20"/>
+          <w:szCs w:val="20"/>
+          <w:lang w:eastAsia="en-AI"/>
+          <w14:ligatures w14:val="none"/>
+        </w:rPr>
+      </w:pPr>
+      <w:r>
+        <w:rPr>
+          <w:rFonts w:ascii="Courier New" w:eastAsia="Times New Roman" w:hAnsi="Courier New" w:cs="Courier New"/>
+          <w:color w:val="000000"/>
+          <w:kern w:val="0"/>
+          <w:sz w:val="20"/>
+          <w:szCs w:val="20"/>
+          <w:lang w:eastAsia="en-AI"/>
+          <w14:ligatures w14:val="none"/>
+        </w:rPr>
+        <w:t>Testing random concurrent reads</w:t>
+      </w:r>
+    </w:p>
+    <w:p>
+      <w:pPr>
+        <w:shd w:val="clear" w:color="auto" w:fill="FFFFFF"/>
+        <w:spacing w:after="0" w:line="240" w:lineRule="auto"/>
+        <w:rPr>
+          <w:rFonts w:ascii="Courier New" w:eastAsia="Times New Roman" w:hAnsi="Courier New" w:cs="Courier New"/>
+          <w:color w:val="000000"/>
+          <w:kern w:val="0"/>
+          <w:sz w:val="20"/>
+          <w:szCs w:val="20"/>
+          <w:lang w:eastAsia="en-AI"/>
+          <w14:ligatures w14:val="none"/>
+        </w:rPr>
+      </w:pPr>
+      <w:r>
+        <w:rPr>
+          <w:rFonts w:ascii="Courier New" w:eastAsia="Times New Roman" w:hAnsi="Courier New" w:cs="Courier New"/>
+          <w:color w:val="000000"/>
+          <w:kern w:val="0"/>
+          <w:sz w:val="20"/>
+          <w:szCs w:val="20"/>
+          <w:lang w:eastAsia="en-AI"/>
+          <w14:ligatures w14:val="none"/>
+        </w:rPr>
+        <w:t>Time taken by test_random_concurrent_reads: 0.1431 seconds</w:t>
+      </w:r>
+    </w:p>
+    <w:p>
+      <w:pPr>
+        <w:shd w:val="clear" w:color="auto" w:fill="FFFFFF"/>
+        <w:spacing w:after="0" w:line="240" w:lineRule="auto"/>
+        <w:rPr>
+          <w:rFonts w:ascii="Courier New" w:eastAsia="Times New Roman" w:hAnsi="Courier New" w:cs="Courier New"/>
+          <w:color w:val="000000"/>
+          <w:kern w:val="0"/>
+          <w:sz w:val="20"/>
+          <w:szCs w:val="20"/>
+          <w:lang w:eastAsia="en-AI"/>
+          <w14:ligatures w14:val="none"/>
+        </w:rPr>
+      </w:pPr>
+      <w:r>
+        <w:rPr>
+          <w:rFonts w:ascii="Courier New" w:eastAsia="Times New Roman" w:hAnsi="Courier New" w:cs="Courier New"/>
+          <w:color w:val="000000"/>
+          <w:kern w:val="0"/>
+          <w:sz w:val="20"/>
+          <w:szCs w:val="20"/>
+          <w:lang w:eastAsia="en-AI"/>
+          <w14:ligatures w14:val="none"/>
+        </w:rPr>
+        <w:t>Testing random concurrent writes</w:t>
+      </w:r>
+    </w:p>
+    <w:p>
+      <w:pPr>
+        <w:shd w:val="clear" w:color="auto" w:fill="FFFFFF"/>
+        <w:spacing w:after="0" w:line="240" w:lineRule="auto"/>
+        <w:rPr>
+          <w:rFonts w:ascii="Courier New" w:eastAsia="Times New Roman" w:hAnsi="Courier New" w:cs="Courier New"/>
+          <w:color w:val="000000"/>
+          <w:kern w:val="0"/>
+          <w:sz w:val="20"/>
+          <w:szCs w:val="20"/>
+          <w:lang w:eastAsia="en-AI"/>
+          <w14:ligatures w14:val="none"/>
+        </w:rPr>
+      </w:pPr>
+      <w:r>
+        <w:rPr>
+          <w:rFonts w:ascii="Courier New" w:eastAsia="Times New Roman" w:hAnsi="Courier New" w:cs="Courier New"/>
+          <w:color w:val="000000"/>
+          <w:kern w:val="0"/>
+          <w:sz w:val="20"/>
+          <w:szCs w:val="20"/>
+          <w:lang w:eastAsia="en-AI"/>
+          <w14:ligatures w14:val="none"/>
+        </w:rPr>
+        <w:t>Time taken by test_random_concurrent_writes: 0.1688 seconds</w:t>
+      </w:r>
+    </w:p>
+    <w:p>
+      <w:pPr>
+        <w:shd w:val="clear" w:color="auto" w:fill="FFFFFF"/>
+        <w:spacing w:after="0" w:line="240" w:lineRule="auto"/>
+        <w:rPr>
+          <w:rFonts w:ascii="Courier New" w:eastAsia="Times New Roman" w:hAnsi="Courier New" w:cs="Courier New"/>
+          <w:color w:val="000000"/>
+          <w:kern w:val="0"/>
+          <w:sz w:val="20"/>
+          <w:szCs w:val="20"/>
+          <w:lang w:eastAsia="en-AI"/>
+          <w14:ligatures w14:val="none"/>
+        </w:rPr>
+      </w:pPr>
+      <w:r>
+        <w:rPr>
+          <w:rFonts w:ascii="Courier New" w:eastAsia="Times New Roman" w:hAnsi="Courier New" w:cs="Courier New"/>
+          <w:color w:val="000000"/>
+          <w:kern w:val="0"/>
+          <w:sz w:val="20"/>
+          <w:szCs w:val="20"/>
+          <w:lang w:eastAsia="en-AI"/>
+          <w14:ligatures w14:val="none"/>
+        </w:rPr>
+        <w:t>--------------------------------------------------</w:t>
+      </w:r>
+    </w:p>
+    <w:p>
+      <w:pPr>
+        <w:shd w:val="clear" w:color="auto" w:fill="FFFFFF"/>
+        <w:spacing w:after="0" w:line="240" w:lineRule="auto"/>
+        <w:rPr>
+          <w:rFonts w:ascii="Courier New" w:eastAsia="Times New Roman" w:hAnsi="Courier New" w:cs="Courier New"/>
+          <w:color w:val="000000"/>
+          <w:kern w:val="0"/>
+          <w:sz w:val="20"/>
+          <w:szCs w:val="20"/>
+          <w:lang w:eastAsia="en-AI"/>
+          <w14:ligatures w14:val="none"/>
+        </w:rPr>
+      </w:pPr>
+      <w:r>
+        <w:rPr>
+          <w:rFonts w:ascii="Courier New" w:eastAsia="Times New Roman" w:hAnsi="Courier New" w:cs="Courier New"/>
+          <w:color w:val="000000"/>
+          <w:kern w:val="0"/>
+          <w:sz w:val="20"/>
+          <w:szCs w:val="20"/>
+          <w:lang w:eastAsia="en-AI"/>
+          <w14:ligatures w14:val="none"/>
+        </w:rPr>
+        <w:t>Testing with large data</w:t>
+      </w:r>
+    </w:p>
+    <w:p>
+      <w:pPr>
+        <w:shd w:val="clear" w:color="auto" w:fill="FFFFFF"/>
+        <w:spacing w:after="0" w:line="240" w:lineRule="auto"/>
+        <w:rPr>
+          <w:rFonts w:ascii="Courier New" w:eastAsia="Times New Roman" w:hAnsi="Courier New" w:cs="Courier New"/>
+          <w:color w:val="000000"/>
+          <w:kern w:val="0"/>
+          <w:sz w:val="20"/>
+          <w:szCs w:val="20"/>
+          <w:lang w:eastAsia="en-AI"/>
+          <w14:ligatures w14:val="none"/>
+        </w:rPr>
+      </w:pPr>
+      <w:r>
+        <w:rPr>
+          <w:rFonts w:ascii="Courier New" w:eastAsia="Times New Roman" w:hAnsi="Courier New" w:cs="Courier New"/>
+          <w:color w:val="000000"/>
+          <w:kern w:val="0"/>
+          <w:sz w:val="20"/>
+          <w:szCs w:val="20"/>
+          <w:lang w:eastAsia="en-AI"/>
+          <w14:ligatures w14:val="none"/>
+        </w:rPr>
+        <w:t>Testing serial reads to the same memory address</w:t>
+      </w:r>
+    </w:p>
+    <w:p>
+      <w:pPr>
+        <w:shd w:val="clear" w:color="auto" w:fill="FFFFFF"/>
+        <w:spacing w:after="0" w:line="240" w:lineRule="auto"/>
+        <w:rPr>
+          <w:rFonts w:ascii="Courier New" w:eastAsia="Times New Roman" w:hAnsi="Courier New" w:cs="Courier New"/>
+          <w:color w:val="000000"/>
+          <w:kern w:val="0"/>
+          <w:sz w:val="20"/>
+          <w:szCs w:val="20"/>
+          <w:lang w:eastAsia="en-AI"/>
+          <w14:ligatures w14:val="none"/>
+        </w:rPr>
+      </w:pPr>
+      <w:r>
+        <w:rPr>
+          <w:rFonts w:ascii="Courier New" w:eastAsia="Times New Roman" w:hAnsi="Courier New" w:cs="Courier New"/>
+          <w:color w:val="000000"/>
+          <w:kern w:val="0"/>
+          <w:sz w:val="20"/>
+          <w:szCs w:val="20"/>
+          <w:lang w:eastAsia="en-AI"/>
+          <w14:ligatures w14:val="none"/>
+        </w:rPr>
+        <w:t>--------------------------------------------------</w:t>
+      </w:r>
+    </w:p>
+    <w:p>
+      <w:pPr>
+        <w:shd w:val="clear" w:color="auto" w:fill="FFFFFF"/>
+        <w:spacing w:after="0" w:line="240" w:lineRule="auto"/>
+        <w:rPr>
+          <w:rFonts w:ascii="Courier New" w:eastAsia="Times New Roman" w:hAnsi="Courier New" w:cs="Courier New"/>
+          <w:color w:val="000000"/>
+          <w:kern w:val="0"/>
+          <w:sz w:val="20"/>
+          <w:szCs w:val="20"/>
+          <w:lang w:eastAsia="en-AI"/>
+          <w14:ligatures w14:val="none"/>
+        </w:rPr>
+      </w:pPr>
+      <w:r>
+        <w:rPr>
+          <w:rFonts w:ascii="Courier New" w:eastAsia="Times New Roman" w:hAnsi="Courier New" w:cs="Courier New"/>
+          <w:color w:val="000000"/>
+          <w:kern w:val="0"/>
+          <w:sz w:val="20"/>
+          <w:szCs w:val="20"/>
+          <w:lang w:eastAsia="en-AI"/>
+          <w14:ligatures w14:val="none"/>
+        </w:rPr>
+        <w:t>Time taken by test_serial_reads: 0.2255 seconds</w:t>
+      </w:r>
+    </w:p>
+    <w:p>
+      <w:pPr>
+        <w:shd w:val="clear" w:color="auto" w:fill="FFFFFF"/>
+        <w:spacing w:after="0" w:line="240" w:lineRule="auto"/>
+        <w:rPr>
+          <w:rFonts w:ascii="Courier New" w:eastAsia="Times New Roman" w:hAnsi="Courier New" w:cs="Courier New"/>
+          <w:color w:val="000000"/>
+          <w:kern w:val="0"/>
+          <w:sz w:val="20"/>
+          <w:szCs w:val="20"/>
+          <w:lang w:eastAsia="en-AI"/>
+          <w14:ligatures w14:val="none"/>
+        </w:rPr>
+      </w:pPr>
+      <w:r>
+        <w:rPr>
+          <w:rFonts w:ascii="Courier New" w:eastAsia="Times New Roman" w:hAnsi="Courier New" w:cs="Courier New"/>
+          <w:color w:val="000000"/>
+          <w:kern w:val="0"/>
+          <w:sz w:val="20"/>
+          <w:szCs w:val="20"/>
+          <w:lang w:eastAsia="en-AI"/>
+          <w14:ligatures w14:val="none"/>
+        </w:rPr>
+        <w:t>Testing serial writes to the same memory address</w:t>
+      </w:r>
+    </w:p>
+    <w:p>
+      <w:pPr>
+        <w:shd w:val="clear" w:color="auto" w:fill="FFFFFF"/>
+        <w:spacing w:after="0" w:line="240" w:lineRule="auto"/>
+        <w:rPr>
+          <w:rFonts w:ascii="Courier New" w:eastAsia="Times New Roman" w:hAnsi="Courier New" w:cs="Courier New"/>
+          <w:color w:val="000000"/>
+          <w:kern w:val="0"/>
+          <w:sz w:val="20"/>
+          <w:szCs w:val="20"/>
+          <w:lang w:eastAsia="en-AI"/>
+          <w14:ligatures w14:val="none"/>
+        </w:rPr>
+      </w:pPr>
+      <w:r>
+        <w:rPr>
+          <w:rFonts w:ascii="Courier New" w:eastAsia="Times New Roman" w:hAnsi="Courier New" w:cs="Courier New"/>
+          <w:color w:val="000000"/>
+          <w:kern w:val="0"/>
+          <w:sz w:val="20"/>
+          <w:szCs w:val="20"/>
+          <w:lang w:eastAsia="en-AI"/>
+          <w14:ligatures w14:val="none"/>
+        </w:rPr>
+        <w:t>Time taken by test_serial_writes: 5.0564 seconds</w:t>
+      </w:r>
+    </w:p>
+    <w:p>
+      <w:pPr>
+        <w:shd w:val="clear" w:color="auto" w:fill="FFFFFF"/>
+        <w:spacing w:after="0" w:line="240" w:lineRule="auto"/>
+        <w:rPr>
+          <w:rFonts w:ascii="Courier New" w:eastAsia="Times New Roman" w:hAnsi="Courier New" w:cs="Courier New"/>
+          <w:color w:val="000000"/>
+          <w:kern w:val="0"/>
+          <w:sz w:val="20"/>
+          <w:szCs w:val="20"/>
+          <w:lang w:eastAsia="en-AI"/>
+          <w14:ligatures w14:val="none"/>
+        </w:rPr>
+      </w:pPr>
+      <w:r>
+        <w:rPr>
+          <w:rFonts w:ascii="Courier New" w:eastAsia="Times New Roman" w:hAnsi="Courier New" w:cs="Courier New"/>
+          <w:color w:val="000000"/>
+          <w:kern w:val="0"/>
+          <w:sz w:val="20"/>
+          <w:szCs w:val="20"/>
+          <w:lang w:eastAsia="en-AI"/>
+          <w14:ligatures w14:val="none"/>
+        </w:rPr>
+        <w:t>Testing concurrent reads to the same memory address</w:t>
+      </w:r>
+    </w:p>
+    <w:p>
+      <w:pPr>
+        <w:shd w:val="clear" w:color="auto" w:fill="FFFFFF"/>
+        <w:spacing w:after="0" w:line="240" w:lineRule="auto"/>
+        <w:rPr>
+          <w:rFonts w:ascii="Courier New" w:eastAsia="Times New Roman" w:hAnsi="Courier New" w:cs="Courier New"/>
+          <w:color w:val="000000"/>
+          <w:kern w:val="0"/>
+          <w:sz w:val="20"/>
+          <w:szCs w:val="20"/>
+          <w:lang w:eastAsia="en-AI"/>
+          <w14:ligatures w14:val="none"/>
+        </w:rPr>
+      </w:pPr>
+      <w:r>
+        <w:rPr>
+          <w:rFonts w:ascii="Courier New" w:eastAsia="Times New Roman" w:hAnsi="Courier New" w:cs="Courier New"/>
+          <w:color w:val="000000"/>
+          <w:kern w:val="0"/>
+          <w:sz w:val="20"/>
+          <w:szCs w:val="20"/>
+          <w:lang w:eastAsia="en-AI"/>
+          <w14:ligatures w14:val="none"/>
+        </w:rPr>
+        <w:t>Time taken by test_concurrent_reads: 0.1515 seconds</w:t>
+      </w:r>
+    </w:p>
+    <w:p>
+      <w:pPr>
+        <w:shd w:val="clear" w:color="auto" w:fill="FFFFFF"/>
+        <w:spacing w:after="0" w:line="240" w:lineRule="auto"/>
+        <w:rPr>
+          <w:rFonts w:ascii="Courier New" w:eastAsia="Times New Roman" w:hAnsi="Courier New" w:cs="Courier New"/>
+          <w:color w:val="000000"/>
+          <w:kern w:val="0"/>
+          <w:sz w:val="20"/>
+          <w:szCs w:val="20"/>
+          <w:lang w:eastAsia="en-AI"/>
+          <w14:ligatures w14:val="none"/>
+        </w:rPr>
+      </w:pPr>
+      <w:r>
+        <w:rPr>
+          <w:rFonts w:ascii="Courier New" w:eastAsia="Times New Roman" w:hAnsi="Courier New" w:cs="Courier New"/>
+          <w:color w:val="000000"/>
+          <w:kern w:val="0"/>
+          <w:sz w:val="20"/>
+          <w:szCs w:val="20"/>
+          <w:lang w:eastAsia="en-AI"/>
+          <w14:ligatures w14:val="none"/>
+        </w:rPr>
+        <w:t>Testing concurrent writes to the same memory address</w:t>
+      </w:r>
+    </w:p>
+    <w:p>
+      <w:pPr>
+        <w:shd w:val="clear" w:color="auto" w:fill="FFFFFF"/>
+        <w:spacing w:after="0" w:line="240" w:lineRule="auto"/>
+        <w:rPr>
+          <w:rFonts w:ascii="Courier New" w:eastAsia="Times New Roman" w:hAnsi="Courier New" w:cs="Courier New"/>
+          <w:color w:val="000000"/>
+          <w:kern w:val="0"/>
+          <w:sz w:val="20"/>
+          <w:szCs w:val="20"/>
+          <w:lang w:eastAsia="en-AI"/>
+          <w14:ligatures w14:val="none"/>
+        </w:rPr>
+      </w:pPr>
+      <w:r>
+        <w:rPr>
+          <w:rFonts w:ascii="Courier New" w:eastAsia="Times New Roman" w:hAnsi="Courier New" w:cs="Courier New"/>
+          <w:color w:val="000000"/>
+          <w:kern w:val="0"/>
+          <w:sz w:val="20"/>
+          <w:szCs w:val="20"/>
+          <w:lang w:eastAsia="en-AI"/>
+          <w14:ligatures w14:val="none"/>
+        </w:rPr>
+        <w:t>Time taken by test_concurrent_writes: 5.1000 seconds</w:t>
+      </w:r>
+    </w:p>
+    <w:p>
+      <w:pPr>
+        <w:shd w:val="clear" w:color="auto" w:fill="FFFFFF"/>
+        <w:spacing w:after="0" w:line="240" w:lineRule="auto"/>
+        <w:rPr>
+          <w:rFonts w:ascii="Courier New" w:eastAsia="Times New Roman" w:hAnsi="Courier New" w:cs="Courier New"/>
+          <w:color w:val="000000"/>
+          <w:kern w:val="0"/>
+          <w:sz w:val="20"/>
+          <w:szCs w:val="20"/>
+          <w:lang w:eastAsia="en-AI"/>
+          <w14:ligatures w14:val="none"/>
+        </w:rPr>
+      </w:pPr>
+      <w:r>
+        <w:rPr>
+          <w:rFonts w:ascii="Courier New" w:eastAsia="Times New Roman" w:hAnsi="Courier New" w:cs="Courier New"/>
+          <w:color w:val="000000"/>
+          <w:kern w:val="0"/>
+          <w:sz w:val="20"/>
+          <w:szCs w:val="20"/>
+          <w:lang w:eastAsia="en-AI"/>
+          <w14:ligatures w14:val="none"/>
+        </w:rPr>
+        <w:t>Testing serial reads to random memory addresses</w:t>
+      </w:r>
+    </w:p>
+    <w:p>
+      <w:pPr>
+        <w:shd w:val="clear" w:color="auto" w:fill="FFFFFF"/>
+        <w:spacing w:after="0" w:line="240" w:lineRule="auto"/>
+        <w:rPr>
+          <w:rFonts w:ascii="Courier New" w:eastAsia="Times New Roman" w:hAnsi="Courier New" w:cs="Courier New"/>
+          <w:color w:val="000000"/>
+          <w:kern w:val="0"/>
+          <w:sz w:val="20"/>
+          <w:szCs w:val="20"/>
+          <w:lang w:eastAsia="en-AI"/>
+          <w14:ligatures w14:val="none"/>
+        </w:rPr>
+      </w:pPr>
+      <w:r>
+        <w:rPr>
+          <w:rFonts w:ascii="Courier New" w:eastAsia="Times New Roman" w:hAnsi="Courier New" w:cs="Courier New"/>
+          <w:color w:val="000000"/>
+          <w:kern w:val="0"/>
+          <w:sz w:val="20"/>
+          <w:szCs w:val="20"/>
+          <w:lang w:eastAsia="en-AI"/>
+          <w14:ligatures w14:val="none"/>
+        </w:rPr>
+        <w:t>Time taken by test_random_reads: 1.4176 seconds</w:t>
+      </w:r>
+    </w:p>
+    <w:p>
+      <w:pPr>
+        <w:shd w:val="clear" w:color="auto" w:fill="FFFFFF"/>
+        <w:spacing w:after="0" w:line="240" w:lineRule="auto"/>
+        <w:rPr>
+          <w:rFonts w:ascii="Courier New" w:eastAsia="Times New Roman" w:hAnsi="Courier New" w:cs="Courier New"/>
+          <w:color w:val="000000"/>
+          <w:kern w:val="0"/>
+          <w:sz w:val="20"/>
+          <w:szCs w:val="20"/>
+          <w:lang w:eastAsia="en-AI"/>
+          <w14:ligatures w14:val="none"/>
+        </w:rPr>
+      </w:pPr>
+      <w:r>
+        <w:rPr>
+          <w:rFonts w:ascii="Courier New" w:eastAsia="Times New Roman" w:hAnsi="Courier New" w:cs="Courier New"/>
+          <w:color w:val="000000"/>
+          <w:kern w:val="0"/>
+          <w:sz w:val="20"/>
+          <w:szCs w:val="20"/>
+          <w:lang w:eastAsia="en-AI"/>
+          <w14:ligatures w14:val="none"/>
+        </w:rPr>
+        <w:t>Testing serial writes to random memory addresses</w:t>
+      </w:r>
+    </w:p>
+    <w:p>
+      <w:pPr>
+        <w:shd w:val="clear" w:color="auto" w:fill="FFFFFF"/>
+        <w:spacing w:after="0" w:line="240" w:lineRule="auto"/>
+        <w:rPr>
+          <w:rFonts w:ascii="Courier New" w:eastAsia="Times New Roman" w:hAnsi="Courier New" w:cs="Courier New"/>
+          <w:color w:val="000000"/>
+          <w:kern w:val="0"/>
+          <w:sz w:val="20"/>
+          <w:szCs w:val="20"/>
+          <w:lang w:eastAsia="en-AI"/>
+          <w14:ligatures w14:val="none"/>
+        </w:rPr>
+      </w:pPr>
+      <w:r>
+        <w:rPr>
+          <w:rFonts w:ascii="Courier New" w:eastAsia="Times New Roman" w:hAnsi="Courier New" w:cs="Courier New"/>
+          <w:color w:val="000000"/>
+          <w:kern w:val="0"/>
+          <w:sz w:val="20"/>
+          <w:szCs w:val="20"/>
+          <w:lang w:eastAsia="en-AI"/>
+          <w14:ligatures w14:val="none"/>
+        </w:rPr>
+        <w:t>Time taken by test_random_writes: 3.3028 seconds</w:t>
+      </w:r>
+    </w:p>
+    <w:p>
+      <w:pPr>
+        <w:shd w:val="clear" w:color="auto" w:fill="FFFFFF"/>
+        <w:spacing w:after="0" w:line="240" w:lineRule="auto"/>
+        <w:rPr>
+          <w:rFonts w:ascii="Courier New" w:eastAsia="Times New Roman" w:hAnsi="Courier New" w:cs="Courier New"/>
+          <w:color w:val="000000"/>
+          <w:kern w:val="0"/>
+          <w:sz w:val="20"/>
+          <w:szCs w:val="20"/>
+          <w:lang w:eastAsia="en-AI"/>
+          <w14:ligatures w14:val="none"/>
+        </w:rPr>
+      </w:pPr>
+      <w:r>
+        <w:rPr>
+          <w:rFonts w:ascii="Courier New" w:eastAsia="Times New Roman" w:hAnsi="Courier New" w:cs="Courier New"/>
+          <w:color w:val="000000"/>
+          <w:kern w:val="0"/>
+          <w:sz w:val="20"/>
+          <w:szCs w:val="20"/>
+          <w:lang w:eastAsia="en-AI"/>
+          <w14:ligatures w14:val="none"/>
+        </w:rPr>
+        <w:t>Testing random concurrent reads</w:t>
+      </w:r>
+    </w:p>
+    <w:p>
+      <w:pPr>
+        <w:shd w:val="clear" w:color="auto" w:fill="FFFFFF"/>
+        <w:spacing w:after="0" w:line="240" w:lineRule="auto"/>
+        <w:rPr>
+          <w:rFonts w:ascii="Courier New" w:eastAsia="Times New Roman" w:hAnsi="Courier New" w:cs="Courier New"/>
+          <w:color w:val="000000"/>
+          <w:kern w:val="0"/>
+          <w:sz w:val="20"/>
+          <w:szCs w:val="20"/>
+          <w:lang w:eastAsia="en-AI"/>
+          <w14:ligatures w14:val="none"/>
+        </w:rPr>
+      </w:pPr>
+      <w:r>
+        <w:rPr>
+          <w:rFonts w:ascii="Courier New" w:eastAsia="Times New Roman" w:hAnsi="Courier New" w:cs="Courier New"/>
+          <w:color w:val="000000"/>
+          <w:kern w:val="0"/>
+          <w:sz w:val="20"/>
+          <w:szCs w:val="20"/>
+          <w:lang w:eastAsia="en-AI"/>
+          <w14:ligatures w14:val="none"/>
+        </w:rPr>
+        <w:t>Time taken by test_random_concurrent_reads: 0.1487 seconds</w:t>
+      </w:r>
+    </w:p>
+    <w:p>
+      <w:pPr>
+        <w:shd w:val="clear" w:color="auto" w:fill="FFFFFF"/>
+        <w:spacing w:after="0" w:line="240" w:lineRule="auto"/>
+        <w:rPr>
+          <w:rFonts w:ascii="Courier New" w:eastAsia="Times New Roman" w:hAnsi="Courier New" w:cs="Courier New"/>
+          <w:color w:val="000000"/>
+          <w:kern w:val="0"/>
+          <w:sz w:val="20"/>
+          <w:szCs w:val="20"/>
+          <w:lang w:eastAsia="en-AI"/>
+          <w14:ligatures w14:val="none"/>
+        </w:rPr>
+      </w:pPr>
+      <w:r>
+        <w:rPr>
+          <w:rFonts w:ascii="Courier New" w:eastAsia="Times New Roman" w:hAnsi="Courier New" w:cs="Courier New"/>
+          <w:color w:val="000000"/>
+          <w:kern w:val="0"/>
+          <w:sz w:val="20"/>
+          <w:szCs w:val="20"/>
+          <w:lang w:eastAsia="en-AI"/>
+          <w14:ligatures w14:val="none"/>
+        </w:rPr>
+        <w:t>Testing random concurrent writes</w:t>
+      </w:r>
+    </w:p>
+    <w:p>
+      <w:pPr>
+        <w:shd w:val="clear" w:color="auto" w:fill="FFFFFF"/>
+        <w:spacing w:after="0" w:line="240" w:lineRule="auto"/>
+        <w:rPr>
+          <w:rFonts w:ascii="Times New Roman" w:eastAsia="Times New Roman" w:hAnsi="Times New Roman" w:cs="Times New Roman"/>
+          <w:kern w:val="0"/>
+          <w:sz w:val="24"/>
+          <w:szCs w:val="24"/>
+          <w:lang w:eastAsia="en-AI"/>
+          <w14:ligatures w14:val="none"/>
+        </w:rPr>
+      </w:pPr>
+      <w:r>
+        <w:rPr>
+          <w:rFonts w:ascii="Courier New" w:eastAsia="Times New Roman" w:hAnsi="Courier New" w:cs="Courier New"/>
+          <w:color w:val="000000"/>
+          <w:kern w:val="0"/>
+          <w:sz w:val="20"/>
+          <w:szCs w:val="20"/>
+          <w:lang w:eastAsia="en-AI"/>
+          <w14:ligatures w14:val="none"/>
+        </w:rPr>
+        <w:t>Time taken by test_random_concurrent_writes: 0.2216 seconds</w:t>
+      </w:r>
+    </w:p>
+    <w:p>
+      <w:pPr>
+        <w:shd w:val="clear" w:color="auto" w:fill="FFFFFF"/>
+        <w:spacing w:after="0" w:line="240" w:lineRule="auto"/>
+        <w:rPr>
+          <w:rFonts w:ascii="Courier New" w:eastAsia="Times New Roman" w:hAnsi="Courier New" w:cs="Courier New"/>
+          <w:color w:val="000000"/>
+          <w:kern w:val="0"/>
+          <w:sz w:val="20"/>
+          <w:szCs w:val="20"/>
+          <w:lang w:eastAsia="en-AI"/>
+          <w14:ligatures w14:val="none"/>
+        </w:rPr>
+      </w:pPr>
+      <w:r>
+        <w:rPr>
+          <w:rFonts w:ascii="Courier New" w:eastAsia="Times New Roman" w:hAnsi="Courier New" w:cs="Courier New"/>
+          <w:color w:val="000000"/>
+          <w:kern w:val="0"/>
+          <w:sz w:val="20"/>
+          <w:szCs w:val="20"/>
+          <w:lang w:eastAsia="en-AI"/>
+          <w14:ligatures w14:val="none"/>
+        </w:rPr>
+        <w:t>$ python3 test_times.py -reps 100</w:t>
+      </w:r>
+    </w:p>
+    <w:p>
+      <w:pPr>
+        <w:shd w:val="clear" w:color="auto" w:fill="FFFFFF"/>
+        <w:spacing w:after="0" w:line="240" w:lineRule="auto"/>
+        <w:rPr>
+          <w:rFonts w:ascii="Courier New" w:eastAsia="Times New Roman" w:hAnsi="Courier New" w:cs="Courier New"/>
+          <w:color w:val="000000"/>
+          <w:kern w:val="0"/>
+          <w:sz w:val="20"/>
+          <w:szCs w:val="20"/>
+          <w:lang w:eastAsia="en-AI"/>
+          <w14:ligatures w14:val="none"/>
+        </w:rPr>
+      </w:pPr>
+      <w:r>
+        <w:rPr>
+          <w:rFonts w:ascii="Courier New" w:eastAsia="Times New Roman" w:hAnsi="Courier New" w:cs="Courier New"/>
+          <w:color w:val="000000"/>
+          <w:kern w:val="0"/>
+          <w:sz w:val="20"/>
+          <w:szCs w:val="20"/>
+          <w:lang w:eastAsia="en-AI"/>
+          <w14:ligatures w14:val="none"/>
+        </w:rPr>
+        <w:t>Testing basic functionality</w:t>
+      </w:r>
+    </w:p>
+    <w:p>
+      <w:pPr>
+        <w:shd w:val="clear" w:color="auto" w:fill="FFFFFF"/>
+        <w:spacing w:after="0" w:line="240" w:lineRule="auto"/>
+        <w:rPr>
+          <w:rFonts w:ascii="Courier New" w:eastAsia="Times New Roman" w:hAnsi="Courier New" w:cs="Courier New"/>
+          <w:color w:val="000000"/>
+          <w:kern w:val="0"/>
+          <w:sz w:val="20"/>
+          <w:szCs w:val="20"/>
+          <w:lang w:eastAsia="en-AI"/>
+          <w14:ligatures w14:val="none"/>
+        </w:rPr>
+      </w:pPr>
+      <w:r>
+        <w:rPr>
+          <w:rFonts w:ascii="Courier New" w:eastAsia="Times New Roman" w:hAnsi="Courier New" w:cs="Courier New"/>
+          <w:color w:val="000000"/>
+          <w:kern w:val="0"/>
+          <w:sz w:val="20"/>
+          <w:szCs w:val="20"/>
+          <w:lang w:eastAsia="en-AI"/>
+          <w14:ligatures w14:val="none"/>
+        </w:rPr>
+        <w:t>Put all the server up and running and press enter to continue</w:t>
+      </w:r>
+    </w:p>
+    <w:p>
+      <w:pPr>
+        <w:shd w:val="clear" w:color="auto" w:fill="FFFFFF"/>
+        <w:spacing w:after="0" w:line="240" w:lineRule="auto"/>
+        <w:rPr>
+          <w:rFonts w:ascii="Courier New" w:eastAsia="Times New Roman" w:hAnsi="Courier New" w:cs="Courier New"/>
+          <w:color w:val="000000"/>
+          <w:kern w:val="0"/>
+          <w:sz w:val="20"/>
+          <w:szCs w:val="20"/>
+          <w:lang w:eastAsia="en-AI"/>
+          <w14:ligatures w14:val="none"/>
+        </w:rPr>
+      </w:pPr>
+      <w:r>
+        <w:rPr>
+          <w:rFonts w:ascii="Courier New" w:eastAsia="Times New Roman" w:hAnsi="Courier New" w:cs="Courier New"/>
+          <w:color w:val="000000"/>
+          <w:kern w:val="0"/>
+          <w:sz w:val="20"/>
+          <w:szCs w:val="20"/>
+          <w:lang w:eastAsia="en-AI"/>
+          <w14:ligatures w14:val="none"/>
+        </w:rPr>
+        <w:t>--------------------------------------------------</w:t>
+      </w:r>
+    </w:p>
+    <w:p>
+      <w:pPr>
+        <w:shd w:val="clear" w:color="auto" w:fill="FFFFFF"/>
+        <w:spacing w:after="0" w:line="240" w:lineRule="auto"/>
+        <w:rPr>
+          <w:rFonts w:ascii="Courier New" w:eastAsia="Times New Roman" w:hAnsi="Courier New" w:cs="Courier New"/>
+          <w:color w:val="000000"/>
+          <w:kern w:val="0"/>
+          <w:sz w:val="20"/>
+          <w:szCs w:val="20"/>
+          <w:lang w:eastAsia="en-AI"/>
+          <w14:ligatures w14:val="none"/>
+        </w:rPr>
+      </w:pPr>
+      <w:r>
+        <w:rPr>
+          <w:rFonts w:ascii="Courier New" w:eastAsia="Times New Roman" w:hAnsi="Courier New" w:cs="Courier New"/>
+          <w:color w:val="000000"/>
+          <w:kern w:val="0"/>
+          <w:sz w:val="20"/>
+          <w:szCs w:val="20"/>
+          <w:lang w:eastAsia="en-AI"/>
+          <w14:ligatures w14:val="none"/>
+        </w:rPr>
+        <w:t>Testing with small data</w:t>
+      </w:r>
+    </w:p>
+    <w:p>
+      <w:pPr>
+        <w:shd w:val="clear" w:color="auto" w:fill="FFFFFF"/>
+        <w:spacing w:after="0" w:line="240" w:lineRule="auto"/>
+        <w:rPr>
+          <w:rFonts w:ascii="Courier New" w:eastAsia="Times New Roman" w:hAnsi="Courier New" w:cs="Courier New"/>
+          <w:color w:val="000000"/>
+          <w:kern w:val="0"/>
+          <w:sz w:val="20"/>
+          <w:szCs w:val="20"/>
+          <w:lang w:eastAsia="en-AI"/>
+          <w14:ligatures w14:val="none"/>
+        </w:rPr>
+      </w:pPr>
+      <w:r>
+        <w:rPr>
+          <w:rFonts w:ascii="Courier New" w:eastAsia="Times New Roman" w:hAnsi="Courier New" w:cs="Courier New"/>
+          <w:color w:val="000000"/>
+          <w:kern w:val="0"/>
+          <w:sz w:val="20"/>
+          <w:szCs w:val="20"/>
+          <w:lang w:eastAsia="en-AI"/>
+          <w14:ligatures w14:val="none"/>
+        </w:rPr>
+        <w:t>--------------------------------------------------</w:t>
+      </w:r>
+    </w:p>
+    <w:p>
+      <w:pPr>
+        <w:shd w:val="clear" w:color="auto" w:fill="FFFFFF"/>
+        <w:spacing w:after="0" w:line="240" w:lineRule="auto"/>
+        <w:rPr>
+          <w:rFonts w:ascii="Courier New" w:eastAsia="Times New Roman" w:hAnsi="Courier New" w:cs="Courier New"/>
+          <w:color w:val="000000"/>
+          <w:kern w:val="0"/>
+          <w:sz w:val="20"/>
+          <w:szCs w:val="20"/>
+          <w:lang w:eastAsia="en-AI"/>
+          <w14:ligatures w14:val="none"/>
+        </w:rPr>
+      </w:pPr>
+      <w:r>
+        <w:rPr>
+          <w:rFonts w:ascii="Courier New" w:eastAsia="Times New Roman" w:hAnsi="Courier New" w:cs="Courier New"/>
+          <w:color w:val="000000"/>
+          <w:kern w:val="0"/>
+          <w:sz w:val="20"/>
+          <w:szCs w:val="20"/>
+          <w:lang w:eastAsia="en-AI"/>
+          <w14:ligatures w14:val="none"/>
+        </w:rPr>
+        <w:t>Testing serial reads to the same memory address</w:t>
+      </w:r>
+    </w:p>
+    <w:p>
+      <w:pPr>
+        <w:shd w:val="clear" w:color="auto" w:fill="FFFFFF"/>
+        <w:spacing w:after="0" w:line="240" w:lineRule="auto"/>
+        <w:rPr>
+          <w:rFonts w:ascii="Courier New" w:eastAsia="Times New Roman" w:hAnsi="Courier New" w:cs="Courier New"/>
+          <w:color w:val="000000"/>
+          <w:kern w:val="0"/>
+          <w:sz w:val="20"/>
+          <w:szCs w:val="20"/>
+          <w:lang w:eastAsia="en-AI"/>
+          <w14:ligatures w14:val="none"/>
+        </w:rPr>
+      </w:pPr>
+      <w:r>
+        <w:rPr>
+          <w:rFonts w:ascii="Courier New" w:eastAsia="Times New Roman" w:hAnsi="Courier New" w:cs="Courier New"/>
+          <w:color w:val="000000"/>
+          <w:kern w:val="0"/>
+          <w:sz w:val="20"/>
+          <w:szCs w:val="20"/>
+          <w:lang w:eastAsia="en-AI"/>
+          <w14:ligatures w14:val="none"/>
+        </w:rPr>
+        <w:t>Time taken by test_serial_reads: 0.3095 seconds</w:t>
+      </w:r>
+    </w:p>
+    <w:p>
+      <w:pPr>
+        <w:shd w:val="clear" w:color="auto" w:fill="FFFFFF"/>
+        <w:spacing w:after="0" w:line="240" w:lineRule="auto"/>
+        <w:rPr>
+          <w:rFonts w:ascii="Courier New" w:eastAsia="Times New Roman" w:hAnsi="Courier New" w:cs="Courier New"/>
+          <w:color w:val="000000"/>
+          <w:kern w:val="0"/>
+          <w:sz w:val="20"/>
+          <w:szCs w:val="20"/>
+          <w:lang w:eastAsia="en-AI"/>
+          <w14:ligatures w14:val="none"/>
+        </w:rPr>
+      </w:pPr>
+      <w:r>
+        <w:rPr>
+          <w:rFonts w:ascii="Courier New" w:eastAsia="Times New Roman" w:hAnsi="Courier New" w:cs="Courier New"/>
+          <w:color w:val="000000"/>
+          <w:kern w:val="0"/>
+          <w:sz w:val="20"/>
+          <w:szCs w:val="20"/>
+          <w:lang w:eastAsia="en-AI"/>
+          <w14:ligatures w14:val="none"/>
+        </w:rPr>
+        <w:t>Testing serial writes to the same memory address</w:t>
+      </w:r>
+    </w:p>
+    <w:p>
+      <w:pPr>
+        <w:shd w:val="clear" w:color="auto" w:fill="FFFFFF"/>
+        <w:spacing w:after="0" w:line="240" w:lineRule="auto"/>
+        <w:rPr>
+          <w:rFonts w:ascii="Courier New" w:eastAsia="Times New Roman" w:hAnsi="Courier New" w:cs="Courier New"/>
+          <w:color w:val="000000"/>
+          <w:kern w:val="0"/>
+          <w:sz w:val="20"/>
+          <w:szCs w:val="20"/>
+          <w:lang w:eastAsia="en-AI"/>
+          <w14:ligatures w14:val="none"/>
+        </w:rPr>
+      </w:pPr>
+      <w:r>
+        <w:rPr>
+          <w:rFonts w:ascii="Courier New" w:eastAsia="Times New Roman" w:hAnsi="Courier New" w:cs="Courier New"/>
+          <w:color w:val="000000"/>
+          <w:kern w:val="0"/>
+          <w:sz w:val="20"/>
+          <w:szCs w:val="20"/>
+          <w:lang w:eastAsia="en-AI"/>
+          <w14:ligatures w14:val="none"/>
+        </w:rPr>
+        <w:t>Time taken by test_serial_writes: 5.0777 seconds</w:t>
+      </w:r>
+    </w:p>
+    <w:p>
+      <w:pPr>
+        <w:shd w:val="clear" w:color="auto" w:fill="FFFFFF"/>
+        <w:spacing w:after="0" w:line="240" w:lineRule="auto"/>
+        <w:rPr>
+          <w:rFonts w:ascii="Courier New" w:eastAsia="Times New Roman" w:hAnsi="Courier New" w:cs="Courier New"/>
+          <w:color w:val="000000"/>
+          <w:kern w:val="0"/>
+          <w:sz w:val="20"/>
+          <w:szCs w:val="20"/>
+          <w:lang w:eastAsia="en-AI"/>
+          <w14:ligatures w14:val="none"/>
+        </w:rPr>
+      </w:pPr>
+      <w:r>
+        <w:rPr>
+          <w:rFonts w:ascii="Courier New" w:eastAsia="Times New Roman" w:hAnsi="Courier New" w:cs="Courier New"/>
+          <w:color w:val="000000"/>
+          <w:kern w:val="0"/>
+          <w:sz w:val="20"/>
+          <w:szCs w:val="20"/>
+          <w:lang w:eastAsia="en-AI"/>
+          <w14:ligatures w14:val="none"/>
+        </w:rPr>
+        <w:t>Testing concurrent reads to the same memory address</w:t>
+      </w:r>
+    </w:p>
+    <w:p>
+      <w:pPr>
+        <w:shd w:val="clear" w:color="auto" w:fill="FFFFFF"/>
+        <w:spacing w:after="0" w:line="240" w:lineRule="auto"/>
+        <w:rPr>
+          <w:rFonts w:ascii="Courier New" w:eastAsia="Times New Roman" w:hAnsi="Courier New" w:cs="Courier New"/>
+          <w:color w:val="000000"/>
+          <w:kern w:val="0"/>
+          <w:sz w:val="20"/>
+          <w:szCs w:val="20"/>
+          <w:lang w:eastAsia="en-AI"/>
+          <w14:ligatures w14:val="none"/>
+        </w:rPr>
+      </w:pPr>
+      <w:r>
+        <w:rPr>
+          <w:rFonts w:ascii="Courier New" w:eastAsia="Times New Roman" w:hAnsi="Courier New" w:cs="Courier New"/>
+          <w:color w:val="000000"/>
+          <w:kern w:val="0"/>
+          <w:sz w:val="20"/>
+          <w:szCs w:val="20"/>
+          <w:lang w:eastAsia="en-AI"/>
+          <w14:ligatures w14:val="none"/>
+        </w:rPr>
+        <w:t>Time taken by test_concurrent_reads: 0.1483 seconds</w:t>
+      </w:r>
+    </w:p>
+    <w:p>
+      <w:pPr>
+        <w:shd w:val="clear" w:color="auto" w:fill="FFFFFF"/>
+        <w:spacing w:after="0" w:line="240" w:lineRule="auto"/>
+        <w:rPr>
+          <w:rFonts w:ascii="Courier New" w:eastAsia="Times New Roman" w:hAnsi="Courier New" w:cs="Courier New"/>
+          <w:color w:val="000000"/>
+          <w:kern w:val="0"/>
+          <w:sz w:val="20"/>
+          <w:szCs w:val="20"/>
+          <w:lang w:eastAsia="en-AI"/>
+          <w14:ligatures w14:val="none"/>
+        </w:rPr>
+      </w:pPr>
+      <w:r>
+        <w:rPr>
+          <w:rFonts w:ascii="Courier New" w:eastAsia="Times New Roman" w:hAnsi="Courier New" w:cs="Courier New"/>
+          <w:color w:val="000000"/>
+          <w:kern w:val="0"/>
+          <w:sz w:val="20"/>
+          <w:szCs w:val="20"/>
+          <w:lang w:eastAsia="en-AI"/>
+          <w14:ligatures w14:val="none"/>
+        </w:rPr>
+        <w:t>Testing concurrent writes to the same memory address</w:t>
+      </w:r>
+    </w:p>
+    <w:p>
+      <w:pPr>
+        <w:shd w:val="clear" w:color="auto" w:fill="FFFFFF"/>
+        <w:spacing w:after="0" w:line="240" w:lineRule="auto"/>
+        <w:rPr>
+          <w:rFonts w:ascii="Courier New" w:eastAsia="Times New Roman" w:hAnsi="Courier New" w:cs="Courier New"/>
+          <w:color w:val="000000"/>
+          <w:kern w:val="0"/>
+          <w:sz w:val="20"/>
+          <w:szCs w:val="20"/>
+          <w:lang w:eastAsia="en-AI"/>
+          <w14:ligatures w14:val="none"/>
+        </w:rPr>
+      </w:pPr>
+      <w:r>
+        <w:rPr>
+          <w:rFonts w:ascii="Courier New" w:eastAsia="Times New Roman" w:hAnsi="Courier New" w:cs="Courier New"/>
+          <w:color w:val="000000"/>
+          <w:kern w:val="0"/>
+          <w:sz w:val="20"/>
+          <w:szCs w:val="20"/>
+          <w:lang w:eastAsia="en-AI"/>
+          <w14:ligatures w14:val="none"/>
+        </w:rPr>
+        <w:t>Time taken by test_concurrent_writes: 5.0430 seconds</w:t>
+      </w:r>
+    </w:p>
+    <w:p>
+      <w:pPr>
+        <w:shd w:val="clear" w:color="auto" w:fill="FFFFFF"/>
+        <w:spacing w:after="0" w:line="240" w:lineRule="auto"/>
+        <w:rPr>
+          <w:rFonts w:ascii="Courier New" w:eastAsia="Times New Roman" w:hAnsi="Courier New" w:cs="Courier New"/>
+          <w:color w:val="000000"/>
+          <w:kern w:val="0"/>
+          <w:sz w:val="20"/>
+          <w:szCs w:val="20"/>
+          <w:lang w:eastAsia="en-AI"/>
+          <w14:ligatures w14:val="none"/>
+        </w:rPr>
+      </w:pPr>
+      <w:r>
+        <w:rPr>
+          <w:rFonts w:ascii="Courier New" w:eastAsia="Times New Roman" w:hAnsi="Courier New" w:cs="Courier New"/>
+          <w:color w:val="000000"/>
+          <w:kern w:val="0"/>
+          <w:sz w:val="20"/>
+          <w:szCs w:val="20"/>
+          <w:lang w:eastAsia="en-AI"/>
+          <w14:ligatures w14:val="none"/>
+        </w:rPr>
+        <w:t>Testing serial reads to random memory addresses</w:t>
+      </w:r>
+    </w:p>
+    <w:p>
+      <w:pPr>
+        <w:shd w:val="clear" w:color="auto" w:fill="FFFFFF"/>
+        <w:spacing w:after="0" w:line="240" w:lineRule="auto"/>
+        <w:rPr>
+          <w:rFonts w:ascii="Courier New" w:eastAsia="Times New Roman" w:hAnsi="Courier New" w:cs="Courier New"/>
+          <w:color w:val="000000"/>
+          <w:kern w:val="0"/>
+          <w:sz w:val="20"/>
+          <w:szCs w:val="20"/>
+          <w:lang w:eastAsia="en-AI"/>
+          <w14:ligatures w14:val="none"/>
+        </w:rPr>
+      </w:pPr>
+      <w:r>
+        <w:rPr>
+          <w:rFonts w:ascii="Courier New" w:eastAsia="Times New Roman" w:hAnsi="Courier New" w:cs="Courier New"/>
+          <w:color w:val="000000"/>
+          <w:kern w:val="0"/>
+          <w:sz w:val="20"/>
+          <w:szCs w:val="20"/>
+          <w:lang w:eastAsia="en-AI"/>
+          <w14:ligatures w14:val="none"/>
+        </w:rPr>
+        <w:t>Time taken by test_random_reads: 1.6585 seconds</w:t>
+      </w:r>
+    </w:p>
+    <w:p>
+      <w:pPr>
+        <w:shd w:val="clear" w:color="auto" w:fill="FFFFFF"/>
+        <w:spacing w:after="0" w:line="240" w:lineRule="auto"/>
+        <w:rPr>
+          <w:rFonts w:ascii="Courier New" w:eastAsia="Times New Roman" w:hAnsi="Courier New" w:cs="Courier New"/>
+          <w:color w:val="000000"/>
+          <w:kern w:val="0"/>
+          <w:sz w:val="20"/>
+          <w:szCs w:val="20"/>
+          <w:lang w:eastAsia="en-AI"/>
+          <w14:ligatures w14:val="none"/>
+        </w:rPr>
+      </w:pPr>
+      <w:r>
+        <w:rPr>
+          <w:rFonts w:ascii="Courier New" w:eastAsia="Times New Roman" w:hAnsi="Courier New" w:cs="Courier New"/>
+          <w:color w:val="000000"/>
+          <w:kern w:val="0"/>
+          <w:sz w:val="20"/>
+          <w:szCs w:val="20"/>
+          <w:lang w:eastAsia="en-AI"/>
+          <w14:ligatures w14:val="none"/>
+        </w:rPr>
+        <w:t>Testing serial writes to random memory addresses</w:t>
+      </w:r>
+    </w:p>
+    <w:p>
+      <w:pPr>
+        <w:shd w:val="clear" w:color="auto" w:fill="FFFFFF"/>
+        <w:spacing w:after="0" w:line="240" w:lineRule="auto"/>
+        <w:rPr>
+          <w:rFonts w:ascii="Courier New" w:eastAsia="Times New Roman" w:hAnsi="Courier New" w:cs="Courier New"/>
+          <w:color w:val="000000"/>
+          <w:kern w:val="0"/>
+          <w:sz w:val="20"/>
+          <w:szCs w:val="20"/>
+          <w:lang w:eastAsia="en-AI"/>
+          <w14:ligatures w14:val="none"/>
+        </w:rPr>
+      </w:pPr>
+      <w:r>
+        <w:rPr>
+          <w:rFonts w:ascii="Courier New" w:eastAsia="Times New Roman" w:hAnsi="Courier New" w:cs="Courier New"/>
+          <w:color w:val="000000"/>
+          <w:kern w:val="0"/>
+          <w:sz w:val="20"/>
+          <w:szCs w:val="20"/>
+          <w:lang w:eastAsia="en-AI"/>
+          <w14:ligatures w14:val="none"/>
+        </w:rPr>
+        <w:t>Time taken by test_random_writes: 2.6847 seconds</w:t>
+      </w:r>
+    </w:p>
+    <w:p>
+      <w:pPr>
+        <w:shd w:val="clear" w:color="auto" w:fill="FFFFFF"/>
+        <w:spacing w:after="0" w:line="240" w:lineRule="auto"/>
+        <w:rPr>
+          <w:rFonts w:ascii="Courier New" w:eastAsia="Times New Roman" w:hAnsi="Courier New" w:cs="Courier New"/>
+          <w:color w:val="000000"/>
+          <w:kern w:val="0"/>
+          <w:sz w:val="20"/>
+          <w:szCs w:val="20"/>
+          <w:lang w:eastAsia="en-AI"/>
+          <w14:ligatures w14:val="none"/>
+        </w:rPr>
+      </w:pPr>
+      <w:r>
+        <w:rPr>
+          <w:rFonts w:ascii="Courier New" w:eastAsia="Times New Roman" w:hAnsi="Courier New" w:cs="Courier New"/>
+          <w:color w:val="000000"/>
+          <w:kern w:val="0"/>
+          <w:sz w:val="20"/>
+          <w:szCs w:val="20"/>
+          <w:lang w:eastAsia="en-AI"/>
+          <w14:ligatures w14:val="none"/>
+        </w:rPr>
+        <w:t>Testing random concurrent reads</w:t>
+      </w:r>
+    </w:p>
+    <w:p>
+      <w:pPr>
+        <w:shd w:val="clear" w:color="auto" w:fill="FFFFFF"/>
+        <w:spacing w:after="0" w:line="240" w:lineRule="auto"/>
+        <w:rPr>
+          <w:rFonts w:ascii="Courier New" w:eastAsia="Times New Roman" w:hAnsi="Courier New" w:cs="Courier New"/>
+          <w:color w:val="000000"/>
+          <w:kern w:val="0"/>
+          <w:sz w:val="20"/>
+          <w:szCs w:val="20"/>
+          <w:lang w:eastAsia="en-AI"/>
+          <w14:ligatures w14:val="none"/>
+        </w:rPr>
+      </w:pPr>
+      <w:r>
+        <w:rPr>
+          <w:rFonts w:ascii="Courier New" w:eastAsia="Times New Roman" w:hAnsi="Courier New" w:cs="Courier New"/>
+          <w:color w:val="000000"/>
+          <w:kern w:val="0"/>
+          <w:sz w:val="20"/>
+          <w:szCs w:val="20"/>
+          <w:lang w:eastAsia="en-AI"/>
+          <w14:ligatures w14:val="none"/>
+        </w:rPr>
+        <w:t>Time taken by test_random_concurrent_reads: 0.1746 seconds</w:t>
+      </w:r>
+    </w:p>
+    <w:p>
+      <w:pPr>
+        <w:shd w:val="clear" w:color="auto" w:fill="FFFFFF"/>
+        <w:spacing w:after="0" w:line="240" w:lineRule="auto"/>
+        <w:rPr>
+          <w:rFonts w:ascii="Courier New" w:eastAsia="Times New Roman" w:hAnsi="Courier New" w:cs="Courier New"/>
+          <w:color w:val="000000"/>
+          <w:kern w:val="0"/>
+          <w:sz w:val="20"/>
+          <w:szCs w:val="20"/>
+          <w:lang w:eastAsia="en-AI"/>
+          <w14:ligatures w14:val="none"/>
+        </w:rPr>
+      </w:pPr>
+      <w:r>
+        <w:rPr>
+          <w:rFonts w:ascii="Courier New" w:eastAsia="Times New Roman" w:hAnsi="Courier New" w:cs="Courier New"/>
+          <w:color w:val="000000"/>
+          <w:kern w:val="0"/>
+          <w:sz w:val="20"/>
+          <w:szCs w:val="20"/>
+          <w:lang w:eastAsia="en-AI"/>
+          <w14:ligatures w14:val="none"/>
+        </w:rPr>
+        <w:t>Testing random concurrent writes</w:t>
+      </w:r>
+    </w:p>
+    <w:p>
+      <w:pPr>
+        <w:shd w:val="clear" w:color="auto" w:fill="FFFFFF"/>
+        <w:spacing w:after="0" w:line="240" w:lineRule="auto"/>
+        <w:rPr>
+          <w:rFonts w:ascii="Courier New" w:eastAsia="Times New Roman" w:hAnsi="Courier New" w:cs="Courier New"/>
+          <w:color w:val="000000"/>
+          <w:kern w:val="0"/>
+          <w:sz w:val="20"/>
+          <w:szCs w:val="20"/>
+          <w:lang w:eastAsia="en-AI"/>
+          <w14:ligatures w14:val="none"/>
+        </w:rPr>
+      </w:pPr>
+      <w:r>
+        <w:rPr>
+          <w:rFonts w:ascii="Courier New" w:eastAsia="Times New Roman" w:hAnsi="Courier New" w:cs="Courier New"/>
+          <w:color w:val="000000"/>
+          <w:kern w:val="0"/>
+          <w:sz w:val="20"/>
+          <w:szCs w:val="20"/>
+          <w:lang w:eastAsia="en-AI"/>
+          <w14:ligatures w14:val="none"/>
+        </w:rPr>
+        <w:t>Time taken by test_random_concurrent_writes: 0.1911 seconds</w:t>
+      </w:r>
+    </w:p>
+    <w:p>
+      <w:pPr>
+        <w:shd w:val="clear" w:color="auto" w:fill="FFFFFF"/>
+        <w:spacing w:after="0" w:line="240" w:lineRule="auto"/>
+        <w:rPr>
+          <w:rFonts w:ascii="Courier New" w:eastAsia="Times New Roman" w:hAnsi="Courier New" w:cs="Courier New"/>
+          <w:color w:val="000000"/>
+          <w:kern w:val="0"/>
+          <w:sz w:val="20"/>
+          <w:szCs w:val="20"/>
+          <w:lang w:eastAsia="en-AI"/>
+          <w14:ligatures w14:val="none"/>
+        </w:rPr>
+      </w:pPr>
+      <w:r>
+        <w:rPr>
+          <w:rFonts w:ascii="Courier New" w:eastAsia="Times New Roman" w:hAnsi="Courier New" w:cs="Courier New"/>
+          <w:color w:val="000000"/>
+          <w:kern w:val="0"/>
+          <w:sz w:val="20"/>
+          <w:szCs w:val="20"/>
+          <w:lang w:eastAsia="en-AI"/>
+          <w14:ligatures w14:val="none"/>
+        </w:rPr>
+        <w:t>--------------------------------------------------</w:t>
+      </w:r>
+    </w:p>
+    <w:p>
+      <w:pPr>
+        <w:shd w:val="clear" w:color="auto" w:fill="FFFFFF"/>
+        <w:spacing w:after="0" w:line="240" w:lineRule="auto"/>
+        <w:rPr>
+          <w:rFonts w:ascii="Courier New" w:eastAsia="Times New Roman" w:hAnsi="Courier New" w:cs="Courier New"/>
+          <w:color w:val="000000"/>
+          <w:kern w:val="0"/>
+          <w:sz w:val="20"/>
+          <w:szCs w:val="20"/>
+          <w:lang w:eastAsia="en-AI"/>
+          <w14:ligatures w14:val="none"/>
+        </w:rPr>
+      </w:pPr>
+      <w:r>
+        <w:rPr>
+          <w:rFonts w:ascii="Courier New" w:eastAsia="Times New Roman" w:hAnsi="Courier New" w:cs="Courier New"/>
+          <w:color w:val="000000"/>
+          <w:kern w:val="0"/>
+          <w:sz w:val="20"/>
+          <w:szCs w:val="20"/>
+          <w:lang w:eastAsia="en-AI"/>
+          <w14:ligatures w14:val="none"/>
+        </w:rPr>
+        <w:t>Testing with large data</w:t>
+      </w:r>
+    </w:p>
+    <w:p>
+      <w:pPr>
+        <w:shd w:val="clear" w:color="auto" w:fill="FFFFFF"/>
+        <w:spacing w:after="0" w:line="240" w:lineRule="auto"/>
+        <w:rPr>
+          <w:rFonts w:ascii="Courier New" w:eastAsia="Times New Roman" w:hAnsi="Courier New" w:cs="Courier New"/>
+          <w:color w:val="000000"/>
+          <w:kern w:val="0"/>
+          <w:sz w:val="20"/>
+          <w:szCs w:val="20"/>
+          <w:lang w:eastAsia="en-AI"/>
+          <w14:ligatures w14:val="none"/>
+        </w:rPr>
+      </w:pPr>
+      <w:r>
+        <w:rPr>
+          <w:rFonts w:ascii="Courier New" w:eastAsia="Times New Roman" w:hAnsi="Courier New" w:cs="Courier New"/>
+          <w:color w:val="000000"/>
+          <w:kern w:val="0"/>
+          <w:sz w:val="20"/>
+          <w:szCs w:val="20"/>
+          <w:lang w:eastAsia="en-AI"/>
+          <w14:ligatures w14:val="none"/>
+        </w:rPr>
+        <w:t>Testing serial reads to the same memory address</w:t>
+      </w:r>
+    </w:p>
+    <w:p>
+      <w:pPr>
+        <w:shd w:val="clear" w:color="auto" w:fill="FFFFFF"/>
+        <w:spacing w:after="0" w:line="240" w:lineRule="auto"/>
+        <w:rPr>
+          <w:rFonts w:ascii="Courier New" w:eastAsia="Times New Roman" w:hAnsi="Courier New" w:cs="Courier New"/>
+          <w:color w:val="000000"/>
+          <w:kern w:val="0"/>
+          <w:sz w:val="20"/>
+          <w:szCs w:val="20"/>
+          <w:lang w:eastAsia="en-AI"/>
+          <w14:ligatures w14:val="none"/>
+        </w:rPr>
+      </w:pPr>
+      <w:r>
+        <w:rPr>
+          <w:rFonts w:ascii="Courier New" w:eastAsia="Times New Roman" w:hAnsi="Courier New" w:cs="Courier New"/>
+          <w:color w:val="000000"/>
+          <w:kern w:val="0"/>
+          <w:sz w:val="20"/>
+          <w:szCs w:val="20"/>
+          <w:lang w:eastAsia="en-AI"/>
+          <w14:ligatures w14:val="none"/>
+        </w:rPr>
+        <w:t>--------------------------------------------------</w:t>
+      </w:r>
+    </w:p>
+    <w:p>
+      <w:pPr>
+        <w:shd w:val="clear" w:color="auto" w:fill="FFFFFF"/>
+        <w:spacing w:after="0" w:line="240" w:lineRule="auto"/>
+        <w:rPr>
+          <w:rFonts w:ascii="Courier New" w:eastAsia="Times New Roman" w:hAnsi="Courier New" w:cs="Courier New"/>
+          <w:color w:val="000000"/>
+          <w:kern w:val="0"/>
+          <w:sz w:val="20"/>
+          <w:szCs w:val="20"/>
+          <w:lang w:eastAsia="en-AI"/>
+          <w14:ligatures w14:val="none"/>
+        </w:rPr>
+      </w:pPr>
+      <w:r>
+        <w:rPr>
+          <w:rFonts w:ascii="Courier New" w:eastAsia="Times New Roman" w:hAnsi="Courier New" w:cs="Courier New"/>
+          <w:color w:val="000000"/>
+          <w:kern w:val="0"/>
+          <w:sz w:val="20"/>
+          <w:szCs w:val="20"/>
+          <w:lang w:eastAsia="en-AI"/>
+          <w14:ligatures w14:val="none"/>
+        </w:rPr>
+        <w:t>Time taken by test_serial_reads: 0.2172 seconds</w:t>
+      </w:r>
+    </w:p>
+    <w:p>
+      <w:pPr>
+        <w:shd w:val="clear" w:color="auto" w:fill="FFFFFF"/>
+        <w:spacing w:after="0" w:line="240" w:lineRule="auto"/>
+        <w:rPr>
+          <w:rFonts w:ascii="Courier New" w:eastAsia="Times New Roman" w:hAnsi="Courier New" w:cs="Courier New"/>
+          <w:color w:val="000000"/>
+          <w:kern w:val="0"/>
+          <w:sz w:val="20"/>
+          <w:szCs w:val="20"/>
+          <w:lang w:eastAsia="en-AI"/>
+          <w14:ligatures w14:val="none"/>
+        </w:rPr>
+      </w:pPr>
+      <w:r>
+        <w:rPr>
+          <w:rFonts w:ascii="Courier New" w:eastAsia="Times New Roman" w:hAnsi="Courier New" w:cs="Courier New"/>
+          <w:color w:val="000000"/>
+          <w:kern w:val="0"/>
+          <w:sz w:val="20"/>
+          <w:szCs w:val="20"/>
+          <w:lang w:eastAsia="en-AI"/>
+          <w14:ligatures w14:val="none"/>
+        </w:rPr>
+        <w:t>Testing serial writes to the same memory address</w:t>
+      </w:r>
+    </w:p>
+    <w:p>
+      <w:pPr>
+        <w:shd w:val="clear" w:color="auto" w:fill="FFFFFF"/>
+        <w:spacing w:after="0" w:line="240" w:lineRule="auto"/>
+        <w:rPr>
+          <w:rFonts w:ascii="Courier New" w:eastAsia="Times New Roman" w:hAnsi="Courier New" w:cs="Courier New"/>
+          <w:color w:val="000000"/>
+          <w:kern w:val="0"/>
+          <w:sz w:val="20"/>
+          <w:szCs w:val="20"/>
+          <w:lang w:eastAsia="en-AI"/>
+          <w14:ligatures w14:val="none"/>
+        </w:rPr>
+      </w:pPr>
+      <w:r>
+        <w:rPr>
+          <w:rFonts w:ascii="Courier New" w:eastAsia="Times New Roman" w:hAnsi="Courier New" w:cs="Courier New"/>
+          <w:color w:val="000000"/>
+          <w:kern w:val="0"/>
+          <w:sz w:val="20"/>
+          <w:szCs w:val="20"/>
+          <w:lang w:eastAsia="en-AI"/>
+          <w14:ligatures w14:val="none"/>
+        </w:rPr>
+        <w:t>Time taken by test_serial_writes: 5.0716 seconds</w:t>
+      </w:r>
+    </w:p>
+    <w:p>
+      <w:pPr>
+        <w:shd w:val="clear" w:color="auto" w:fill="FFFFFF"/>
+        <w:spacing w:after="0" w:line="240" w:lineRule="auto"/>
+        <w:rPr>
+          <w:rFonts w:ascii="Courier New" w:eastAsia="Times New Roman" w:hAnsi="Courier New" w:cs="Courier New"/>
+          <w:color w:val="000000"/>
+          <w:kern w:val="0"/>
+          <w:sz w:val="20"/>
+          <w:szCs w:val="20"/>
+          <w:lang w:eastAsia="en-AI"/>
+          <w14:ligatures w14:val="none"/>
+        </w:rPr>
+      </w:pPr>
+      <w:r>
+        <w:rPr>
+          <w:rFonts w:ascii="Courier New" w:eastAsia="Times New Roman" w:hAnsi="Courier New" w:cs="Courier New"/>
+          <w:color w:val="000000"/>
+          <w:kern w:val="0"/>
+          <w:sz w:val="20"/>
+          <w:szCs w:val="20"/>
+          <w:lang w:eastAsia="en-AI"/>
+          <w14:ligatures w14:val="none"/>
+        </w:rPr>
+        <w:t>Testing concurrent reads to the same memory address</w:t>
+      </w:r>
+    </w:p>
+    <w:p>
+      <w:pPr>
+        <w:shd w:val="clear" w:color="auto" w:fill="FFFFFF"/>
+        <w:spacing w:after="0" w:line="240" w:lineRule="auto"/>
+        <w:rPr>
+          <w:rFonts w:ascii="Courier New" w:eastAsia="Times New Roman" w:hAnsi="Courier New" w:cs="Courier New"/>
+          <w:color w:val="000000"/>
+          <w:kern w:val="0"/>
+          <w:sz w:val="20"/>
+          <w:szCs w:val="20"/>
+          <w:lang w:eastAsia="en-AI"/>
+          <w14:ligatures w14:val="none"/>
+        </w:rPr>
+      </w:pPr>
+      <w:r>
+        <w:rPr>
+          <w:rFonts w:ascii="Courier New" w:eastAsia="Times New Roman" w:hAnsi="Courier New" w:cs="Courier New"/>
+          <w:color w:val="000000"/>
+          <w:kern w:val="0"/>
+          <w:sz w:val="20"/>
+          <w:szCs w:val="20"/>
+          <w:lang w:eastAsia="en-AI"/>
+          <w14:ligatures w14:val="none"/>
+        </w:rPr>
+        <w:t>Time taken by test_concurrent_reads: 0.1365 seconds</w:t>
+      </w:r>
+    </w:p>
+    <w:p>
+      <w:pPr>
+        <w:shd w:val="clear" w:color="auto" w:fill="FFFFFF"/>
+        <w:spacing w:after="0" w:line="240" w:lineRule="auto"/>
+        <w:rPr>
+          <w:rFonts w:ascii="Courier New" w:eastAsia="Times New Roman" w:hAnsi="Courier New" w:cs="Courier New"/>
+          <w:color w:val="000000"/>
+          <w:kern w:val="0"/>
+          <w:sz w:val="20"/>
+          <w:szCs w:val="20"/>
+          <w:lang w:eastAsia="en-AI"/>
+          <w14:ligatures w14:val="none"/>
+        </w:rPr>
+      </w:pPr>
+      <w:r>
+        <w:rPr>
+          <w:rFonts w:ascii="Courier New" w:eastAsia="Times New Roman" w:hAnsi="Courier New" w:cs="Courier New"/>
+          <w:color w:val="000000"/>
+          <w:kern w:val="0"/>
+          <w:sz w:val="20"/>
+          <w:szCs w:val="20"/>
+          <w:lang w:eastAsia="en-AI"/>
+          <w14:ligatures w14:val="none"/>
+        </w:rPr>
+        <w:t>Testing concurrent writes to the same memory address</w:t>
+      </w:r>
+    </w:p>
+    <w:p>
+      <w:pPr>
+        <w:shd w:val="clear" w:color="auto" w:fill="FFFFFF"/>
+        <w:spacing w:after="0" w:line="240" w:lineRule="auto"/>
+        <w:rPr>
+          <w:rFonts w:ascii="Courier New" w:eastAsia="Times New Roman" w:hAnsi="Courier New" w:cs="Courier New"/>
+          <w:color w:val="000000"/>
+          <w:kern w:val="0"/>
+          <w:sz w:val="20"/>
+          <w:szCs w:val="20"/>
+          <w:lang w:eastAsia="en-AI"/>
+          <w14:ligatures w14:val="none"/>
+        </w:rPr>
+      </w:pPr>
+      <w:r>
+        <w:rPr>
+          <w:rFonts w:ascii="Courier New" w:eastAsia="Times New Roman" w:hAnsi="Courier New" w:cs="Courier New"/>
+          <w:color w:val="000000"/>
+          <w:kern w:val="0"/>
+          <w:sz w:val="20"/>
+          <w:szCs w:val="20"/>
+          <w:lang w:eastAsia="en-AI"/>
+          <w14:ligatures w14:val="none"/>
+        </w:rPr>
+        <w:t>Time taken by test_concurrent_writes: 5.0342 seconds</w:t>
+      </w:r>
+    </w:p>
+    <w:p>
+      <w:pPr>
+        <w:shd w:val="clear" w:color="auto" w:fill="FFFFFF"/>
+        <w:spacing w:after="0" w:line="240" w:lineRule="auto"/>
+        <w:rPr>
+          <w:rFonts w:ascii="Courier New" w:eastAsia="Times New Roman" w:hAnsi="Courier New" w:cs="Courier New"/>
+          <w:color w:val="000000"/>
+          <w:kern w:val="0"/>
+          <w:sz w:val="20"/>
+          <w:szCs w:val="20"/>
+          <w:lang w:eastAsia="en-AI"/>
+          <w14:ligatures w14:val="none"/>
+        </w:rPr>
+      </w:pPr>
+      <w:r>
+        <w:rPr>
+          <w:rFonts w:ascii="Courier New" w:eastAsia="Times New Roman" w:hAnsi="Courier New" w:cs="Courier New"/>
+          <w:color w:val="000000"/>
+          <w:kern w:val="0"/>
+          <w:sz w:val="20"/>
+          <w:szCs w:val="20"/>
+          <w:lang w:eastAsia="en-AI"/>
+          <w14:ligatures w14:val="none"/>
+        </w:rPr>
+        <w:t>Testing serial reads to random memory addresses</w:t>
+      </w:r>
+    </w:p>
+    <w:p>
+      <w:pPr>
+        <w:shd w:val="clear" w:color="auto" w:fill="FFFFFF"/>
+        <w:spacing w:after="0" w:line="240" w:lineRule="auto"/>
+        <w:rPr>
+          <w:rFonts w:ascii="Courier New" w:eastAsia="Times New Roman" w:hAnsi="Courier New" w:cs="Courier New"/>
+          <w:color w:val="000000"/>
+          <w:kern w:val="0"/>
+          <w:sz w:val="20"/>
+          <w:szCs w:val="20"/>
+          <w:lang w:eastAsia="en-AI"/>
+          <w14:ligatures w14:val="none"/>
+        </w:rPr>
+      </w:pPr>
+      <w:r>
+        <w:rPr>
+          <w:rFonts w:ascii="Courier New" w:eastAsia="Times New Roman" w:hAnsi="Courier New" w:cs="Courier New"/>
+          <w:color w:val="000000"/>
+          <w:kern w:val="0"/>
+          <w:sz w:val="20"/>
+          <w:szCs w:val="20"/>
+          <w:lang w:eastAsia="en-AI"/>
+          <w14:ligatures w14:val="none"/>
+        </w:rPr>
+        <w:t>Time taken by test_random_reads: 1.5995 seconds</w:t>
+      </w:r>
+    </w:p>
+    <w:p>
+      <w:pPr>
+        <w:shd w:val="clear" w:color="auto" w:fill="FFFFFF"/>
+        <w:spacing w:after="0" w:line="240" w:lineRule="auto"/>
+        <w:rPr>
+          <w:rFonts w:ascii="Courier New" w:eastAsia="Times New Roman" w:hAnsi="Courier New" w:cs="Courier New"/>
+          <w:color w:val="000000"/>
+          <w:kern w:val="0"/>
+          <w:sz w:val="20"/>
+          <w:szCs w:val="20"/>
+          <w:lang w:eastAsia="en-AI"/>
+          <w14:ligatures w14:val="none"/>
+        </w:rPr>
+      </w:pPr>
+      <w:r>
+        <w:rPr>
+          <w:rFonts w:ascii="Courier New" w:eastAsia="Times New Roman" w:hAnsi="Courier New" w:cs="Courier New"/>
+          <w:color w:val="000000"/>
+          <w:kern w:val="0"/>
+          <w:sz w:val="20"/>
+          <w:szCs w:val="20"/>
+          <w:lang w:eastAsia="en-AI"/>
+          <w14:ligatures w14:val="none"/>
+        </w:rPr>
+        <w:lastRenderedPageBreak/>
+        <w:t>Testing serial writes to random memory addresses</w:t>
+      </w:r>
+    </w:p>
+    <w:p>
+      <w:pPr>
+        <w:shd w:val="clear" w:color="auto" w:fill="FFFFFF"/>
+        <w:spacing w:after="0" w:line="240" w:lineRule="auto"/>
+        <w:rPr>
+          <w:rFonts w:ascii="Courier New" w:eastAsia="Times New Roman" w:hAnsi="Courier New" w:cs="Courier New"/>
+          <w:color w:val="000000"/>
+          <w:kern w:val="0"/>
+          <w:sz w:val="20"/>
+          <w:szCs w:val="20"/>
+          <w:lang w:eastAsia="en-AI"/>
+          <w14:ligatures w14:val="none"/>
+        </w:rPr>
+      </w:pPr>
+      <w:r>
+        <w:rPr>
+          <w:rFonts w:ascii="Courier New" w:eastAsia="Times New Roman" w:hAnsi="Courier New" w:cs="Courier New"/>
+          <w:color w:val="000000"/>
+          <w:kern w:val="0"/>
+          <w:sz w:val="20"/>
+          <w:szCs w:val="20"/>
+          <w:lang w:eastAsia="en-AI"/>
+          <w14:ligatures w14:val="none"/>
+        </w:rPr>
+        <w:t>Time taken by test_random_writes: 3.5592 seconds</w:t>
+      </w:r>
+    </w:p>
+    <w:p>
+      <w:pPr>
+        <w:shd w:val="clear" w:color="auto" w:fill="FFFFFF"/>
+        <w:spacing w:after="0" w:line="240" w:lineRule="auto"/>
+        <w:rPr>
+          <w:rFonts w:ascii="Courier New" w:eastAsia="Times New Roman" w:hAnsi="Courier New" w:cs="Courier New"/>
+          <w:color w:val="000000"/>
+          <w:kern w:val="0"/>
+          <w:sz w:val="20"/>
+          <w:szCs w:val="20"/>
+          <w:lang w:eastAsia="en-AI"/>
+          <w14:ligatures w14:val="none"/>
+        </w:rPr>
+      </w:pPr>
+      <w:r>
+        <w:rPr>
+          <w:rFonts w:ascii="Courier New" w:eastAsia="Times New Roman" w:hAnsi="Courier New" w:cs="Courier New"/>
+          <w:color w:val="000000"/>
+          <w:kern w:val="0"/>
+          <w:sz w:val="20"/>
+          <w:szCs w:val="20"/>
+          <w:lang w:eastAsia="en-AI"/>
+          <w14:ligatures w14:val="none"/>
+        </w:rPr>
+        <w:t>Testing random concurrent reads</w:t>
+      </w:r>
+    </w:p>
+    <w:p>
+      <w:pPr>
+        <w:shd w:val="clear" w:color="auto" w:fill="FFFFFF"/>
+        <w:spacing w:after="0" w:line="240" w:lineRule="auto"/>
+        <w:rPr>
+          <w:rFonts w:ascii="Courier New" w:eastAsia="Times New Roman" w:hAnsi="Courier New" w:cs="Courier New"/>
+          <w:color w:val="000000"/>
+          <w:kern w:val="0"/>
+          <w:sz w:val="20"/>
+          <w:szCs w:val="20"/>
+          <w:lang w:eastAsia="en-AI"/>
+          <w14:ligatures w14:val="none"/>
+        </w:rPr>
+      </w:pPr>
+      <w:r>
+        <w:rPr>
+          <w:rFonts w:ascii="Courier New" w:eastAsia="Times New Roman" w:hAnsi="Courier New" w:cs="Courier New"/>
+          <w:color w:val="000000"/>
+          <w:kern w:val="0"/>
+          <w:sz w:val="20"/>
+          <w:szCs w:val="20"/>
+          <w:lang w:eastAsia="en-AI"/>
+          <w14:ligatures w14:val="none"/>
+        </w:rPr>
+        <w:t>Time taken by test_random_concurrent_reads: 0.1509 seconds</w:t>
+      </w:r>
+    </w:p>
+    <w:p>
+      <w:pPr>
+        <w:shd w:val="clear" w:color="auto" w:fill="FFFFFF"/>
+        <w:spacing w:after="0" w:line="240" w:lineRule="auto"/>
+        <w:rPr>
+          <w:rFonts w:ascii="Courier New" w:eastAsia="Times New Roman" w:hAnsi="Courier New" w:cs="Courier New"/>
+          <w:color w:val="000000"/>
+          <w:kern w:val="0"/>
+          <w:sz w:val="20"/>
+          <w:szCs w:val="20"/>
+          <w:lang w:eastAsia="en-AI"/>
+          <w14:ligatures w14:val="none"/>
+        </w:rPr>
+      </w:pPr>
+      <w:r>
+        <w:rPr>
+          <w:rFonts w:ascii="Courier New" w:eastAsia="Times New Roman" w:hAnsi="Courier New" w:cs="Courier New"/>
+          <w:color w:val="000000"/>
+          <w:kern w:val="0"/>
+          <w:sz w:val="20"/>
+          <w:szCs w:val="20"/>
+          <w:lang w:eastAsia="en-AI"/>
+          <w14:ligatures w14:val="none"/>
+        </w:rPr>
+        <w:t>Testing random concurrent writes</w:t>
+      </w:r>
+    </w:p>
+    <w:p>
+      <w:pPr>
+        <w:shd w:val="clear" w:color="auto" w:fill="FFFFFF"/>
+        <w:spacing w:after="0" w:line="240" w:lineRule="auto"/>
+        <w:rPr>
+          <w:rFonts w:ascii="Times New Roman" w:eastAsia="Times New Roman" w:hAnsi="Times New Roman" w:cs="Times New Roman"/>
+          <w:kern w:val="0"/>
+          <w:sz w:val="24"/>
+          <w:szCs w:val="24"/>
+          <w:lang w:eastAsia="en-AI"/>
+          <w14:ligatures w14:val="none"/>
+        </w:rPr>
+      </w:pPr>
+      <w:r>
+        <w:rPr>
+          <w:rFonts w:ascii="Courier New" w:eastAsia="Times New Roman" w:hAnsi="Courier New" w:cs="Courier New"/>
+          <w:color w:val="000000"/>
+          <w:kern w:val="0"/>
+          <w:sz w:val="20"/>
+          <w:szCs w:val="20"/>
+          <w:lang w:eastAsia="en-AI"/>
+          <w14:ligatures w14:val="none"/>
+        </w:rPr>
+        <w:t>Time taken by test_random_concurrent_writes: 0.2601 seconds</w:t>
+      </w:r>
+    </w:p>
     <w:p/>
     <w:p>
       <w:r>
         <w:t>Comments on performance</w:t>
       </w:r>
     </w:p>
-    <w:p/>
+    <w:p>
+      <w:pPr>
+        <w:pStyle w:val="ListParagraph"/>
+        <w:numPr>
+          <w:ilvl w:val="0"/>
+          <w:numId w:val="18"/>
+        </w:numPr>
+      </w:pPr>
+      <w:r>
+        <w:t>First run:</w:t>
+      </w:r>
+      <w:r>
+        <w:t xml:space="preserve"> (original configuration)</w:t>
+      </w:r>
+    </w:p>
+    <w:p>
+      <w:pPr>
+        <w:pStyle w:val="ListParagraph"/>
+        <w:numPr>
+          <w:ilvl w:val="1"/>
+          <w:numId w:val="18"/>
+        </w:numPr>
+      </w:pPr>
+      <w:r>
+        <w:t>1 Java Node in Windows</w:t>
+      </w:r>
+    </w:p>
+    <w:p>
+      <w:pPr>
+        <w:pStyle w:val="ListParagraph"/>
+        <w:numPr>
+          <w:ilvl w:val="1"/>
+          <w:numId w:val="18"/>
+        </w:numPr>
+      </w:pPr>
+      <w:r>
+        <w:t>1 Java Node in WSL</w:t>
+      </w:r>
+    </w:p>
+    <w:p>
+      <w:pPr>
+        <w:pStyle w:val="ListParagraph"/>
+        <w:numPr>
+          <w:ilvl w:val="1"/>
+          <w:numId w:val="18"/>
+        </w:numPr>
+      </w:pPr>
+      <w:r>
+        <w:t>1 Python Node in WSL</w:t>
+      </w:r>
+    </w:p>
+    <w:p>
+      <w:pPr>
+        <w:pStyle w:val="ListParagraph"/>
+        <w:numPr>
+          <w:ilvl w:val="1"/>
+          <w:numId w:val="18"/>
+        </w:numPr>
+      </w:pPr>
+      <w:r>
+        <w:t>100 Python Clients in Windows</w:t>
+      </w:r>
+    </w:p>
+    <w:p>
+      <w:pPr>
+        <w:pStyle w:val="ListParagraph"/>
+        <w:numPr>
+          <w:ilvl w:val="0"/>
+          <w:numId w:val="18"/>
+        </w:numPr>
+      </w:pPr>
+      <w:r>
+        <w:t>Second run:</w:t>
+      </w:r>
+    </w:p>
+    <w:p>
+      <w:pPr>
+        <w:pStyle w:val="ListParagraph"/>
+        <w:numPr>
+          <w:ilvl w:val="1"/>
+          <w:numId w:val="18"/>
+        </w:numPr>
+      </w:pPr>
+      <w:r>
+        <w:t>1 Java Node in Windows</w:t>
+      </w:r>
+    </w:p>
+    <w:p>
+      <w:pPr>
+        <w:pStyle w:val="ListParagraph"/>
+        <w:numPr>
+          <w:ilvl w:val="1"/>
+          <w:numId w:val="18"/>
+        </w:numPr>
+      </w:pPr>
+      <w:r>
+        <w:t>2</w:t>
+      </w:r>
+      <w:r>
+        <w:t xml:space="preserve"> Python Node</w:t>
+      </w:r>
+      <w:r>
+        <w:t>s</w:t>
+      </w:r>
+      <w:r>
+        <w:t xml:space="preserve"> in WSL</w:t>
+      </w:r>
+    </w:p>
+    <w:p>
+      <w:pPr>
+        <w:pStyle w:val="ListParagraph"/>
+        <w:numPr>
+          <w:ilvl w:val="1"/>
+          <w:numId w:val="18"/>
+        </w:numPr>
+      </w:pPr>
+      <w:r>
+        <w:t>100 Python Clients in Windows</w:t>
+      </w:r>
+    </w:p>
+    <w:p>
+      <w:pPr>
+        <w:pStyle w:val="ListParagraph"/>
+        <w:numPr>
+          <w:ilvl w:val="0"/>
+          <w:numId w:val="18"/>
+        </w:numPr>
+      </w:pPr>
+      <w:r>
+        <w:t>Third run:</w:t>
+      </w:r>
+    </w:p>
+    <w:p>
+      <w:pPr>
+        <w:pStyle w:val="ListParagraph"/>
+        <w:numPr>
+          <w:ilvl w:val="1"/>
+          <w:numId w:val="18"/>
+        </w:numPr>
+      </w:pPr>
+      <w:r>
+        <w:t>2 Java Nodes in Windows</w:t>
+      </w:r>
+    </w:p>
+    <w:p>
+      <w:pPr>
+        <w:pStyle w:val="ListParagraph"/>
+        <w:numPr>
+          <w:ilvl w:val="1"/>
+          <w:numId w:val="18"/>
+        </w:numPr>
+      </w:pPr>
+      <w:r>
+        <w:t>1 Python Node in WSL</w:t>
+      </w:r>
+    </w:p>
+    <w:p>
+      <w:pPr>
+        <w:pStyle w:val="ListParagraph"/>
+        <w:numPr>
+          <w:ilvl w:val="1"/>
+          <w:numId w:val="18"/>
+        </w:numPr>
+      </w:pPr>
+      <w:r>
+        <w:t>100 Python Clients in WSL</w:t>
+      </w:r>
+    </w:p>
+    <w:p>
+      <w:r>
+        <w:t>We see that the communication between</w:t>
+      </w:r>
+      <w:r>
+        <w:t xml:space="preserve"> Java nodes and the Java nodes’ performance when running in the WSL system is significantly slower and impacts runtime quite a lot. Apart from that</w:t>
+      </w:r>
+      <w:r>
+        <w:t>,</w:t>
+      </w:r>
+      <w:r>
+        <w:t xml:space="preserve"> serial operations are, also, significantly slower than concurrent ones. Concurrent random operations showcase the </w:t>
+      </w:r>
+      <w:r>
+        <w:t>biggest performance</w:t>
+      </w:r>
+      <w:r>
+        <w:t xml:space="preserve"> difference from any other, finishing very quickly. This behaviour can be attributed to our single-reader/single-writer locking mechanism, which greatly favours accesses in different memory addresses and hinders concurrent accesses to the same address.</w:t>
+      </w:r>
+    </w:p>
+    <w:p>
+      <w:r>
+        <w:t>We would also like to address the maximum connection limit which exists in Java Servers and leads to connection refusals when testing with a lot of Clients. Such a limit is not present in Python Servers.</w:t>
+      </w:r>
+    </w:p>
     <w:p>
       <w:pPr>
         <w:rPr>
@@ -3504,6 +6632,119 @@
     </w:lvl>
   </w:abstractNum>
   <w:abstractNum w:abstractNumId="10" w15:restartNumberingAfterBreak="0">
+    <w:nsid w:val="3DB86997"/>
+    <w:multiLevelType w:val="hybridMultilevel"/>
+    <w:tmpl w:val="2D5CAB5E"/>
+    <w:lvl w:ilvl="0" w:tplc="0C000001">
+      <w:start w:val="1"/>
+      <w:numFmt w:val="bullet"/>
+      <w:lvlText w:val=""/>
+      <w:lvlJc w:val="left"/>
+      <w:pPr>
+        <w:ind w:left="720" w:hanging="360"/>
+      </w:pPr>
+      <w:rPr>
+        <w:rFonts w:ascii="Symbol" w:hAnsi="Symbol" w:hint="default"/>
+      </w:rPr>
+    </w:lvl>
+    <w:lvl w:ilvl="1" w:tplc="0C000003">
+      <w:start w:val="1"/>
+      <w:numFmt w:val="bullet"/>
+      <w:lvlText w:val="o"/>
+      <w:lvlJc w:val="left"/>
+      <w:pPr>
+        <w:ind w:left="1440" w:hanging="360"/>
+      </w:pPr>
+      <w:rPr>
+        <w:rFonts w:ascii="Courier New" w:hAnsi="Courier New" w:cs="Courier New" w:hint="default"/>
+      </w:rPr>
+    </w:lvl>
+    <w:lvl w:ilvl="2" w:tplc="0C000005" w:tentative="1">
+      <w:start w:val="1"/>
+      <w:numFmt w:val="bullet"/>
+      <w:lvlText w:val=""/>
+      <w:lvlJc w:val="left"/>
+      <w:pPr>
+        <w:ind w:left="2160" w:hanging="360"/>
+      </w:pPr>
+      <w:rPr>
+        <w:rFonts w:ascii="Wingdings" w:hAnsi="Wingdings" w:hint="default"/>
+      </w:rPr>
+    </w:lvl>
+    <w:lvl w:ilvl="3" w:tplc="0C000001" w:tentative="1">
+      <w:start w:val="1"/>
+      <w:numFmt w:val="bullet"/>
+      <w:lvlText w:val=""/>
+      <w:lvlJc w:val="left"/>
+      <w:pPr>
+        <w:ind w:left="2880" w:hanging="360"/>
+      </w:pPr>
+      <w:rPr>
+        <w:rFonts w:ascii="Symbol" w:hAnsi="Symbol" w:hint="default"/>
+      </w:rPr>
+    </w:lvl>
+    <w:lvl w:ilvl="4" w:tplc="0C000003" w:tentative="1">
+      <w:start w:val="1"/>
+      <w:numFmt w:val="bullet"/>
+      <w:lvlText w:val="o"/>
+      <w:lvlJc w:val="left"/>
+      <w:pPr>
+        <w:ind w:left="3600" w:hanging="360"/>
+      </w:pPr>
+      <w:rPr>
+        <w:rFonts w:ascii="Courier New" w:hAnsi="Courier New" w:cs="Courier New" w:hint="default"/>
+      </w:rPr>
+    </w:lvl>
+    <w:lvl w:ilvl="5" w:tplc="0C000005" w:tentative="1">
+      <w:start w:val="1"/>
+      <w:numFmt w:val="bullet"/>
+      <w:lvlText w:val=""/>
+      <w:lvlJc w:val="left"/>
+      <w:pPr>
+        <w:ind w:left="4320" w:hanging="360"/>
+      </w:pPr>
+      <w:rPr>
+        <w:rFonts w:ascii="Wingdings" w:hAnsi="Wingdings" w:hint="default"/>
+      </w:rPr>
+    </w:lvl>
+    <w:lvl w:ilvl="6" w:tplc="0C000001" w:tentative="1">
+      <w:start w:val="1"/>
+      <w:numFmt w:val="bullet"/>
+      <w:lvlText w:val=""/>
+      <w:lvlJc w:val="left"/>
+      <w:pPr>
+        <w:ind w:left="5040" w:hanging="360"/>
+      </w:pPr>
+      <w:rPr>
+        <w:rFonts w:ascii="Symbol" w:hAnsi="Symbol" w:hint="default"/>
+      </w:rPr>
+    </w:lvl>
+    <w:lvl w:ilvl="7" w:tplc="0C000003" w:tentative="1">
+      <w:start w:val="1"/>
+      <w:numFmt w:val="bullet"/>
+      <w:lvlText w:val="o"/>
+      <w:lvlJc w:val="left"/>
+      <w:pPr>
+        <w:ind w:left="5760" w:hanging="360"/>
+      </w:pPr>
+      <w:rPr>
+        <w:rFonts w:ascii="Courier New" w:hAnsi="Courier New" w:cs="Courier New" w:hint="default"/>
+      </w:rPr>
+    </w:lvl>
+    <w:lvl w:ilvl="8" w:tplc="0C000005" w:tentative="1">
+      <w:start w:val="1"/>
+      <w:numFmt w:val="bullet"/>
+      <w:lvlText w:val=""/>
+      <w:lvlJc w:val="left"/>
+      <w:pPr>
+        <w:ind w:left="6480" w:hanging="360"/>
+      </w:pPr>
+      <w:rPr>
+        <w:rFonts w:ascii="Wingdings" w:hAnsi="Wingdings" w:hint="default"/>
+      </w:rPr>
+    </w:lvl>
+  </w:abstractNum>
+  <w:abstractNum w:abstractNumId="11" w15:restartNumberingAfterBreak="0">
     <w:nsid w:val="3F4C00B7"/>
     <w:multiLevelType w:val="hybridMultilevel"/>
     <w:tmpl w:val="8A92A7AE"/>
@@ -3589,7 +6830,7 @@
       </w:pPr>
     </w:lvl>
   </w:abstractNum>
-  <w:abstractNum w:abstractNumId="11" w15:restartNumberingAfterBreak="0">
+  <w:abstractNum w:abstractNumId="12" w15:restartNumberingAfterBreak="0">
     <w:nsid w:val="45690DFA"/>
     <w:multiLevelType w:val="hybridMultilevel"/>
     <w:tmpl w:val="AE5A20FE"/>
@@ -3702,7 +6943,7 @@
       </w:rPr>
     </w:lvl>
   </w:abstractNum>
-  <w:abstractNum w:abstractNumId="12" w15:restartNumberingAfterBreak="0">
+  <w:abstractNum w:abstractNumId="13" w15:restartNumberingAfterBreak="0">
     <w:nsid w:val="4B942E6A"/>
     <w:multiLevelType w:val="hybridMultilevel"/>
     <w:tmpl w:val="1A347FCE"/>
@@ -3815,7 +7056,7 @@
       </w:rPr>
     </w:lvl>
   </w:abstractNum>
-  <w:abstractNum w:abstractNumId="13" w15:restartNumberingAfterBreak="0">
+  <w:abstractNum w:abstractNumId="14" w15:restartNumberingAfterBreak="0">
     <w:nsid w:val="54A20D3A"/>
     <w:multiLevelType w:val="hybridMultilevel"/>
     <w:tmpl w:val="4FCE1AA6"/>
@@ -3928,7 +7169,7 @@
       </w:rPr>
     </w:lvl>
   </w:abstractNum>
-  <w:abstractNum w:abstractNumId="14" w15:restartNumberingAfterBreak="0">
+  <w:abstractNum w:abstractNumId="15" w15:restartNumberingAfterBreak="0">
     <w:nsid w:val="553E70D0"/>
     <w:multiLevelType w:val="hybridMultilevel"/>
     <w:tmpl w:val="6CEAB720"/>
@@ -4041,7 +7282,7 @@
       </w:rPr>
     </w:lvl>
   </w:abstractNum>
-  <w:abstractNum w:abstractNumId="15" w15:restartNumberingAfterBreak="0">
+  <w:abstractNum w:abstractNumId="16" w15:restartNumberingAfterBreak="0">
     <w:nsid w:val="5B825787"/>
     <w:multiLevelType w:val="hybridMultilevel"/>
     <w:tmpl w:val="1D44FF88"/>
@@ -4154,7 +7395,7 @@
       </w:rPr>
     </w:lvl>
   </w:abstractNum>
-  <w:abstractNum w:abstractNumId="16" w15:restartNumberingAfterBreak="0">
+  <w:abstractNum w:abstractNumId="17" w15:restartNumberingAfterBreak="0">
     <w:nsid w:val="722B19C5"/>
     <w:multiLevelType w:val="hybridMultilevel"/>
     <w:tmpl w:val="880CDF3E"/>
@@ -4253,7 +7494,7 @@
     <w:abstractNumId w:val="3"/>
   </w:num>
   <w:num w:numId="5" w16cid:durableId="400951547">
-    <w:abstractNumId w:val="10"/>
+    <w:abstractNumId w:val="11"/>
   </w:num>
   <w:num w:numId="6" w16cid:durableId="538977332">
     <w:abstractNumId w:val="1"/>
@@ -4262,34 +7503,37 @@
     <w:abstractNumId w:val="2"/>
   </w:num>
   <w:num w:numId="8" w16cid:durableId="2076932098">
-    <w:abstractNumId w:val="11"/>
+    <w:abstractNumId w:val="12"/>
   </w:num>
   <w:num w:numId="9" w16cid:durableId="1286355269">
     <w:abstractNumId w:val="8"/>
   </w:num>
   <w:num w:numId="10" w16cid:durableId="1460489256">
-    <w:abstractNumId w:val="13"/>
+    <w:abstractNumId w:val="14"/>
   </w:num>
   <w:num w:numId="11" w16cid:durableId="1845120796">
     <w:abstractNumId w:val="4"/>
   </w:num>
   <w:num w:numId="12" w16cid:durableId="996687711">
-    <w:abstractNumId w:val="14"/>
+    <w:abstractNumId w:val="15"/>
   </w:num>
   <w:num w:numId="13" w16cid:durableId="921375068">
     <w:abstractNumId w:val="6"/>
   </w:num>
   <w:num w:numId="14" w16cid:durableId="2118527471">
-    <w:abstractNumId w:val="16"/>
+    <w:abstractNumId w:val="17"/>
   </w:num>
   <w:num w:numId="15" w16cid:durableId="290865803">
     <w:abstractNumId w:val="0"/>
   </w:num>
   <w:num w:numId="16" w16cid:durableId="713115194">
-    <w:abstractNumId w:val="15"/>
+    <w:abstractNumId w:val="16"/>
   </w:num>
   <w:num w:numId="17" w16cid:durableId="219440022">
-    <w:abstractNumId w:val="12"/>
+    <w:abstractNumId w:val="13"/>
+  </w:num>
+  <w:num w:numId="18" w16cid:durableId="427698630">
+    <w:abstractNumId w:val="10"/>
   </w:num>
 </w:numbering>
 </file>
@@ -5285,6 +8529,17 @@
     <w:uiPriority w:val="99"/>
     <w:rsid w:val="006D203B"/>
   </w:style>
+  <w:style w:type="character" w:customStyle="1" w:styleId="sc0">
+    <w:name w:val="sc0"/>
+    <w:basedOn w:val="DefaultParagraphFont"/>
+    <w:rsid w:val="003A09B8"/>
+    <w:rPr>
+      <w:rFonts w:ascii="Courier New" w:hAnsi="Courier New" w:cs="Courier New" w:hint="default"/>
+      <w:color w:val="000000"/>
+      <w:sz w:val="20"/>
+      <w:szCs w:val="20"/>
+    </w:rPr>
+  </w:style>
 </w:styles>
 </file>
 

--- a/concept/13_Dimitrios Georgousis_Gabriel Paic - New.docx
+++ b/concept/13_Dimitrios Georgousis_Gabriel Paic - New.docx
@@ -42,7 +42,7 @@
                     </pic:cNvPicPr>
                   </pic:nvPicPr>
                   <pic:blipFill>
-                    <a:blip r:embed="rId7">
+                    <a:blip r:embed="rId8">
                       <a:extLst>
                         <a:ext uri="{28A0092B-C50C-407E-A947-70E740481C1C}">
                           <a14:useLocalDpi xmlns:a14="http://schemas.microsoft.com/office/drawing/2010/main" val="0"/>
@@ -808,6 +808,45 @@
       <w:r>
         <w:t>. If we had only 2 Servers then the copy holder chain would be trivial.</w:t>
       </w:r>
+      <w:r>
+        <w:t xml:space="preserve"> We deploy servers such that memory addresses are from 0 to 299 and each server has 100 addresses. In other words:</w:t>
+      </w:r>
+    </w:p>
+    <w:p>
+      <w:pPr>
+        <w:pStyle w:val="ListParagraph"/>
+        <w:numPr>
+          <w:ilvl w:val="0"/>
+          <w:numId w:val="19"/>
+        </w:numPr>
+      </w:pPr>
+      <w:r>
+        <w:t>Server with index 0: addresses [0, 99] (Windows)</w:t>
+      </w:r>
+    </w:p>
+    <w:p>
+      <w:pPr>
+        <w:pStyle w:val="ListParagraph"/>
+        <w:numPr>
+          <w:ilvl w:val="0"/>
+          <w:numId w:val="19"/>
+        </w:numPr>
+      </w:pPr>
+      <w:r>
+        <w:t>Server with index 1: addresses [100, 199] (Linux)</w:t>
+      </w:r>
+    </w:p>
+    <w:p>
+      <w:pPr>
+        <w:pStyle w:val="ListParagraph"/>
+        <w:numPr>
+          <w:ilvl w:val="0"/>
+          <w:numId w:val="19"/>
+        </w:numPr>
+      </w:pPr>
+      <w:r>
+        <w:t>Server with index 2: addresses [200, 299] (Linux)</w:t>
+      </w:r>
     </w:p>
     <w:p>
       <w:pPr>
@@ -985,6 +1024,7 @@
         <w:rPr>
           <w:lang w:val="en-US"/>
         </w:rPr>
+        <w:lastRenderedPageBreak/>
         <w:t>Communication: the server handles communication with clients and serves them. It also handles situations where it needs to contact a different Server.</w:t>
       </w:r>
     </w:p>
@@ -1021,14 +1061,7 @@
         <w:rPr>
           <w:lang w:val="en-US"/>
         </w:rPr>
-        <w:t xml:space="preserve">Communication: message passing and data sharing between Nodes and Clients is done using TCP sockets. When a message M is to be sent. The </w:t>
-      </w:r>
-      <w:r>
-        <w:rPr>
-          <w:lang w:val="en-US"/>
-        </w:rPr>
-        <w:lastRenderedPageBreak/>
-        <w:t>sender first sends a message of fixed size (HEADER_LENGTH) which informs the receiver about the actual size of M, then M is sent. Messages are in JSON format. We already showcased the types of messages returned by Servers, so now we will show the messages sent from Clients to  Servers: {“type”: str, “args”: list }. “type” informs the server of what operation to perform and “args” (if present) contains the arguments to be passed to that operation.</w:t>
+        <w:t>Communication: message passing and data sharing between Nodes and Clients is done using TCP sockets. When a message M is to be sent. The sender first sends a message of fixed size (HEADER_LENGTH) which informs the receiver about the actual size of M, then M is sent. Messages are in JSON format. We already showcased the types of messages returned by Servers, so now we will show the messages sent from Clients to  Servers: {“type”: str, “args”: list }. “type” informs the server of what operation to perform and “args” (if present) contains the arguments to be passed to that operation.</w:t>
       </w:r>
     </w:p>
     <w:p>
@@ -1141,7 +1174,11 @@
         <w:t>,</w:t>
       </w:r>
       <w:r>
-        <w:t xml:space="preserve"> our Servers are stateless which makes implementation easier but has a greater communication overhead since our system makes a lot of connections and shared a lot of metadata each time.</w:t>
+        <w:t xml:space="preserve"> our Servers are stateless which makes implementation easier but has a greater communication </w:t>
+      </w:r>
+      <w:r>
+        <w:lastRenderedPageBreak/>
+        <w:t>overhead since our system makes a lot of connections and shared a lot of metadata each time.</w:t>
       </w:r>
     </w:p>
     <w:p/>
@@ -1189,7 +1226,7 @@
                     </pic:cNvPicPr>
                   </pic:nvPicPr>
                   <pic:blipFill>
-                    <a:blip r:embed="rId8">
+                    <a:blip r:embed="rId9">
                       <a:extLst>
                         <a:ext uri="{28A0092B-C50C-407E-A947-70E740481C1C}">
                           <a14:useLocalDpi xmlns:a14="http://schemas.microsoft.com/office/drawing/2010/main" val="0"/>
@@ -1380,7 +1417,7 @@
                     </pic:cNvPicPr>
                   </pic:nvPicPr>
                   <pic:blipFill>
-                    <a:blip r:embed="rId9">
+                    <a:blip r:embed="rId10">
                       <a:extLst>
                         <a:ext uri="{28A0092B-C50C-407E-A947-70E740481C1C}">
                           <a14:useLocalDpi xmlns:a14="http://schemas.microsoft.com/office/drawing/2010/main" val="0"/>
@@ -1454,7 +1491,7 @@
                     </pic:cNvPicPr>
                   </pic:nvPicPr>
                   <pic:blipFill>
-                    <a:blip r:embed="rId10">
+                    <a:blip r:embed="rId11">
                       <a:extLst>
                         <a:ext uri="{28A0092B-C50C-407E-A947-70E740481C1C}">
                           <a14:useLocalDpi xmlns:a14="http://schemas.microsoft.com/office/drawing/2010/main" val="0"/>
@@ -1554,7 +1591,7 @@
                     </pic:cNvPicPr>
                   </pic:nvPicPr>
                   <pic:blipFill>
-                    <a:blip r:embed="rId11">
+                    <a:blip r:embed="rId12">
                       <a:extLst>
                         <a:ext uri="{28A0092B-C50C-407E-A947-70E740481C1C}">
                           <a14:useLocalDpi xmlns:a14="http://schemas.microsoft.com/office/drawing/2010/main" val="0"/>
@@ -1989,7 +2026,11 @@
         <w:t>`test_times.py`: A file that provides us some performance metrics for our System.</w:t>
       </w:r>
     </w:p>
-    <w:p>
+    <w:p/>
+    <w:p>
+      <w:r>
+        <w:t>The tests that were originally planned for this Distributed Shared Memory System have been adapted as shown above to better test its new functionality and testing on Components that no longer exist has been removed.</w:t>
+      </w:r>
       <w:r>
         <w:br w:type="page"/>
       </w:r>
@@ -5430,10 +5471,7 @@
         </w:numPr>
       </w:pPr>
       <w:r>
-        <w:t>2</w:t>
-      </w:r>
-      <w:r>
-        <w:t xml:space="preserve"> Python Node</w:t>
+        <w:t>2 Python Node</w:t>
       </w:r>
       <w:r>
         <w:t>s</w:t>
@@ -7479,6 +7517,119 @@
       <w:pPr>
         <w:ind w:left="6480" w:hanging="180"/>
       </w:pPr>
+    </w:lvl>
+  </w:abstractNum>
+  <w:abstractNum w:abstractNumId="18" w15:restartNumberingAfterBreak="0">
+    <w:nsid w:val="75C72750"/>
+    <w:multiLevelType w:val="hybridMultilevel"/>
+    <w:tmpl w:val="A2E00F00"/>
+    <w:lvl w:ilvl="0" w:tplc="0C000001">
+      <w:start w:val="1"/>
+      <w:numFmt w:val="bullet"/>
+      <w:lvlText w:val=""/>
+      <w:lvlJc w:val="left"/>
+      <w:pPr>
+        <w:ind w:left="720" w:hanging="360"/>
+      </w:pPr>
+      <w:rPr>
+        <w:rFonts w:ascii="Symbol" w:hAnsi="Symbol" w:hint="default"/>
+      </w:rPr>
+    </w:lvl>
+    <w:lvl w:ilvl="1" w:tplc="0C000003" w:tentative="1">
+      <w:start w:val="1"/>
+      <w:numFmt w:val="bullet"/>
+      <w:lvlText w:val="o"/>
+      <w:lvlJc w:val="left"/>
+      <w:pPr>
+        <w:ind w:left="1440" w:hanging="360"/>
+      </w:pPr>
+      <w:rPr>
+        <w:rFonts w:ascii="Courier New" w:hAnsi="Courier New" w:cs="Courier New" w:hint="default"/>
+      </w:rPr>
+    </w:lvl>
+    <w:lvl w:ilvl="2" w:tplc="0C000005" w:tentative="1">
+      <w:start w:val="1"/>
+      <w:numFmt w:val="bullet"/>
+      <w:lvlText w:val=""/>
+      <w:lvlJc w:val="left"/>
+      <w:pPr>
+        <w:ind w:left="2160" w:hanging="360"/>
+      </w:pPr>
+      <w:rPr>
+        <w:rFonts w:ascii="Wingdings" w:hAnsi="Wingdings" w:hint="default"/>
+      </w:rPr>
+    </w:lvl>
+    <w:lvl w:ilvl="3" w:tplc="0C000001" w:tentative="1">
+      <w:start w:val="1"/>
+      <w:numFmt w:val="bullet"/>
+      <w:lvlText w:val=""/>
+      <w:lvlJc w:val="left"/>
+      <w:pPr>
+        <w:ind w:left="2880" w:hanging="360"/>
+      </w:pPr>
+      <w:rPr>
+        <w:rFonts w:ascii="Symbol" w:hAnsi="Symbol" w:hint="default"/>
+      </w:rPr>
+    </w:lvl>
+    <w:lvl w:ilvl="4" w:tplc="0C000003" w:tentative="1">
+      <w:start w:val="1"/>
+      <w:numFmt w:val="bullet"/>
+      <w:lvlText w:val="o"/>
+      <w:lvlJc w:val="left"/>
+      <w:pPr>
+        <w:ind w:left="3600" w:hanging="360"/>
+      </w:pPr>
+      <w:rPr>
+        <w:rFonts w:ascii="Courier New" w:hAnsi="Courier New" w:cs="Courier New" w:hint="default"/>
+      </w:rPr>
+    </w:lvl>
+    <w:lvl w:ilvl="5" w:tplc="0C000005" w:tentative="1">
+      <w:start w:val="1"/>
+      <w:numFmt w:val="bullet"/>
+      <w:lvlText w:val=""/>
+      <w:lvlJc w:val="left"/>
+      <w:pPr>
+        <w:ind w:left="4320" w:hanging="360"/>
+      </w:pPr>
+      <w:rPr>
+        <w:rFonts w:ascii="Wingdings" w:hAnsi="Wingdings" w:hint="default"/>
+      </w:rPr>
+    </w:lvl>
+    <w:lvl w:ilvl="6" w:tplc="0C000001" w:tentative="1">
+      <w:start w:val="1"/>
+      <w:numFmt w:val="bullet"/>
+      <w:lvlText w:val=""/>
+      <w:lvlJc w:val="left"/>
+      <w:pPr>
+        <w:ind w:left="5040" w:hanging="360"/>
+      </w:pPr>
+      <w:rPr>
+        <w:rFonts w:ascii="Symbol" w:hAnsi="Symbol" w:hint="default"/>
+      </w:rPr>
+    </w:lvl>
+    <w:lvl w:ilvl="7" w:tplc="0C000003" w:tentative="1">
+      <w:start w:val="1"/>
+      <w:numFmt w:val="bullet"/>
+      <w:lvlText w:val="o"/>
+      <w:lvlJc w:val="left"/>
+      <w:pPr>
+        <w:ind w:left="5760" w:hanging="360"/>
+      </w:pPr>
+      <w:rPr>
+        <w:rFonts w:ascii="Courier New" w:hAnsi="Courier New" w:cs="Courier New" w:hint="default"/>
+      </w:rPr>
+    </w:lvl>
+    <w:lvl w:ilvl="8" w:tplc="0C000005" w:tentative="1">
+      <w:start w:val="1"/>
+      <w:numFmt w:val="bullet"/>
+      <w:lvlText w:val=""/>
+      <w:lvlJc w:val="left"/>
+      <w:pPr>
+        <w:ind w:left="6480" w:hanging="360"/>
+      </w:pPr>
+      <w:rPr>
+        <w:rFonts w:ascii="Wingdings" w:hAnsi="Wingdings" w:hint="default"/>
+      </w:rPr>
     </w:lvl>
   </w:abstractNum>
   <w:num w:numId="1" w16cid:durableId="1069961309">
@@ -7534,6 +7685,9 @@
   </w:num>
   <w:num w:numId="18" w16cid:durableId="427698630">
     <w:abstractNumId w:val="10"/>
+  </w:num>
+  <w:num w:numId="19" w16cid:durableId="1009527359">
+    <w:abstractNumId w:val="18"/>
   </w:num>
 </w:numbering>
 </file>
@@ -8836,4 +8990,16 @@
     </a:ext>
   </a:extLst>
 </a:theme>
+</file>
+
+<file path=customXml/item1.xml><?xml version="1.0" encoding="utf-8"?>
+<b:Sources xmlns:b="http://schemas.openxmlformats.org/officeDocument/2006/bibliography" xmlns="http://schemas.openxmlformats.org/officeDocument/2006/bibliography" SelectedStyle="\APASixthEditionOfficeOnline.xsl" StyleName="APA" Version="6"/>
+</file>
+
+<file path=customXml/itemProps1.xml><?xml version="1.0" encoding="utf-8"?>
+<ds:datastoreItem xmlns:ds="http://schemas.openxmlformats.org/officeDocument/2006/customXml" ds:itemID="{EE44824C-6B1D-46E7-9226-19DEF862A85D}">
+  <ds:schemaRefs>
+    <ds:schemaRef ds:uri="http://schemas.openxmlformats.org/officeDocument/2006/bibliography"/>
+  </ds:schemaRefs>
+</ds:datastoreItem>
 </file>